--- a/BCTT2-Nguyễn-Bình-Phương-Anh.docx
+++ b/BCTT2-Nguyễn-Bình-Phương-Anh.docx
@@ -1,6 +1,6 @@
 
 <file path=word/document.xml><?xml version="1.0" encoding="utf-8"?>
-<w:document xmlns:wpc="http://schemas.microsoft.com/office/word/2010/wordprocessingCanvas" xmlns:mc="http://schemas.openxmlformats.org/markup-compatibility/2006" xmlns:o="urn:schemas-microsoft-com:office:office" xmlns:r="http://schemas.openxmlformats.org/officeDocument/2006/relationships" xmlns:m="http://schemas.openxmlformats.org/officeDocument/2006/math" xmlns:v="urn:schemas-microsoft-com:vml" xmlns:wp14="http://schemas.microsoft.com/office/word/2010/wordprocessingDrawing" xmlns:wp="http://schemas.openxmlformats.org/drawingml/2006/wordprocessingDrawing" xmlns:w10="urn:schemas-microsoft-com:office:word" xmlns:w="http://schemas.openxmlformats.org/wordprocessingml/2006/main" xmlns:w14="http://schemas.microsoft.com/office/word/2010/wordml" xmlns:w15="http://schemas.microsoft.com/office/word/2012/wordml" xmlns:wpg="http://schemas.microsoft.com/office/word/2010/wordprocessingGroup" xmlns:wpi="http://schemas.microsoft.com/office/word/2010/wordprocessingInk" xmlns:wne="http://schemas.microsoft.com/office/word/2006/wordml" xmlns:wps="http://schemas.microsoft.com/office/word/2010/wordprocessingShape" mc:Ignorable="w14 w15 wp14">
+<w:document xmlns:wpc="http://schemas.microsoft.com/office/word/2010/wordprocessingCanvas" xmlns:cx="http://schemas.microsoft.com/office/drawing/2014/chartex" xmlns:cx1="http://schemas.microsoft.com/office/drawing/2015/9/8/chartex" xmlns:cx2="http://schemas.microsoft.com/office/drawing/2015/10/21/chartex" xmlns:cx3="http://schemas.microsoft.com/office/drawing/2016/5/9/chartex" xmlns:cx4="http://schemas.microsoft.com/office/drawing/2016/5/10/chartex" xmlns:cx5="http://schemas.microsoft.com/office/drawing/2016/5/11/chartex" xmlns:cx6="http://schemas.microsoft.com/office/drawing/2016/5/12/chartex" xmlns:cx7="http://schemas.microsoft.com/office/drawing/2016/5/13/chartex" xmlns:cx8="http://schemas.microsoft.com/office/drawing/2016/5/14/chartex" xmlns:mc="http://schemas.openxmlformats.org/markup-compatibility/2006" xmlns:aink="http://schemas.microsoft.com/office/drawing/2016/ink" xmlns:am3d="http://schemas.microsoft.com/office/drawing/2017/model3d" xmlns:o="urn:schemas-microsoft-com:office:office" xmlns:r="http://schemas.openxmlformats.org/officeDocument/2006/relationships" xmlns:m="http://schemas.openxmlformats.org/officeDocument/2006/math" xmlns:v="urn:schemas-microsoft-com:vml" xmlns:wp14="http://schemas.microsoft.com/office/word/2010/wordprocessingDrawing" xmlns:wp="http://schemas.openxmlformats.org/drawingml/2006/wordprocessingDrawing" xmlns:w10="urn:schemas-microsoft-com:office:word" xmlns:w="http://schemas.openxmlformats.org/wordprocessingml/2006/main" xmlns:w14="http://schemas.microsoft.com/office/word/2010/wordml" xmlns:w15="http://schemas.microsoft.com/office/word/2012/wordml" xmlns:w16cid="http://schemas.microsoft.com/office/word/2016/wordml/cid" xmlns:w16se="http://schemas.microsoft.com/office/word/2015/wordml/symex" xmlns:wpg="http://schemas.microsoft.com/office/word/2010/wordprocessingGroup" xmlns:wpi="http://schemas.microsoft.com/office/word/2010/wordprocessingInk" xmlns:wne="http://schemas.microsoft.com/office/word/2006/wordml" xmlns:wps="http://schemas.microsoft.com/office/word/2010/wordprocessingShape" mc:Ignorable="w14 w15 w16se w16cid wp14">
   <w:body>
     <w:p>
       <w:pPr>
@@ -81,7 +81,7 @@
               </wp:anchor>
             </w:drawing>
           </mc:Choice>
-          <mc:Fallback xmlns:cx="http://schemas.microsoft.com/office/drawing/2014/chartex" xmlns:w16se="http://schemas.microsoft.com/office/word/2015/wordml/symex">
+          <mc:Fallback>
             <w:pict>
               <v:rect w14:anchorId="716D7F9E" id="Rectangle 4" o:spid="_x0000_s1026" style="position:absolute;margin-left:0;margin-top:-12.5pt;width:524.55pt;height:666pt;z-index:251659264;visibility:visible;mso-wrap-style:square;mso-width-percent:0;mso-height-percent:0;mso-wrap-distance-left:9pt;mso-wrap-distance-top:0;mso-wrap-distance-right:9pt;mso-wrap-distance-bottom:0;mso-position-horizontal:center;mso-position-horizontal-relative:margin;mso-position-vertical:absolute;mso-position-vertical-relative:text;mso-width-percent:0;mso-height-percent:0;mso-width-relative:page;mso-height-relative:page;v-text-anchor:top" o:gfxdata="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" filled="f" strokeweight="4.5pt">
                 <v:stroke linestyle="thinThick"/>
@@ -167,10 +167,10 @@
             <v:path o:extrusionok="f" gradientshapeok="t" o:connecttype="rect"/>
             <o:lock v:ext="edit" aspectratio="t"/>
           </v:shapetype>
-          <v:shape id="_x0000_i1025" type="#_x0000_t75" style="width:177.5pt;height:8.35pt" o:ole="">
+          <v:shape id="_x0000_i1025" type="#_x0000_t75" style="width:177.6pt;height:8.4pt" o:ole="">
             <v:imagedata r:id="rId8" o:title=""/>
           </v:shape>
-          <o:OLEObject Type="Embed" ProgID="Word.Picture.8" ShapeID="_x0000_i1025" DrawAspect="Content" ObjectID="_1670614522" r:id="rId9"/>
+          <o:OLEObject Type="Embed" ProgID="Word.Picture.8" ShapeID="_x0000_i1025" DrawAspect="Content" ObjectID="_1678813597" r:id="rId9"/>
         </w:object>
       </w:r>
     </w:p>
@@ -565,7 +565,7 @@
     </w:p>
     <w:p>
       <w:pPr>
-        <w:pStyle w:val="u1"/>
+        <w:pStyle w:val="Heading1"/>
         <w:numPr>
           <w:ilvl w:val="0"/>
           <w:numId w:val="0"/>
@@ -585,7 +585,7 @@
         <w:br w:type="page"/>
       </w:r>
       <w:bookmarkStart w:id="9" w:name="_Toc46143817"/>
-      <w:bookmarkStart w:id="10" w:name="_Toc60001700"/>
+      <w:bookmarkStart w:id="10" w:name="_Toc68200862"/>
       <w:r>
         <w:rPr>
           <w:rFonts w:cs="Times New Roman"/>
@@ -607,7 +607,7 @@
     </w:p>
     <w:p>
       <w:pPr>
-        <w:pStyle w:val="ThnVnban"/>
+        <w:pStyle w:val="BodyText"/>
         <w:spacing w:line="360" w:lineRule="auto"/>
         <w:ind w:firstLine="720"/>
         <w:jc w:val="both"/>
@@ -701,7 +701,7 @@
     </w:p>
     <w:p>
       <w:pPr>
-        <w:pStyle w:val="ThnVnban"/>
+        <w:pStyle w:val="BodyText"/>
         <w:spacing w:line="360" w:lineRule="auto"/>
         <w:ind w:firstLine="720"/>
         <w:jc w:val="both"/>
@@ -826,7 +826,7 @@
     </w:p>
     <w:p>
       <w:pPr>
-        <w:pStyle w:val="ThnVnban"/>
+        <w:pStyle w:val="BodyText"/>
         <w:spacing w:line="360" w:lineRule="auto"/>
         <w:ind w:firstLine="720"/>
         <w:jc w:val="both"/>
@@ -913,7 +913,7 @@
     </w:p>
     <w:p>
       <w:pPr>
-        <w:pStyle w:val="ThnVnban"/>
+        <w:pStyle w:val="BodyText"/>
         <w:spacing w:line="360" w:lineRule="auto"/>
         <w:ind w:firstLine="720"/>
         <w:jc w:val="both"/>
@@ -1093,7 +1093,7 @@
       <w:sdtContent>
         <w:p>
           <w:pPr>
-            <w:pStyle w:val="uMucluc"/>
+            <w:pStyle w:val="TOCHeading"/>
             <w:spacing w:line="360" w:lineRule="auto"/>
             <w:jc w:val="center"/>
           </w:pPr>
@@ -1103,7 +1103,7 @@
         </w:p>
         <w:p>
           <w:pPr>
-            <w:pStyle w:val="Mucluc1"/>
+            <w:pStyle w:val="TOC1"/>
             <w:tabs>
               <w:tab w:val="right" w:leader="dot" w:pos="9678"/>
             </w:tabs>
@@ -1112,7 +1112,6 @@
               <w:noProof/>
               <w:sz w:val="22"/>
               <w:szCs w:val="22"/>
-              <w:lang w:val="vi-VN" w:eastAsia="vi-VN"/>
             </w:rPr>
           </w:pPr>
           <w:r>
@@ -1124,68 +1123,121 @@
           <w:r>
             <w:fldChar w:fldCharType="separate"/>
           </w:r>
-          <w:hyperlink w:anchor="_Toc60001700" w:history="1">
-            <w:r>
-              <w:rPr>
-                <w:rStyle w:val="Siuktni"/>
-                <w:rFonts w:eastAsiaTheme="majorEastAsia"/>
-                <w:noProof/>
-              </w:rPr>
-              <w:t>LỜI CẢM ƠN</w:t>
-            </w:r>
-            <w:r>
-              <w:rPr>
-                <w:noProof/>
-                <w:webHidden/>
-              </w:rPr>
-              <w:tab/>
-            </w:r>
-            <w:r>
-              <w:rPr>
-                <w:noProof/>
-                <w:webHidden/>
-              </w:rPr>
-              <w:fldChar w:fldCharType="begin"/>
-            </w:r>
-            <w:r>
-              <w:rPr>
-                <w:noProof/>
-                <w:webHidden/>
-              </w:rPr>
-              <w:instrText xml:space="preserve"> PAGEREF _Toc60001700 \h </w:instrText>
-            </w:r>
-            <w:r>
-              <w:rPr>
-                <w:noProof/>
-                <w:webHidden/>
-              </w:rPr>
-            </w:r>
-            <w:r>
-              <w:rPr>
-                <w:noProof/>
-                <w:webHidden/>
-              </w:rPr>
-              <w:fldChar w:fldCharType="separate"/>
-            </w:r>
-            <w:r>
-              <w:rPr>
-                <w:noProof/>
-                <w:webHidden/>
-              </w:rPr>
-              <w:t>2</w:t>
-            </w:r>
-            <w:r>
-              <w:rPr>
-                <w:noProof/>
-                <w:webHidden/>
-              </w:rPr>
-              <w:fldChar w:fldCharType="end"/>
-            </w:r>
-          </w:hyperlink>
+          <w:bookmarkStart w:id="11" w:name="_GoBack"/>
+          <w:bookmarkEnd w:id="11"/>
+          <w:r>
+            <w:rPr>
+              <w:rStyle w:val="Hyperlink"/>
+              <w:rFonts w:eastAsiaTheme="majorEastAsia"/>
+              <w:noProof/>
+            </w:rPr>
+            <w:fldChar w:fldCharType="begin"/>
+          </w:r>
+          <w:r>
+            <w:rPr>
+              <w:rStyle w:val="Hyperlink"/>
+              <w:rFonts w:eastAsiaTheme="majorEastAsia"/>
+              <w:noProof/>
+            </w:rPr>
+            <w:instrText xml:space="preserve"> </w:instrText>
+          </w:r>
+          <w:r>
+            <w:rPr>
+              <w:noProof/>
+            </w:rPr>
+            <w:instrText>HYPERLINK \l "_Toc68200862"</w:instrText>
+          </w:r>
+          <w:r>
+            <w:rPr>
+              <w:rStyle w:val="Hyperlink"/>
+              <w:rFonts w:eastAsiaTheme="majorEastAsia"/>
+              <w:noProof/>
+            </w:rPr>
+            <w:instrText xml:space="preserve"> </w:instrText>
+          </w:r>
+          <w:r>
+            <w:rPr>
+              <w:rStyle w:val="Hyperlink"/>
+              <w:rFonts w:eastAsiaTheme="majorEastAsia"/>
+              <w:noProof/>
+            </w:rPr>
+          </w:r>
+          <w:r>
+            <w:rPr>
+              <w:rStyle w:val="Hyperlink"/>
+              <w:rFonts w:eastAsiaTheme="majorEastAsia"/>
+              <w:noProof/>
+            </w:rPr>
+            <w:fldChar w:fldCharType="separate"/>
+          </w:r>
+          <w:r>
+            <w:rPr>
+              <w:rStyle w:val="Hyperlink"/>
+              <w:rFonts w:eastAsiaTheme="majorEastAsia"/>
+              <w:noProof/>
+            </w:rPr>
+            <w:t>LỜI CẢM ƠN</w:t>
+          </w:r>
+          <w:r>
+            <w:rPr>
+              <w:noProof/>
+              <w:webHidden/>
+            </w:rPr>
+            <w:tab/>
+          </w:r>
+          <w:r>
+            <w:rPr>
+              <w:noProof/>
+              <w:webHidden/>
+            </w:rPr>
+            <w:fldChar w:fldCharType="begin"/>
+          </w:r>
+          <w:r>
+            <w:rPr>
+              <w:noProof/>
+              <w:webHidden/>
+            </w:rPr>
+            <w:instrText xml:space="preserve"> PAGEREF _Toc68200862 \h </w:instrText>
+          </w:r>
+          <w:r>
+            <w:rPr>
+              <w:noProof/>
+              <w:webHidden/>
+            </w:rPr>
+          </w:r>
+          <w:r>
+            <w:rPr>
+              <w:noProof/>
+              <w:webHidden/>
+            </w:rPr>
+            <w:fldChar w:fldCharType="separate"/>
+          </w:r>
+          <w:r>
+            <w:rPr>
+              <w:noProof/>
+              <w:webHidden/>
+            </w:rPr>
+            <w:t>2</w:t>
+          </w:r>
+          <w:r>
+            <w:rPr>
+              <w:noProof/>
+              <w:webHidden/>
+            </w:rPr>
+            <w:fldChar w:fldCharType="end"/>
+          </w:r>
+          <w:r>
+            <w:rPr>
+              <w:rStyle w:val="Hyperlink"/>
+              <w:rFonts w:eastAsiaTheme="majorEastAsia"/>
+              <w:noProof/>
+            </w:rPr>
+            <w:fldChar w:fldCharType="end"/>
+          </w:r>
         </w:p>
         <w:p>
           <w:pPr>
-            <w:pStyle w:val="Mucluc1"/>
+            <w:pStyle w:val="TOC1"/>
             <w:tabs>
               <w:tab w:val="right" w:leader="dot" w:pos="9678"/>
             </w:tabs>
@@ -1194,13 +1246,12 @@
               <w:noProof/>
               <w:sz w:val="22"/>
               <w:szCs w:val="22"/>
-              <w:lang w:val="vi-VN" w:eastAsia="vi-VN"/>
             </w:rPr>
           </w:pPr>
-          <w:hyperlink w:anchor="_Toc60001701" w:history="1">
-            <w:r>
-              <w:rPr>
-                <w:rStyle w:val="Siuktni"/>
+          <w:hyperlink w:anchor="_Toc68200863" w:history="1">
+            <w:r>
+              <w:rPr>
+                <w:rStyle w:val="Hyperlink"/>
                 <w:rFonts w:eastAsiaTheme="majorEastAsia"/>
                 <w:noProof/>
               </w:rPr>
@@ -1225,7 +1276,7 @@
                 <w:noProof/>
                 <w:webHidden/>
               </w:rPr>
-              <w:instrText xml:space="preserve"> PAGEREF _Toc60001701 \h </w:instrText>
+              <w:instrText xml:space="preserve"> PAGEREF _Toc68200863 \h </w:instrText>
             </w:r>
             <w:r>
               <w:rPr>
@@ -1258,7 +1309,7 @@
         </w:p>
         <w:p>
           <w:pPr>
-            <w:pStyle w:val="Mucluc1"/>
+            <w:pStyle w:val="TOC1"/>
             <w:tabs>
               <w:tab w:val="right" w:leader="dot" w:pos="9678"/>
             </w:tabs>
@@ -1267,13 +1318,12 @@
               <w:noProof/>
               <w:sz w:val="22"/>
               <w:szCs w:val="22"/>
-              <w:lang w:val="vi-VN" w:eastAsia="vi-VN"/>
             </w:rPr>
           </w:pPr>
-          <w:hyperlink w:anchor="_Toc60001702" w:history="1">
-            <w:r>
-              <w:rPr>
-                <w:rStyle w:val="Siuktni"/>
+          <w:hyperlink w:anchor="_Toc68200864" w:history="1">
+            <w:r>
+              <w:rPr>
+                <w:rStyle w:val="Hyperlink"/>
                 <w:rFonts w:eastAsiaTheme="majorEastAsia"/>
                 <w:noProof/>
               </w:rPr>
@@ -1298,7 +1348,7 @@
                 <w:noProof/>
                 <w:webHidden/>
               </w:rPr>
-              <w:instrText xml:space="preserve"> PAGEREF _Toc60001702 \h </w:instrText>
+              <w:instrText xml:space="preserve"> PAGEREF _Toc68200864 \h </w:instrText>
             </w:r>
             <w:r>
               <w:rPr>
@@ -1331,7 +1381,7 @@
         </w:p>
         <w:p>
           <w:pPr>
-            <w:pStyle w:val="Mucluc1"/>
+            <w:pStyle w:val="TOC1"/>
             <w:tabs>
               <w:tab w:val="right" w:leader="dot" w:pos="9678"/>
             </w:tabs>
@@ -1340,13 +1390,12 @@
               <w:noProof/>
               <w:sz w:val="22"/>
               <w:szCs w:val="22"/>
-              <w:lang w:val="vi-VN" w:eastAsia="vi-VN"/>
             </w:rPr>
           </w:pPr>
-          <w:hyperlink w:anchor="_Toc60001703" w:history="1">
-            <w:r>
-              <w:rPr>
-                <w:rStyle w:val="Siuktni"/>
+          <w:hyperlink w:anchor="_Toc68200865" w:history="1">
+            <w:r>
+              <w:rPr>
+                <w:rStyle w:val="Hyperlink"/>
                 <w:rFonts w:eastAsiaTheme="majorEastAsia"/>
                 <w:noProof/>
               </w:rPr>
@@ -1371,7 +1420,7 @@
                 <w:noProof/>
                 <w:webHidden/>
               </w:rPr>
-              <w:instrText xml:space="preserve"> PAGEREF _Toc60001703 \h </w:instrText>
+              <w:instrText xml:space="preserve"> PAGEREF _Toc68200865 \h </w:instrText>
             </w:r>
             <w:r>
               <w:rPr>
@@ -1404,7 +1453,7 @@
         </w:p>
         <w:p>
           <w:pPr>
-            <w:pStyle w:val="Mucluc1"/>
+            <w:pStyle w:val="TOC1"/>
             <w:tabs>
               <w:tab w:val="right" w:leader="dot" w:pos="9678"/>
             </w:tabs>
@@ -1413,13 +1462,12 @@
               <w:noProof/>
               <w:sz w:val="22"/>
               <w:szCs w:val="22"/>
-              <w:lang w:val="vi-VN" w:eastAsia="vi-VN"/>
             </w:rPr>
           </w:pPr>
-          <w:hyperlink w:anchor="_Toc60001704" w:history="1">
-            <w:r>
-              <w:rPr>
-                <w:rStyle w:val="Siuktni"/>
+          <w:hyperlink w:anchor="_Toc68200866" w:history="1">
+            <w:r>
+              <w:rPr>
+                <w:rStyle w:val="Hyperlink"/>
                 <w:rFonts w:eastAsiaTheme="majorEastAsia"/>
                 <w:noProof/>
               </w:rPr>
@@ -1444,7 +1492,7 @@
                 <w:noProof/>
                 <w:webHidden/>
               </w:rPr>
-              <w:instrText xml:space="preserve"> PAGEREF _Toc60001704 \h </w:instrText>
+              <w:instrText xml:space="preserve"> PAGEREF _Toc68200866 \h </w:instrText>
             </w:r>
             <w:r>
               <w:rPr>
@@ -1477,7 +1525,7 @@
         </w:p>
         <w:p>
           <w:pPr>
-            <w:pStyle w:val="Mucluc1"/>
+            <w:pStyle w:val="TOC1"/>
             <w:tabs>
               <w:tab w:val="right" w:leader="dot" w:pos="9678"/>
             </w:tabs>
@@ -1486,13 +1534,12 @@
               <w:noProof/>
               <w:sz w:val="22"/>
               <w:szCs w:val="22"/>
-              <w:lang w:val="vi-VN" w:eastAsia="vi-VN"/>
             </w:rPr>
           </w:pPr>
-          <w:hyperlink w:anchor="_Toc60001705" w:history="1">
-            <w:r>
-              <w:rPr>
-                <w:rStyle w:val="Siuktni"/>
+          <w:hyperlink w:anchor="_Toc68200867" w:history="1">
+            <w:r>
+              <w:rPr>
+                <w:rStyle w:val="Hyperlink"/>
                 <w:rFonts w:eastAsiaTheme="majorEastAsia"/>
                 <w:noProof/>
               </w:rPr>
@@ -1517,7 +1564,7 @@
                 <w:noProof/>
                 <w:webHidden/>
               </w:rPr>
-              <w:instrText xml:space="preserve"> PAGEREF _Toc60001705 \h </w:instrText>
+              <w:instrText xml:space="preserve"> PAGEREF _Toc68200867 \h </w:instrText>
             </w:r>
             <w:r>
               <w:rPr>
@@ -1550,7 +1597,7 @@
         </w:p>
         <w:p>
           <w:pPr>
-            <w:pStyle w:val="Mucluc2"/>
+            <w:pStyle w:val="TOC2"/>
             <w:tabs>
               <w:tab w:val="right" w:leader="dot" w:pos="9678"/>
             </w:tabs>
@@ -1559,13 +1606,12 @@
               <w:noProof/>
               <w:sz w:val="22"/>
               <w:szCs w:val="22"/>
-              <w:lang w:val="vi-VN" w:eastAsia="vi-VN"/>
             </w:rPr>
           </w:pPr>
-          <w:hyperlink w:anchor="_Toc60001706" w:history="1">
-            <w:r>
-              <w:rPr>
-                <w:rStyle w:val="Siuktni"/>
+          <w:hyperlink w:anchor="_Toc68200868" w:history="1">
+            <w:r>
+              <w:rPr>
+                <w:rStyle w:val="Hyperlink"/>
                 <w:rFonts w:eastAsiaTheme="majorEastAsia"/>
                 <w:noProof/>
               </w:rPr>
@@ -1590,7 +1636,7 @@
                 <w:noProof/>
                 <w:webHidden/>
               </w:rPr>
-              <w:instrText xml:space="preserve"> PAGEREF _Toc60001706 \h </w:instrText>
+              <w:instrText xml:space="preserve"> PAGEREF _Toc68200868 \h </w:instrText>
             </w:r>
             <w:r>
               <w:rPr>
@@ -1623,7 +1669,7 @@
         </w:p>
         <w:p>
           <w:pPr>
-            <w:pStyle w:val="Mucluc3"/>
+            <w:pStyle w:val="TOC3"/>
             <w:tabs>
               <w:tab w:val="right" w:leader="dot" w:pos="9678"/>
             </w:tabs>
@@ -1632,13 +1678,12 @@
               <w:noProof/>
               <w:sz w:val="22"/>
               <w:szCs w:val="22"/>
-              <w:lang w:val="vi-VN" w:eastAsia="vi-VN"/>
             </w:rPr>
           </w:pPr>
-          <w:hyperlink w:anchor="_Toc60001707" w:history="1">
-            <w:r>
-              <w:rPr>
-                <w:rStyle w:val="Siuktni"/>
+          <w:hyperlink w:anchor="_Toc68200869" w:history="1">
+            <w:r>
+              <w:rPr>
+                <w:rStyle w:val="Hyperlink"/>
                 <w:rFonts w:eastAsiaTheme="majorEastAsia"/>
                 <w:noProof/>
               </w:rPr>
@@ -1663,7 +1708,7 @@
                 <w:noProof/>
                 <w:webHidden/>
               </w:rPr>
-              <w:instrText xml:space="preserve"> PAGEREF _Toc60001707 \h </w:instrText>
+              <w:instrText xml:space="preserve"> PAGEREF _Toc68200869 \h </w:instrText>
             </w:r>
             <w:r>
               <w:rPr>
@@ -1696,7 +1741,7 @@
         </w:p>
         <w:p>
           <w:pPr>
-            <w:pStyle w:val="Mucluc3"/>
+            <w:pStyle w:val="TOC3"/>
             <w:tabs>
               <w:tab w:val="right" w:leader="dot" w:pos="9678"/>
             </w:tabs>
@@ -1705,13 +1750,12 @@
               <w:noProof/>
               <w:sz w:val="22"/>
               <w:szCs w:val="22"/>
-              <w:lang w:val="vi-VN" w:eastAsia="vi-VN"/>
             </w:rPr>
           </w:pPr>
-          <w:hyperlink w:anchor="_Toc60001708" w:history="1">
-            <w:r>
-              <w:rPr>
-                <w:rStyle w:val="Siuktni"/>
+          <w:hyperlink w:anchor="_Toc68200870" w:history="1">
+            <w:r>
+              <w:rPr>
+                <w:rStyle w:val="Hyperlink"/>
                 <w:rFonts w:eastAsiaTheme="majorEastAsia"/>
                 <w:noProof/>
               </w:rPr>
@@ -1736,7 +1780,7 @@
                 <w:noProof/>
                 <w:webHidden/>
               </w:rPr>
-              <w:instrText xml:space="preserve"> PAGEREF _Toc60001708 \h </w:instrText>
+              <w:instrText xml:space="preserve"> PAGEREF _Toc68200870 \h </w:instrText>
             </w:r>
             <w:r>
               <w:rPr>
@@ -1769,7 +1813,7 @@
         </w:p>
         <w:p>
           <w:pPr>
-            <w:pStyle w:val="Mucluc3"/>
+            <w:pStyle w:val="TOC3"/>
             <w:tabs>
               <w:tab w:val="right" w:leader="dot" w:pos="9678"/>
             </w:tabs>
@@ -1778,13 +1822,12 @@
               <w:noProof/>
               <w:sz w:val="22"/>
               <w:szCs w:val="22"/>
-              <w:lang w:val="vi-VN" w:eastAsia="vi-VN"/>
             </w:rPr>
           </w:pPr>
-          <w:hyperlink w:anchor="_Toc60001709" w:history="1">
-            <w:r>
-              <w:rPr>
-                <w:rStyle w:val="Siuktni"/>
+          <w:hyperlink w:anchor="_Toc68200871" w:history="1">
+            <w:r>
+              <w:rPr>
+                <w:rStyle w:val="Hyperlink"/>
                 <w:rFonts w:eastAsiaTheme="majorEastAsia"/>
                 <w:noProof/>
               </w:rPr>
@@ -1809,7 +1852,7 @@
                 <w:noProof/>
                 <w:webHidden/>
               </w:rPr>
-              <w:instrText xml:space="preserve"> PAGEREF _Toc60001709 \h </w:instrText>
+              <w:instrText xml:space="preserve"> PAGEREF _Toc68200871 \h </w:instrText>
             </w:r>
             <w:r>
               <w:rPr>
@@ -1842,7 +1885,7 @@
         </w:p>
         <w:p>
           <w:pPr>
-            <w:pStyle w:val="Mucluc3"/>
+            <w:pStyle w:val="TOC3"/>
             <w:tabs>
               <w:tab w:val="right" w:leader="dot" w:pos="9678"/>
             </w:tabs>
@@ -1851,13 +1894,12 @@
               <w:noProof/>
               <w:sz w:val="22"/>
               <w:szCs w:val="22"/>
-              <w:lang w:val="vi-VN" w:eastAsia="vi-VN"/>
             </w:rPr>
           </w:pPr>
-          <w:hyperlink w:anchor="_Toc60001710" w:history="1">
-            <w:r>
-              <w:rPr>
-                <w:rStyle w:val="Siuktni"/>
+          <w:hyperlink w:anchor="_Toc68200872" w:history="1">
+            <w:r>
+              <w:rPr>
+                <w:rStyle w:val="Hyperlink"/>
                 <w:rFonts w:eastAsiaTheme="majorEastAsia"/>
                 <w:noProof/>
               </w:rPr>
@@ -1882,7 +1924,7 @@
                 <w:noProof/>
                 <w:webHidden/>
               </w:rPr>
-              <w:instrText xml:space="preserve"> PAGEREF _Toc60001710 \h </w:instrText>
+              <w:instrText xml:space="preserve"> PAGEREF _Toc68200872 \h </w:instrText>
             </w:r>
             <w:r>
               <w:rPr>
@@ -1915,7 +1957,7 @@
         </w:p>
         <w:p>
           <w:pPr>
-            <w:pStyle w:val="Mucluc3"/>
+            <w:pStyle w:val="TOC3"/>
             <w:tabs>
               <w:tab w:val="right" w:leader="dot" w:pos="9678"/>
             </w:tabs>
@@ -1924,13 +1966,12 @@
               <w:noProof/>
               <w:sz w:val="22"/>
               <w:szCs w:val="22"/>
-              <w:lang w:val="vi-VN" w:eastAsia="vi-VN"/>
             </w:rPr>
           </w:pPr>
-          <w:hyperlink w:anchor="_Toc60001711" w:history="1">
-            <w:r>
-              <w:rPr>
-                <w:rStyle w:val="Siuktni"/>
+          <w:hyperlink w:anchor="_Toc68200873" w:history="1">
+            <w:r>
+              <w:rPr>
+                <w:rStyle w:val="Hyperlink"/>
                 <w:rFonts w:eastAsiaTheme="majorEastAsia"/>
                 <w:noProof/>
               </w:rPr>
@@ -1955,7 +1996,7 @@
                 <w:noProof/>
                 <w:webHidden/>
               </w:rPr>
-              <w:instrText xml:space="preserve"> PAGEREF _Toc60001711 \h </w:instrText>
+              <w:instrText xml:space="preserve"> PAGEREF _Toc68200873 \h </w:instrText>
             </w:r>
             <w:r>
               <w:rPr>
@@ -1988,7 +2029,7 @@
         </w:p>
         <w:p>
           <w:pPr>
-            <w:pStyle w:val="Mucluc2"/>
+            <w:pStyle w:val="TOC2"/>
             <w:tabs>
               <w:tab w:val="right" w:leader="dot" w:pos="9678"/>
             </w:tabs>
@@ -1997,13 +2038,12 @@
               <w:noProof/>
               <w:sz w:val="22"/>
               <w:szCs w:val="22"/>
-              <w:lang w:val="vi-VN" w:eastAsia="vi-VN"/>
             </w:rPr>
           </w:pPr>
-          <w:hyperlink w:anchor="_Toc60001712" w:history="1">
-            <w:r>
-              <w:rPr>
-                <w:rStyle w:val="Siuktni"/>
+          <w:hyperlink w:anchor="_Toc68200874" w:history="1">
+            <w:r>
+              <w:rPr>
+                <w:rStyle w:val="Hyperlink"/>
                 <w:rFonts w:eastAsiaTheme="majorEastAsia"/>
                 <w:noProof/>
               </w:rPr>
@@ -2028,7 +2068,7 @@
                 <w:noProof/>
                 <w:webHidden/>
               </w:rPr>
-              <w:instrText xml:space="preserve"> PAGEREF _Toc60001712 \h </w:instrText>
+              <w:instrText xml:space="preserve"> PAGEREF _Toc68200874 \h </w:instrText>
             </w:r>
             <w:r>
               <w:rPr>
@@ -2061,7 +2101,7 @@
         </w:p>
         <w:p>
           <w:pPr>
-            <w:pStyle w:val="Mucluc3"/>
+            <w:pStyle w:val="TOC3"/>
             <w:tabs>
               <w:tab w:val="right" w:leader="dot" w:pos="9678"/>
             </w:tabs>
@@ -2070,13 +2110,12 @@
               <w:noProof/>
               <w:sz w:val="22"/>
               <w:szCs w:val="22"/>
-              <w:lang w:val="vi-VN" w:eastAsia="vi-VN"/>
             </w:rPr>
           </w:pPr>
-          <w:hyperlink w:anchor="_Toc60001713" w:history="1">
-            <w:r>
-              <w:rPr>
-                <w:rStyle w:val="Siuktni"/>
+          <w:hyperlink w:anchor="_Toc68200875" w:history="1">
+            <w:r>
+              <w:rPr>
+                <w:rStyle w:val="Hyperlink"/>
                 <w:rFonts w:eastAsiaTheme="majorEastAsia"/>
                 <w:noProof/>
               </w:rPr>
@@ -2101,7 +2140,7 @@
                 <w:noProof/>
                 <w:webHidden/>
               </w:rPr>
-              <w:instrText xml:space="preserve"> PAGEREF _Toc60001713 \h </w:instrText>
+              <w:instrText xml:space="preserve"> PAGEREF _Toc68200875 \h </w:instrText>
             </w:r>
             <w:r>
               <w:rPr>
@@ -2134,7 +2173,7 @@
         </w:p>
         <w:p>
           <w:pPr>
-            <w:pStyle w:val="Mucluc3"/>
+            <w:pStyle w:val="TOC3"/>
             <w:tabs>
               <w:tab w:val="right" w:leader="dot" w:pos="9678"/>
             </w:tabs>
@@ -2143,13 +2182,12 @@
               <w:noProof/>
               <w:sz w:val="22"/>
               <w:szCs w:val="22"/>
-              <w:lang w:val="vi-VN" w:eastAsia="vi-VN"/>
             </w:rPr>
           </w:pPr>
-          <w:hyperlink w:anchor="_Toc60001714" w:history="1">
-            <w:r>
-              <w:rPr>
-                <w:rStyle w:val="Siuktni"/>
+          <w:hyperlink w:anchor="_Toc68200876" w:history="1">
+            <w:r>
+              <w:rPr>
+                <w:rStyle w:val="Hyperlink"/>
                 <w:rFonts w:eastAsiaTheme="majorEastAsia"/>
                 <w:noProof/>
               </w:rPr>
@@ -2174,7 +2212,7 @@
                 <w:noProof/>
                 <w:webHidden/>
               </w:rPr>
-              <w:instrText xml:space="preserve"> PAGEREF _Toc60001714 \h </w:instrText>
+              <w:instrText xml:space="preserve"> PAGEREF _Toc68200876 \h </w:instrText>
             </w:r>
             <w:r>
               <w:rPr>
@@ -2207,7 +2245,7 @@
         </w:p>
         <w:p>
           <w:pPr>
-            <w:pStyle w:val="Mucluc1"/>
+            <w:pStyle w:val="TOC1"/>
             <w:tabs>
               <w:tab w:val="right" w:leader="dot" w:pos="9678"/>
             </w:tabs>
@@ -2216,16 +2254,15 @@
               <w:noProof/>
               <w:sz w:val="22"/>
               <w:szCs w:val="22"/>
-              <w:lang w:val="vi-VN" w:eastAsia="vi-VN"/>
             </w:rPr>
           </w:pPr>
-          <w:hyperlink w:anchor="_Toc60001715" w:history="1">
-            <w:r>
-              <w:rPr>
-                <w:rStyle w:val="Siuktni"/>
+          <w:hyperlink w:anchor="_Toc68200877" w:history="1">
+            <w:r>
+              <w:rPr>
+                <w:rStyle w:val="Hyperlink"/>
                 <w:noProof/>
               </w:rPr>
-              <w:t>CHƯƠNG 2 PHÂN TÍCH, THIẾT KẾ</w:t>
+              <w:t>CHƯƠNG 2 PHÂN TÍCH, THIẾT KẾ HỆ THỐNG</w:t>
             </w:r>
             <w:r>
               <w:rPr>
@@ -2246,7 +2283,7 @@
                 <w:noProof/>
                 <w:webHidden/>
               </w:rPr>
-              <w:instrText xml:space="preserve"> PAGEREF _Toc60001715 \h </w:instrText>
+              <w:instrText xml:space="preserve"> PAGEREF _Toc68200877 \h </w:instrText>
             </w:r>
             <w:r>
               <w:rPr>
@@ -2279,7 +2316,7 @@
         </w:p>
         <w:p>
           <w:pPr>
-            <w:pStyle w:val="Mucluc2"/>
+            <w:pStyle w:val="TOC2"/>
             <w:tabs>
               <w:tab w:val="right" w:leader="dot" w:pos="9678"/>
             </w:tabs>
@@ -2288,13 +2325,12 @@
               <w:noProof/>
               <w:sz w:val="22"/>
               <w:szCs w:val="22"/>
-              <w:lang w:val="vi-VN" w:eastAsia="vi-VN"/>
             </w:rPr>
           </w:pPr>
-          <w:hyperlink w:anchor="_Toc60001716" w:history="1">
-            <w:r>
-              <w:rPr>
-                <w:rStyle w:val="Siuktni"/>
+          <w:hyperlink w:anchor="_Toc68200878" w:history="1">
+            <w:r>
+              <w:rPr>
+                <w:rStyle w:val="Hyperlink"/>
                 <w:rFonts w:eastAsiaTheme="majorEastAsia"/>
                 <w:noProof/>
               </w:rPr>
@@ -2319,7 +2355,7 @@
                 <w:noProof/>
                 <w:webHidden/>
               </w:rPr>
-              <w:instrText xml:space="preserve"> PAGEREF _Toc60001716 \h </w:instrText>
+              <w:instrText xml:space="preserve"> PAGEREF _Toc68200878 \h </w:instrText>
             </w:r>
             <w:r>
               <w:rPr>
@@ -2352,7 +2388,7 @@
         </w:p>
         <w:p>
           <w:pPr>
-            <w:pStyle w:val="Mucluc2"/>
+            <w:pStyle w:val="TOC2"/>
             <w:tabs>
               <w:tab w:val="right" w:leader="dot" w:pos="9678"/>
             </w:tabs>
@@ -2361,13 +2397,12 @@
               <w:noProof/>
               <w:sz w:val="22"/>
               <w:szCs w:val="22"/>
-              <w:lang w:val="vi-VN" w:eastAsia="vi-VN"/>
             </w:rPr>
           </w:pPr>
-          <w:hyperlink w:anchor="_Toc60001717" w:history="1">
-            <w:r>
-              <w:rPr>
-                <w:rStyle w:val="Siuktni"/>
+          <w:hyperlink w:anchor="_Toc68200879" w:history="1">
+            <w:r>
+              <w:rPr>
+                <w:rStyle w:val="Hyperlink"/>
                 <w:rFonts w:eastAsiaTheme="majorEastAsia"/>
                 <w:noProof/>
               </w:rPr>
@@ -2392,7 +2427,7 @@
                 <w:noProof/>
                 <w:webHidden/>
               </w:rPr>
-              <w:instrText xml:space="preserve"> PAGEREF _Toc60001717 \h </w:instrText>
+              <w:instrText xml:space="preserve"> PAGEREF _Toc68200879 \h </w:instrText>
             </w:r>
             <w:r>
               <w:rPr>
@@ -2425,7 +2460,7 @@
         </w:p>
         <w:p>
           <w:pPr>
-            <w:pStyle w:val="Mucluc2"/>
+            <w:pStyle w:val="TOC2"/>
             <w:tabs>
               <w:tab w:val="right" w:leader="dot" w:pos="9678"/>
             </w:tabs>
@@ -2434,13 +2469,12 @@
               <w:noProof/>
               <w:sz w:val="22"/>
               <w:szCs w:val="22"/>
-              <w:lang w:val="vi-VN" w:eastAsia="vi-VN"/>
             </w:rPr>
           </w:pPr>
-          <w:hyperlink w:anchor="_Toc60001718" w:history="1">
-            <w:r>
-              <w:rPr>
-                <w:rStyle w:val="Siuktni"/>
+          <w:hyperlink w:anchor="_Toc68200880" w:history="1">
+            <w:r>
+              <w:rPr>
+                <w:rStyle w:val="Hyperlink"/>
                 <w:rFonts w:eastAsiaTheme="majorEastAsia"/>
                 <w:noProof/>
               </w:rPr>
@@ -2465,7 +2499,7 @@
                 <w:noProof/>
                 <w:webHidden/>
               </w:rPr>
-              <w:instrText xml:space="preserve"> PAGEREF _Toc60001718 \h </w:instrText>
+              <w:instrText xml:space="preserve"> PAGEREF _Toc68200880 \h </w:instrText>
             </w:r>
             <w:r>
               <w:rPr>
@@ -2498,7 +2532,7 @@
         </w:p>
         <w:p>
           <w:pPr>
-            <w:pStyle w:val="Mucluc3"/>
+            <w:pStyle w:val="TOC3"/>
             <w:tabs>
               <w:tab w:val="right" w:leader="dot" w:pos="9678"/>
             </w:tabs>
@@ -2507,13 +2541,12 @@
               <w:noProof/>
               <w:sz w:val="22"/>
               <w:szCs w:val="22"/>
-              <w:lang w:val="vi-VN" w:eastAsia="vi-VN"/>
             </w:rPr>
           </w:pPr>
-          <w:hyperlink w:anchor="_Toc60001719" w:history="1">
-            <w:r>
-              <w:rPr>
-                <w:rStyle w:val="Siuktni"/>
+          <w:hyperlink w:anchor="_Toc68200881" w:history="1">
+            <w:r>
+              <w:rPr>
+                <w:rStyle w:val="Hyperlink"/>
                 <w:noProof/>
               </w:rPr>
               <w:t>2.3.1 Các Use Case liên quan đến tác nhân Sinh viên</w:t>
@@ -2537,7 +2570,7 @@
                 <w:noProof/>
                 <w:webHidden/>
               </w:rPr>
-              <w:instrText xml:space="preserve"> PAGEREF _Toc60001719 \h </w:instrText>
+              <w:instrText xml:space="preserve"> PAGEREF _Toc68200881 \h </w:instrText>
             </w:r>
             <w:r>
               <w:rPr>
@@ -2570,7 +2603,7 @@
         </w:p>
         <w:p>
           <w:pPr>
-            <w:pStyle w:val="Mucluc3"/>
+            <w:pStyle w:val="TOC3"/>
             <w:tabs>
               <w:tab w:val="right" w:leader="dot" w:pos="9678"/>
             </w:tabs>
@@ -2579,13 +2612,12 @@
               <w:noProof/>
               <w:sz w:val="22"/>
               <w:szCs w:val="22"/>
-              <w:lang w:val="vi-VN" w:eastAsia="vi-VN"/>
             </w:rPr>
           </w:pPr>
-          <w:hyperlink w:anchor="_Toc60001720" w:history="1">
-            <w:r>
-              <w:rPr>
-                <w:rStyle w:val="Siuktni"/>
+          <w:hyperlink w:anchor="_Toc68200882" w:history="1">
+            <w:r>
+              <w:rPr>
+                <w:rStyle w:val="Hyperlink"/>
                 <w:noProof/>
               </w:rPr>
               <w:t>2.3.2 Các Use Case liên quan đến tác nhân Giáo viên</w:t>
@@ -2609,7 +2641,7 @@
                 <w:noProof/>
                 <w:webHidden/>
               </w:rPr>
-              <w:instrText xml:space="preserve"> PAGEREF _Toc60001720 \h </w:instrText>
+              <w:instrText xml:space="preserve"> PAGEREF _Toc68200882 \h </w:instrText>
             </w:r>
             <w:r>
               <w:rPr>
@@ -2642,7 +2674,7 @@
         </w:p>
         <w:p>
           <w:pPr>
-            <w:pStyle w:val="Mucluc3"/>
+            <w:pStyle w:val="TOC3"/>
             <w:tabs>
               <w:tab w:val="right" w:leader="dot" w:pos="9678"/>
             </w:tabs>
@@ -2651,13 +2683,12 @@
               <w:noProof/>
               <w:sz w:val="22"/>
               <w:szCs w:val="22"/>
-              <w:lang w:val="vi-VN" w:eastAsia="vi-VN"/>
             </w:rPr>
           </w:pPr>
-          <w:hyperlink w:anchor="_Toc60001721" w:history="1">
-            <w:r>
-              <w:rPr>
-                <w:rStyle w:val="Siuktni"/>
+          <w:hyperlink w:anchor="_Toc68200883" w:history="1">
+            <w:r>
+              <w:rPr>
+                <w:rStyle w:val="Hyperlink"/>
                 <w:noProof/>
               </w:rPr>
               <w:t>2.3.3 Các Use Case liên quan đến tác nhân Quản trị viên</w:t>
@@ -2681,7 +2712,7 @@
                 <w:noProof/>
                 <w:webHidden/>
               </w:rPr>
-              <w:instrText xml:space="preserve"> PAGEREF _Toc60001721 \h </w:instrText>
+              <w:instrText xml:space="preserve"> PAGEREF _Toc68200883 \h </w:instrText>
             </w:r>
             <w:r>
               <w:rPr>
@@ -2714,7 +2745,7 @@
         </w:p>
         <w:p>
           <w:pPr>
-            <w:pStyle w:val="Mucluc2"/>
+            <w:pStyle w:val="TOC2"/>
             <w:tabs>
               <w:tab w:val="right" w:leader="dot" w:pos="9678"/>
             </w:tabs>
@@ -2723,13 +2754,12 @@
               <w:noProof/>
               <w:sz w:val="22"/>
               <w:szCs w:val="22"/>
-              <w:lang w:val="vi-VN" w:eastAsia="vi-VN"/>
             </w:rPr>
           </w:pPr>
-          <w:hyperlink w:anchor="_Toc60001722" w:history="1">
-            <w:r>
-              <w:rPr>
-                <w:rStyle w:val="Siuktni"/>
+          <w:hyperlink w:anchor="_Toc68200884" w:history="1">
+            <w:r>
+              <w:rPr>
+                <w:rStyle w:val="Hyperlink"/>
                 <w:noProof/>
               </w:rPr>
               <w:t>2.4. Xây dựng biểu đồ Tuần tự của hệ thống</w:t>
@@ -2753,7 +2783,7 @@
                 <w:noProof/>
                 <w:webHidden/>
               </w:rPr>
-              <w:instrText xml:space="preserve"> PAGEREF _Toc60001722 \h </w:instrText>
+              <w:instrText xml:space="preserve"> PAGEREF _Toc68200884 \h </w:instrText>
             </w:r>
             <w:r>
               <w:rPr>
@@ -2786,7 +2816,7 @@
         </w:p>
         <w:p>
           <w:pPr>
-            <w:pStyle w:val="Mucluc3"/>
+            <w:pStyle w:val="TOC3"/>
             <w:tabs>
               <w:tab w:val="right" w:leader="dot" w:pos="9678"/>
             </w:tabs>
@@ -2795,13 +2825,12 @@
               <w:noProof/>
               <w:sz w:val="22"/>
               <w:szCs w:val="22"/>
-              <w:lang w:val="vi-VN" w:eastAsia="vi-VN"/>
             </w:rPr>
           </w:pPr>
-          <w:hyperlink w:anchor="_Toc60001723" w:history="1">
-            <w:r>
-              <w:rPr>
-                <w:rStyle w:val="Siuktni"/>
+          <w:hyperlink w:anchor="_Toc68200885" w:history="1">
+            <w:r>
+              <w:rPr>
+                <w:rStyle w:val="Hyperlink"/>
                 <w:noProof/>
               </w:rPr>
               <w:t>2.4.1 Các nhóm chức năng liên quan đến sinh viên</w:t>
@@ -2825,7 +2854,7 @@
                 <w:noProof/>
                 <w:webHidden/>
               </w:rPr>
-              <w:instrText xml:space="preserve"> PAGEREF _Toc60001723 \h </w:instrText>
+              <w:instrText xml:space="preserve"> PAGEREF _Toc68200885 \h </w:instrText>
             </w:r>
             <w:r>
               <w:rPr>
@@ -2858,7 +2887,7 @@
         </w:p>
         <w:p>
           <w:pPr>
-            <w:pStyle w:val="Mucluc3"/>
+            <w:pStyle w:val="TOC3"/>
             <w:tabs>
               <w:tab w:val="right" w:leader="dot" w:pos="9678"/>
             </w:tabs>
@@ -2867,13 +2896,12 @@
               <w:noProof/>
               <w:sz w:val="22"/>
               <w:szCs w:val="22"/>
-              <w:lang w:val="vi-VN" w:eastAsia="vi-VN"/>
             </w:rPr>
           </w:pPr>
-          <w:hyperlink w:anchor="_Toc60001724" w:history="1">
-            <w:r>
-              <w:rPr>
-                <w:rStyle w:val="Siuktni"/>
+          <w:hyperlink w:anchor="_Toc68200886" w:history="1">
+            <w:r>
+              <w:rPr>
+                <w:rStyle w:val="Hyperlink"/>
                 <w:noProof/>
               </w:rPr>
               <w:t>2.4.2 Các nhóm chức năng liên quan đến giáo viên</w:t>
@@ -2897,7 +2925,7 @@
                 <w:noProof/>
                 <w:webHidden/>
               </w:rPr>
-              <w:instrText xml:space="preserve"> PAGEREF _Toc60001724 \h </w:instrText>
+              <w:instrText xml:space="preserve"> PAGEREF _Toc68200886 \h </w:instrText>
             </w:r>
             <w:r>
               <w:rPr>
@@ -2930,7 +2958,7 @@
         </w:p>
         <w:p>
           <w:pPr>
-            <w:pStyle w:val="Mucluc3"/>
+            <w:pStyle w:val="TOC3"/>
             <w:tabs>
               <w:tab w:val="right" w:leader="dot" w:pos="9678"/>
             </w:tabs>
@@ -2939,13 +2967,12 @@
               <w:noProof/>
               <w:sz w:val="22"/>
               <w:szCs w:val="22"/>
-              <w:lang w:val="vi-VN" w:eastAsia="vi-VN"/>
             </w:rPr>
           </w:pPr>
-          <w:hyperlink w:anchor="_Toc60001725" w:history="1">
-            <w:r>
-              <w:rPr>
-                <w:rStyle w:val="Siuktni"/>
+          <w:hyperlink w:anchor="_Toc68200887" w:history="1">
+            <w:r>
+              <w:rPr>
+                <w:rStyle w:val="Hyperlink"/>
                 <w:rFonts w:eastAsiaTheme="majorEastAsia"/>
                 <w:noProof/>
               </w:rPr>
@@ -2970,7 +2997,7 @@
                 <w:noProof/>
                 <w:webHidden/>
               </w:rPr>
-              <w:instrText xml:space="preserve"> PAGEREF _Toc60001725 \h </w:instrText>
+              <w:instrText xml:space="preserve"> PAGEREF _Toc68200887 \h </w:instrText>
             </w:r>
             <w:r>
               <w:rPr>
@@ -3003,7 +3030,7 @@
         </w:p>
         <w:p>
           <w:pPr>
-            <w:pStyle w:val="Mucluc2"/>
+            <w:pStyle w:val="TOC2"/>
             <w:tabs>
               <w:tab w:val="right" w:leader="dot" w:pos="9678"/>
             </w:tabs>
@@ -3012,13 +3039,12 @@
               <w:noProof/>
               <w:sz w:val="22"/>
               <w:szCs w:val="22"/>
-              <w:lang w:val="vi-VN" w:eastAsia="vi-VN"/>
             </w:rPr>
           </w:pPr>
-          <w:hyperlink w:anchor="_Toc60001726" w:history="1">
-            <w:r>
-              <w:rPr>
-                <w:rStyle w:val="Siuktni"/>
+          <w:hyperlink w:anchor="_Toc68200888" w:history="1">
+            <w:r>
+              <w:rPr>
+                <w:rStyle w:val="Hyperlink"/>
                 <w:rFonts w:eastAsiaTheme="majorEastAsia"/>
                 <w:noProof/>
               </w:rPr>
@@ -3043,7 +3069,7 @@
                 <w:noProof/>
                 <w:webHidden/>
               </w:rPr>
-              <w:instrText xml:space="preserve"> PAGEREF _Toc60001726 \h </w:instrText>
+              <w:instrText xml:space="preserve"> PAGEREF _Toc68200888 \h </w:instrText>
             </w:r>
             <w:r>
               <w:rPr>
@@ -3076,7 +3102,7 @@
         </w:p>
         <w:p>
           <w:pPr>
-            <w:pStyle w:val="Mucluc3"/>
+            <w:pStyle w:val="TOC3"/>
             <w:tabs>
               <w:tab w:val="right" w:leader="dot" w:pos="9678"/>
             </w:tabs>
@@ -3085,13 +3111,12 @@
               <w:noProof/>
               <w:sz w:val="22"/>
               <w:szCs w:val="22"/>
-              <w:lang w:val="vi-VN" w:eastAsia="vi-VN"/>
             </w:rPr>
           </w:pPr>
-          <w:hyperlink w:anchor="_Toc60001727" w:history="1">
-            <w:r>
-              <w:rPr>
-                <w:rStyle w:val="Siuktni"/>
+          <w:hyperlink w:anchor="_Toc68200889" w:history="1">
+            <w:r>
+              <w:rPr>
+                <w:rStyle w:val="Hyperlink"/>
                 <w:rFonts w:eastAsiaTheme="majorEastAsia"/>
                 <w:noProof/>
               </w:rPr>
@@ -3116,7 +3141,7 @@
                 <w:noProof/>
                 <w:webHidden/>
               </w:rPr>
-              <w:instrText xml:space="preserve"> PAGEREF _Toc60001727 \h </w:instrText>
+              <w:instrText xml:space="preserve"> PAGEREF _Toc68200889 \h </w:instrText>
             </w:r>
             <w:r>
               <w:rPr>
@@ -3149,7 +3174,7 @@
         </w:p>
         <w:p>
           <w:pPr>
-            <w:pStyle w:val="Mucluc3"/>
+            <w:pStyle w:val="TOC3"/>
             <w:tabs>
               <w:tab w:val="right" w:leader="dot" w:pos="9678"/>
             </w:tabs>
@@ -3158,13 +3183,12 @@
               <w:noProof/>
               <w:sz w:val="22"/>
               <w:szCs w:val="22"/>
-              <w:lang w:val="vi-VN" w:eastAsia="vi-VN"/>
             </w:rPr>
           </w:pPr>
-          <w:hyperlink w:anchor="_Toc60001728" w:history="1">
-            <w:r>
-              <w:rPr>
-                <w:rStyle w:val="Siuktni"/>
+          <w:hyperlink w:anchor="_Toc68200890" w:history="1">
+            <w:r>
+              <w:rPr>
+                <w:rStyle w:val="Hyperlink"/>
                 <w:rFonts w:eastAsiaTheme="majorEastAsia"/>
                 <w:noProof/>
               </w:rPr>
@@ -3189,7 +3213,7 @@
                 <w:noProof/>
                 <w:webHidden/>
               </w:rPr>
-              <w:instrText xml:space="preserve"> PAGEREF _Toc60001728 \h </w:instrText>
+              <w:instrText xml:space="preserve"> PAGEREF _Toc68200890 \h </w:instrText>
             </w:r>
             <w:r>
               <w:rPr>
@@ -3222,7 +3246,7 @@
         </w:p>
         <w:p>
           <w:pPr>
-            <w:pStyle w:val="Mucluc2"/>
+            <w:pStyle w:val="TOC2"/>
             <w:tabs>
               <w:tab w:val="right" w:leader="dot" w:pos="9678"/>
             </w:tabs>
@@ -3231,13 +3255,12 @@
               <w:noProof/>
               <w:sz w:val="22"/>
               <w:szCs w:val="22"/>
-              <w:lang w:val="vi-VN" w:eastAsia="vi-VN"/>
             </w:rPr>
           </w:pPr>
-          <w:hyperlink w:anchor="_Toc60001729" w:history="1">
-            <w:r>
-              <w:rPr>
-                <w:rStyle w:val="Siuktni"/>
+          <w:hyperlink w:anchor="_Toc68200891" w:history="1">
+            <w:r>
+              <w:rPr>
+                <w:rStyle w:val="Hyperlink"/>
                 <w:rFonts w:eastAsiaTheme="majorEastAsia"/>
                 <w:noProof/>
               </w:rPr>
@@ -3262,7 +3285,7 @@
                 <w:noProof/>
                 <w:webHidden/>
               </w:rPr>
-              <w:instrText xml:space="preserve"> PAGEREF _Toc60001729 \h </w:instrText>
+              <w:instrText xml:space="preserve"> PAGEREF _Toc68200891 \h </w:instrText>
             </w:r>
             <w:r>
               <w:rPr>
@@ -3295,7 +3318,7 @@
         </w:p>
         <w:p>
           <w:pPr>
-            <w:pStyle w:val="Mucluc1"/>
+            <w:pStyle w:val="TOC1"/>
             <w:tabs>
               <w:tab w:val="right" w:leader="dot" w:pos="9678"/>
             </w:tabs>
@@ -3304,17 +3327,16 @@
               <w:noProof/>
               <w:sz w:val="22"/>
               <w:szCs w:val="22"/>
-              <w:lang w:val="vi-VN" w:eastAsia="vi-VN"/>
             </w:rPr>
           </w:pPr>
-          <w:hyperlink w:anchor="_Toc60001730" w:history="1">
-            <w:r>
-              <w:rPr>
-                <w:rStyle w:val="Siuktni"/>
+          <w:hyperlink w:anchor="_Toc68200892" w:history="1">
+            <w:r>
+              <w:rPr>
+                <w:rStyle w:val="Hyperlink"/>
                 <w:rFonts w:eastAsiaTheme="majorEastAsia"/>
                 <w:noProof/>
               </w:rPr>
-              <w:t>CHƯƠNG 3 CHƯƠNG 3: THỰC NGHIỆM XÂY DỰNG HỆ THỐNG</w:t>
+              <w:t>CHƯƠNG 3 : THỰC NGHIỆM XÂY DỰNG HỆ THỐNG</w:t>
             </w:r>
             <w:r>
               <w:rPr>
@@ -3335,7 +3357,7 @@
                 <w:noProof/>
                 <w:webHidden/>
               </w:rPr>
-              <w:instrText xml:space="preserve"> PAGEREF _Toc60001730 \h </w:instrText>
+              <w:instrText xml:space="preserve"> PAGEREF _Toc68200892 \h </w:instrText>
             </w:r>
             <w:r>
               <w:rPr>
@@ -3368,7 +3390,7 @@
         </w:p>
         <w:p>
           <w:pPr>
-            <w:pStyle w:val="Mucluc2"/>
+            <w:pStyle w:val="TOC2"/>
             <w:tabs>
               <w:tab w:val="right" w:leader="dot" w:pos="9678"/>
             </w:tabs>
@@ -3377,13 +3399,12 @@
               <w:noProof/>
               <w:sz w:val="22"/>
               <w:szCs w:val="22"/>
-              <w:lang w:val="vi-VN" w:eastAsia="vi-VN"/>
             </w:rPr>
           </w:pPr>
-          <w:hyperlink w:anchor="_Toc60001731" w:history="1">
-            <w:r>
-              <w:rPr>
-                <w:rStyle w:val="Siuktni"/>
+          <w:hyperlink w:anchor="_Toc68200893" w:history="1">
+            <w:r>
+              <w:rPr>
+                <w:rStyle w:val="Hyperlink"/>
                 <w:rFonts w:eastAsiaTheme="majorEastAsia"/>
                 <w:noProof/>
               </w:rPr>
@@ -3408,7 +3429,7 @@
                 <w:noProof/>
                 <w:webHidden/>
               </w:rPr>
-              <w:instrText xml:space="preserve"> PAGEREF _Toc60001731 \h </w:instrText>
+              <w:instrText xml:space="preserve"> PAGEREF _Toc68200893 \h </w:instrText>
             </w:r>
             <w:r>
               <w:rPr>
@@ -3441,7 +3462,7 @@
         </w:p>
         <w:p>
           <w:pPr>
-            <w:pStyle w:val="Mucluc3"/>
+            <w:pStyle w:val="TOC3"/>
             <w:tabs>
               <w:tab w:val="right" w:leader="dot" w:pos="9678"/>
             </w:tabs>
@@ -3450,13 +3471,12 @@
               <w:noProof/>
               <w:sz w:val="22"/>
               <w:szCs w:val="22"/>
-              <w:lang w:val="vi-VN" w:eastAsia="vi-VN"/>
             </w:rPr>
           </w:pPr>
-          <w:hyperlink w:anchor="_Toc60001732" w:history="1">
-            <w:r>
-              <w:rPr>
-                <w:rStyle w:val="Siuktni"/>
+          <w:hyperlink w:anchor="_Toc68200894" w:history="1">
+            <w:r>
+              <w:rPr>
+                <w:rStyle w:val="Hyperlink"/>
                 <w:rFonts w:eastAsiaTheme="majorEastAsia"/>
                 <w:noProof/>
               </w:rPr>
@@ -3464,7 +3484,7 @@
             </w:r>
             <w:r>
               <w:rPr>
-                <w:rStyle w:val="Siuktni"/>
+                <w:rStyle w:val="Hyperlink"/>
                 <w:rFonts w:eastAsiaTheme="majorEastAsia"/>
                 <w:noProof/>
                 <w:w w:val="105"/>
@@ -3490,7 +3510,7 @@
                 <w:noProof/>
                 <w:webHidden/>
               </w:rPr>
-              <w:instrText xml:space="preserve"> PAGEREF _Toc60001732 \h </w:instrText>
+              <w:instrText xml:space="preserve"> PAGEREF _Toc68200894 \h </w:instrText>
             </w:r>
             <w:r>
               <w:rPr>
@@ -3523,7 +3543,7 @@
         </w:p>
         <w:p>
           <w:pPr>
-            <w:pStyle w:val="Mucluc3"/>
+            <w:pStyle w:val="TOC3"/>
             <w:tabs>
               <w:tab w:val="right" w:leader="dot" w:pos="9678"/>
             </w:tabs>
@@ -3532,13 +3552,12 @@
               <w:noProof/>
               <w:sz w:val="22"/>
               <w:szCs w:val="22"/>
-              <w:lang w:val="vi-VN" w:eastAsia="vi-VN"/>
             </w:rPr>
           </w:pPr>
-          <w:hyperlink w:anchor="_Toc60001733" w:history="1">
-            <w:r>
-              <w:rPr>
-                <w:rStyle w:val="Siuktni"/>
+          <w:hyperlink w:anchor="_Toc68200895" w:history="1">
+            <w:r>
+              <w:rPr>
+                <w:rStyle w:val="Hyperlink"/>
                 <w:rFonts w:eastAsiaTheme="majorEastAsia"/>
                 <w:noProof/>
               </w:rPr>
@@ -3563,7 +3582,7 @@
                 <w:noProof/>
                 <w:webHidden/>
               </w:rPr>
-              <w:instrText xml:space="preserve"> PAGEREF _Toc60001733 \h </w:instrText>
+              <w:instrText xml:space="preserve"> PAGEREF _Toc68200895 \h </w:instrText>
             </w:r>
             <w:r>
               <w:rPr>
@@ -3596,7 +3615,7 @@
         </w:p>
         <w:p>
           <w:pPr>
-            <w:pStyle w:val="Mucluc2"/>
+            <w:pStyle w:val="TOC2"/>
             <w:tabs>
               <w:tab w:val="right" w:leader="dot" w:pos="9678"/>
             </w:tabs>
@@ -3605,13 +3624,12 @@
               <w:noProof/>
               <w:sz w:val="22"/>
               <w:szCs w:val="22"/>
-              <w:lang w:val="vi-VN" w:eastAsia="vi-VN"/>
             </w:rPr>
           </w:pPr>
-          <w:hyperlink w:anchor="_Toc60001734" w:history="1">
-            <w:r>
-              <w:rPr>
-                <w:rStyle w:val="Siuktni"/>
+          <w:hyperlink w:anchor="_Toc68200896" w:history="1">
+            <w:r>
+              <w:rPr>
+                <w:rStyle w:val="Hyperlink"/>
                 <w:rFonts w:eastAsiaTheme="majorEastAsia"/>
                 <w:noProof/>
               </w:rPr>
@@ -3636,7 +3654,7 @@
                 <w:noProof/>
                 <w:webHidden/>
               </w:rPr>
-              <w:instrText xml:space="preserve"> PAGEREF _Toc60001734 \h </w:instrText>
+              <w:instrText xml:space="preserve"> PAGEREF _Toc68200896 \h </w:instrText>
             </w:r>
             <w:r>
               <w:rPr>
@@ -3669,7 +3687,7 @@
         </w:p>
         <w:p>
           <w:pPr>
-            <w:pStyle w:val="Mucluc3"/>
+            <w:pStyle w:val="TOC3"/>
             <w:tabs>
               <w:tab w:val="right" w:leader="dot" w:pos="9678"/>
             </w:tabs>
@@ -3678,13 +3696,12 @@
               <w:noProof/>
               <w:sz w:val="22"/>
               <w:szCs w:val="22"/>
-              <w:lang w:val="vi-VN" w:eastAsia="vi-VN"/>
             </w:rPr>
           </w:pPr>
-          <w:hyperlink w:anchor="_Toc60001735" w:history="1">
-            <w:r>
-              <w:rPr>
-                <w:rStyle w:val="Siuktni"/>
+          <w:hyperlink w:anchor="_Toc68200897" w:history="1">
+            <w:r>
+              <w:rPr>
+                <w:rStyle w:val="Hyperlink"/>
                 <w:rFonts w:eastAsiaTheme="majorEastAsia"/>
                 <w:noProof/>
               </w:rPr>
@@ -3709,7 +3726,7 @@
                 <w:noProof/>
                 <w:webHidden/>
               </w:rPr>
-              <w:instrText xml:space="preserve"> PAGEREF _Toc60001735 \h </w:instrText>
+              <w:instrText xml:space="preserve"> PAGEREF _Toc68200897 \h </w:instrText>
             </w:r>
             <w:r>
               <w:rPr>
@@ -3742,7 +3759,7 @@
         </w:p>
         <w:p>
           <w:pPr>
-            <w:pStyle w:val="Mucluc3"/>
+            <w:pStyle w:val="TOC3"/>
             <w:tabs>
               <w:tab w:val="right" w:leader="dot" w:pos="9678"/>
             </w:tabs>
@@ -3751,13 +3768,12 @@
               <w:noProof/>
               <w:sz w:val="22"/>
               <w:szCs w:val="22"/>
-              <w:lang w:val="vi-VN" w:eastAsia="vi-VN"/>
             </w:rPr>
           </w:pPr>
-          <w:hyperlink w:anchor="_Toc60001736" w:history="1">
-            <w:r>
-              <w:rPr>
-                <w:rStyle w:val="Siuktni"/>
+          <w:hyperlink w:anchor="_Toc68200898" w:history="1">
+            <w:r>
+              <w:rPr>
+                <w:rStyle w:val="Hyperlink"/>
                 <w:rFonts w:eastAsiaTheme="majorEastAsia"/>
                 <w:noProof/>
               </w:rPr>
@@ -3782,7 +3798,7 @@
                 <w:noProof/>
                 <w:webHidden/>
               </w:rPr>
-              <w:instrText xml:space="preserve"> PAGEREF _Toc60001736 \h </w:instrText>
+              <w:instrText xml:space="preserve"> PAGEREF _Toc68200898 \h </w:instrText>
             </w:r>
             <w:r>
               <w:rPr>
@@ -3815,7 +3831,7 @@
         </w:p>
         <w:p>
           <w:pPr>
-            <w:pStyle w:val="Mucluc3"/>
+            <w:pStyle w:val="TOC3"/>
             <w:tabs>
               <w:tab w:val="right" w:leader="dot" w:pos="9678"/>
             </w:tabs>
@@ -3824,13 +3840,12 @@
               <w:noProof/>
               <w:sz w:val="22"/>
               <w:szCs w:val="22"/>
-              <w:lang w:val="vi-VN" w:eastAsia="vi-VN"/>
             </w:rPr>
           </w:pPr>
-          <w:hyperlink w:anchor="_Toc60001737" w:history="1">
-            <w:r>
-              <w:rPr>
-                <w:rStyle w:val="Siuktni"/>
+          <w:hyperlink w:anchor="_Toc68200899" w:history="1">
+            <w:r>
+              <w:rPr>
+                <w:rStyle w:val="Hyperlink"/>
                 <w:rFonts w:eastAsiaTheme="majorEastAsia"/>
                 <w:noProof/>
               </w:rPr>
@@ -3855,7 +3870,7 @@
                 <w:noProof/>
                 <w:webHidden/>
               </w:rPr>
-              <w:instrText xml:space="preserve"> PAGEREF _Toc60001737 \h </w:instrText>
+              <w:instrText xml:space="preserve"> PAGEREF _Toc68200899 \h </w:instrText>
             </w:r>
             <w:r>
               <w:rPr>
@@ -3888,7 +3903,7 @@
         </w:p>
         <w:p>
           <w:pPr>
-            <w:pStyle w:val="Mucluc3"/>
+            <w:pStyle w:val="TOC3"/>
             <w:tabs>
               <w:tab w:val="right" w:leader="dot" w:pos="9678"/>
             </w:tabs>
@@ -3897,13 +3912,12 @@
               <w:noProof/>
               <w:sz w:val="22"/>
               <w:szCs w:val="22"/>
-              <w:lang w:val="vi-VN" w:eastAsia="vi-VN"/>
             </w:rPr>
           </w:pPr>
-          <w:hyperlink w:anchor="_Toc60001738" w:history="1">
-            <w:r>
-              <w:rPr>
-                <w:rStyle w:val="Siuktni"/>
+          <w:hyperlink w:anchor="_Toc68200900" w:history="1">
+            <w:r>
+              <w:rPr>
+                <w:rStyle w:val="Hyperlink"/>
                 <w:rFonts w:eastAsiaTheme="majorEastAsia"/>
                 <w:noProof/>
               </w:rPr>
@@ -3928,7 +3942,7 @@
                 <w:noProof/>
                 <w:webHidden/>
               </w:rPr>
-              <w:instrText xml:space="preserve"> PAGEREF _Toc60001738 \h </w:instrText>
+              <w:instrText xml:space="preserve"> PAGEREF _Toc68200900 \h </w:instrText>
             </w:r>
             <w:r>
               <w:rPr>
@@ -3961,7 +3975,7 @@
         </w:p>
         <w:p>
           <w:pPr>
-            <w:pStyle w:val="Mucluc3"/>
+            <w:pStyle w:val="TOC3"/>
             <w:tabs>
               <w:tab w:val="right" w:leader="dot" w:pos="9678"/>
             </w:tabs>
@@ -3970,13 +3984,12 @@
               <w:noProof/>
               <w:sz w:val="22"/>
               <w:szCs w:val="22"/>
-              <w:lang w:val="vi-VN" w:eastAsia="vi-VN"/>
             </w:rPr>
           </w:pPr>
-          <w:hyperlink w:anchor="_Toc60001739" w:history="1">
-            <w:r>
-              <w:rPr>
-                <w:rStyle w:val="Siuktni"/>
+          <w:hyperlink w:anchor="_Toc68200901" w:history="1">
+            <w:r>
+              <w:rPr>
+                <w:rStyle w:val="Hyperlink"/>
                 <w:rFonts w:eastAsiaTheme="majorEastAsia"/>
                 <w:noProof/>
               </w:rPr>
@@ -4001,7 +4014,7 @@
                 <w:noProof/>
                 <w:webHidden/>
               </w:rPr>
-              <w:instrText xml:space="preserve"> PAGEREF _Toc60001739 \h </w:instrText>
+              <w:instrText xml:space="preserve"> PAGEREF _Toc68200901 \h </w:instrText>
             </w:r>
             <w:r>
               <w:rPr>
@@ -4034,7 +4047,7 @@
         </w:p>
         <w:p>
           <w:pPr>
-            <w:pStyle w:val="Mucluc1"/>
+            <w:pStyle w:val="TOC1"/>
             <w:tabs>
               <w:tab w:val="right" w:leader="dot" w:pos="9678"/>
             </w:tabs>
@@ -4043,13 +4056,12 @@
               <w:noProof/>
               <w:sz w:val="22"/>
               <w:szCs w:val="22"/>
-              <w:lang w:val="vi-VN" w:eastAsia="vi-VN"/>
             </w:rPr>
           </w:pPr>
-          <w:hyperlink w:anchor="_Toc60001740" w:history="1">
-            <w:r>
-              <w:rPr>
-                <w:rStyle w:val="Siuktni"/>
+          <w:hyperlink w:anchor="_Toc68200902" w:history="1">
+            <w:r>
+              <w:rPr>
+                <w:rStyle w:val="Hyperlink"/>
                 <w:rFonts w:eastAsiaTheme="majorEastAsia"/>
                 <w:noProof/>
               </w:rPr>
@@ -4074,7 +4086,7 @@
                 <w:noProof/>
                 <w:webHidden/>
               </w:rPr>
-              <w:instrText xml:space="preserve"> PAGEREF _Toc60001740 \h </w:instrText>
+              <w:instrText xml:space="preserve"> PAGEREF _Toc68200902 \h </w:instrText>
             </w:r>
             <w:r>
               <w:rPr>
@@ -4107,7 +4119,7 @@
         </w:p>
         <w:p>
           <w:pPr>
-            <w:pStyle w:val="Mucluc1"/>
+            <w:pStyle w:val="TOC1"/>
             <w:tabs>
               <w:tab w:val="right" w:leader="dot" w:pos="9678"/>
             </w:tabs>
@@ -4116,13 +4128,12 @@
               <w:noProof/>
               <w:sz w:val="22"/>
               <w:szCs w:val="22"/>
-              <w:lang w:val="vi-VN" w:eastAsia="vi-VN"/>
             </w:rPr>
           </w:pPr>
-          <w:hyperlink w:anchor="_Toc60001741" w:history="1">
-            <w:r>
-              <w:rPr>
-                <w:rStyle w:val="Siuktni"/>
+          <w:hyperlink w:anchor="_Toc68200903" w:history="1">
+            <w:r>
+              <w:rPr>
+                <w:rStyle w:val="Hyperlink"/>
                 <w:rFonts w:eastAsiaTheme="majorEastAsia"/>
                 <w:noProof/>
               </w:rPr>
@@ -4147,7 +4158,7 @@
                 <w:noProof/>
                 <w:webHidden/>
               </w:rPr>
-              <w:instrText xml:space="preserve"> PAGEREF _Toc60001741 \h </w:instrText>
+              <w:instrText xml:space="preserve"> PAGEREF _Toc68200903 \h </w:instrText>
             </w:r>
             <w:r>
               <w:rPr>
@@ -4180,7 +4191,7 @@
         </w:p>
         <w:p>
           <w:pPr>
-            <w:pStyle w:val="Mucluc1"/>
+            <w:pStyle w:val="TOC1"/>
             <w:tabs>
               <w:tab w:val="right" w:leader="dot" w:pos="9678"/>
             </w:tabs>
@@ -4189,13 +4200,12 @@
               <w:noProof/>
               <w:sz w:val="22"/>
               <w:szCs w:val="22"/>
-              <w:lang w:val="vi-VN" w:eastAsia="vi-VN"/>
             </w:rPr>
           </w:pPr>
-          <w:hyperlink w:anchor="_Toc60001742" w:history="1">
-            <w:r>
-              <w:rPr>
-                <w:rStyle w:val="Siuktni"/>
+          <w:hyperlink w:anchor="_Toc68200904" w:history="1">
+            <w:r>
+              <w:rPr>
+                <w:rStyle w:val="Hyperlink"/>
                 <w:rFonts w:eastAsiaTheme="majorEastAsia"/>
                 <w:noProof/>
               </w:rPr>
@@ -4220,7 +4230,7 @@
                 <w:noProof/>
                 <w:webHidden/>
               </w:rPr>
-              <w:instrText xml:space="preserve"> PAGEREF _Toc60001742 \h </w:instrText>
+              <w:instrText xml:space="preserve"> PAGEREF _Toc68200904 \h </w:instrText>
             </w:r>
             <w:r>
               <w:rPr>
@@ -4268,7 +4278,7 @@
     </w:sdt>
     <w:p>
       <w:pPr>
-        <w:pStyle w:val="u1"/>
+        <w:pStyle w:val="Heading1"/>
         <w:numPr>
           <w:ilvl w:val="0"/>
           <w:numId w:val="0"/>
@@ -4281,20 +4291,20 @@
       <w:r>
         <w:br w:type="page"/>
       </w:r>
-      <w:bookmarkStart w:id="11" w:name="_Toc37955996"/>
-      <w:bookmarkStart w:id="12" w:name="_Toc37957397"/>
-      <w:bookmarkStart w:id="13" w:name="_Toc38351877"/>
-      <w:bookmarkStart w:id="14" w:name="_Toc46143818"/>
-      <w:bookmarkStart w:id="15" w:name="_Toc60001701"/>
+      <w:bookmarkStart w:id="12" w:name="_Toc37955996"/>
+      <w:bookmarkStart w:id="13" w:name="_Toc37957397"/>
+      <w:bookmarkStart w:id="14" w:name="_Toc38351877"/>
+      <w:bookmarkStart w:id="15" w:name="_Toc46143818"/>
+      <w:bookmarkStart w:id="16" w:name="_Toc68200863"/>
       <w:r>
         <w:lastRenderedPageBreak/>
         <w:t>DANH MỤC CÁC CHỮ VIẾT TẮT</w:t>
       </w:r>
-      <w:bookmarkEnd w:id="11"/>
       <w:bookmarkEnd w:id="12"/>
       <w:bookmarkEnd w:id="13"/>
       <w:bookmarkEnd w:id="14"/>
       <w:bookmarkEnd w:id="15"/>
+      <w:bookmarkEnd w:id="16"/>
     </w:p>
     <w:p>
       <w:pPr>
@@ -4979,7 +4989,7 @@
     </w:p>
     <w:p>
       <w:pPr>
-        <w:pStyle w:val="u1"/>
+        <w:pStyle w:val="Heading1"/>
         <w:numPr>
           <w:ilvl w:val="0"/>
           <w:numId w:val="0"/>
@@ -4989,7 +4999,7 @@
           <w:noProof/>
         </w:rPr>
       </w:pPr>
-      <w:bookmarkStart w:id="16" w:name="_Toc60001702"/>
+      <w:bookmarkStart w:id="17" w:name="_Toc68200864"/>
       <w:r>
         <w:lastRenderedPageBreak/>
         <w:t>DANH MỤ</w:t>
@@ -5000,7 +5010,7 @@
       <w:r>
         <w:t>ÌNH ẢNH</w:t>
       </w:r>
-      <w:bookmarkEnd w:id="16"/>
+      <w:bookmarkEnd w:id="17"/>
       <w:r>
         <w:fldChar w:fldCharType="begin"/>
       </w:r>
@@ -5013,7 +5023,7 @@
     </w:p>
     <w:p>
       <w:pPr>
-        <w:pStyle w:val="Banghinhminhhoa"/>
+        <w:pStyle w:val="TableofFigures"/>
         <w:tabs>
           <w:tab w:val="right" w:leader="dot" w:pos="9350"/>
         </w:tabs>
@@ -5028,7 +5038,7 @@
       <w:hyperlink w:anchor="_Toc59567893" w:history="1">
         <w:r>
           <w:rPr>
-            <w:rStyle w:val="Siuktni"/>
+            <w:rStyle w:val="Hyperlink"/>
             <w:noProof/>
           </w:rPr>
           <w:t>Hình 2.1: Biểu đồ UC tổng quát</w:t>
@@ -5085,7 +5095,7 @@
     </w:p>
     <w:p>
       <w:pPr>
-        <w:pStyle w:val="Banghinhminhhoa"/>
+        <w:pStyle w:val="TableofFigures"/>
         <w:tabs>
           <w:tab w:val="right" w:leader="dot" w:pos="9350"/>
         </w:tabs>
@@ -5100,7 +5110,7 @@
       <w:hyperlink w:anchor="_Toc59567894" w:history="1">
         <w:r>
           <w:rPr>
-            <w:rStyle w:val="Siuktni"/>
+            <w:rStyle w:val="Hyperlink"/>
             <w:noProof/>
           </w:rPr>
           <w:t>Hình 2.2: Biểu đồ phân rã tác nhân SV</w:t>
@@ -5157,7 +5167,7 @@
     </w:p>
     <w:p>
       <w:pPr>
-        <w:pStyle w:val="Banghinhminhhoa"/>
+        <w:pStyle w:val="TableofFigures"/>
         <w:tabs>
           <w:tab w:val="right" w:leader="dot" w:pos="9350"/>
         </w:tabs>
@@ -5172,7 +5182,7 @@
       <w:hyperlink w:anchor="_Toc59567895" w:history="1">
         <w:r>
           <w:rPr>
-            <w:rStyle w:val="Siuktni"/>
+            <w:rStyle w:val="Hyperlink"/>
             <w:noProof/>
           </w:rPr>
           <w:t>Hình 2.3: Biểu đồ phân rã tác nhân GV</w:t>
@@ -5229,7 +5239,7 @@
     </w:p>
     <w:p>
       <w:pPr>
-        <w:pStyle w:val="Banghinhminhhoa"/>
+        <w:pStyle w:val="TableofFigures"/>
         <w:tabs>
           <w:tab w:val="right" w:leader="dot" w:pos="9350"/>
         </w:tabs>
@@ -5244,7 +5254,7 @@
       <w:hyperlink w:anchor="_Toc59567896" w:history="1">
         <w:r>
           <w:rPr>
-            <w:rStyle w:val="Siuktni"/>
+            <w:rStyle w:val="Hyperlink"/>
             <w:noProof/>
           </w:rPr>
           <w:t>Hình 2.4: Biểu đồ phân rã tác nhân QTV</w:t>
@@ -5301,7 +5311,7 @@
     </w:p>
     <w:p>
       <w:pPr>
-        <w:pStyle w:val="Banghinhminhhoa"/>
+        <w:pStyle w:val="TableofFigures"/>
         <w:tabs>
           <w:tab w:val="right" w:leader="dot" w:pos="9350"/>
         </w:tabs>
@@ -5316,7 +5326,7 @@
       <w:hyperlink w:anchor="_Toc59567897" w:history="1">
         <w:r>
           <w:rPr>
-            <w:rStyle w:val="Siuktni"/>
+            <w:rStyle w:val="Hyperlink"/>
             <w:noProof/>
           </w:rPr>
           <w:t>Hình 2.5: Biểu đồ tuần tự chức năng Đăng nhập – quản lý thông tin</w:t>
@@ -5373,7 +5383,7 @@
     </w:p>
     <w:p>
       <w:pPr>
-        <w:pStyle w:val="Banghinhminhhoa"/>
+        <w:pStyle w:val="TableofFigures"/>
         <w:tabs>
           <w:tab w:val="right" w:leader="dot" w:pos="9350"/>
         </w:tabs>
@@ -5388,7 +5398,7 @@
       <w:hyperlink w:anchor="_Toc59567898" w:history="1">
         <w:r>
           <w:rPr>
-            <w:rStyle w:val="Siuktni"/>
+            <w:rStyle w:val="Hyperlink"/>
             <w:noProof/>
           </w:rPr>
           <w:t>Hình 2.6: Biểu đồ tuần tự chức năng SV làm bài thi</w:t>
@@ -5445,7 +5455,7 @@
     </w:p>
     <w:p>
       <w:pPr>
-        <w:pStyle w:val="Banghinhminhhoa"/>
+        <w:pStyle w:val="TableofFigures"/>
         <w:tabs>
           <w:tab w:val="right" w:leader="dot" w:pos="9350"/>
         </w:tabs>
@@ -5460,7 +5470,7 @@
       <w:hyperlink w:anchor="_Toc59567899" w:history="1">
         <w:r>
           <w:rPr>
-            <w:rStyle w:val="Siuktni"/>
+            <w:rStyle w:val="Hyperlink"/>
             <w:noProof/>
           </w:rPr>
           <w:t>Hình 2.7: Biểu đồ tuần tự chức năng Xem điểm</w:t>
@@ -5517,7 +5527,7 @@
     </w:p>
     <w:p>
       <w:pPr>
-        <w:pStyle w:val="Banghinhminhhoa"/>
+        <w:pStyle w:val="TableofFigures"/>
         <w:tabs>
           <w:tab w:val="right" w:leader="dot" w:pos="9350"/>
         </w:tabs>
@@ -5532,7 +5542,7 @@
       <w:hyperlink w:anchor="_Toc59567900" w:history="1">
         <w:r>
           <w:rPr>
-            <w:rStyle w:val="Siuktni"/>
+            <w:rStyle w:val="Hyperlink"/>
             <w:noProof/>
           </w:rPr>
           <w:t>Hình 2.8: Biểu đồ tuần tự chức năng Quản lý GV</w:t>
@@ -5589,7 +5599,7 @@
     </w:p>
     <w:p>
       <w:pPr>
-        <w:pStyle w:val="Banghinhminhhoa"/>
+        <w:pStyle w:val="TableofFigures"/>
         <w:tabs>
           <w:tab w:val="right" w:leader="dot" w:pos="9350"/>
         </w:tabs>
@@ -5604,7 +5614,7 @@
       <w:hyperlink w:anchor="_Toc59567901" w:history="1">
         <w:r>
           <w:rPr>
-            <w:rStyle w:val="Siuktni"/>
+            <w:rStyle w:val="Hyperlink"/>
             <w:noProof/>
           </w:rPr>
           <w:t>Hình 2.9: Biểu đồ tuần tự chức năng Quản lý SV</w:t>
@@ -5661,7 +5671,7 @@
     </w:p>
     <w:p>
       <w:pPr>
-        <w:pStyle w:val="Banghinhminhhoa"/>
+        <w:pStyle w:val="TableofFigures"/>
         <w:tabs>
           <w:tab w:val="right" w:leader="dot" w:pos="9350"/>
         </w:tabs>
@@ -5676,7 +5686,7 @@
       <w:hyperlink w:anchor="_Toc59567902" w:history="1">
         <w:r>
           <w:rPr>
-            <w:rStyle w:val="Siuktni"/>
+            <w:rStyle w:val="Hyperlink"/>
             <w:noProof/>
           </w:rPr>
           <w:t>Hình 2.10: Biểu đồ tuần tự chức năng Quản lý ngành</w:t>
@@ -5733,7 +5743,7 @@
     </w:p>
     <w:p>
       <w:pPr>
-        <w:pStyle w:val="Banghinhminhhoa"/>
+        <w:pStyle w:val="TableofFigures"/>
         <w:tabs>
           <w:tab w:val="right" w:leader="dot" w:pos="9350"/>
         </w:tabs>
@@ -5748,7 +5758,7 @@
       <w:hyperlink w:anchor="_Toc59567903" w:history="1">
         <w:r>
           <w:rPr>
-            <w:rStyle w:val="Siuktni"/>
+            <w:rStyle w:val="Hyperlink"/>
             <w:noProof/>
           </w:rPr>
           <w:t>Hình 2.11: Biểu đồ tuần tự chức năng Quản lý khóa</w:t>
@@ -5805,7 +5815,7 @@
     </w:p>
     <w:p>
       <w:pPr>
-        <w:pStyle w:val="Banghinhminhhoa"/>
+        <w:pStyle w:val="TableofFigures"/>
         <w:tabs>
           <w:tab w:val="right" w:leader="dot" w:pos="9350"/>
         </w:tabs>
@@ -5820,7 +5830,7 @@
       <w:hyperlink w:anchor="_Toc59567904" w:history="1">
         <w:r>
           <w:rPr>
-            <w:rStyle w:val="Siuktni"/>
+            <w:rStyle w:val="Hyperlink"/>
             <w:noProof/>
           </w:rPr>
           <w:t>Hình 2.12: Biểu đồ tuần tự chức năng Quản lý lớp</w:t>
@@ -5877,7 +5887,7 @@
     </w:p>
     <w:p>
       <w:pPr>
-        <w:pStyle w:val="Banghinhminhhoa"/>
+        <w:pStyle w:val="TableofFigures"/>
         <w:tabs>
           <w:tab w:val="right" w:leader="dot" w:pos="9350"/>
         </w:tabs>
@@ -5892,7 +5902,7 @@
       <w:hyperlink w:anchor="_Toc59567905" w:history="1">
         <w:r>
           <w:rPr>
-            <w:rStyle w:val="Siuktni"/>
+            <w:rStyle w:val="Hyperlink"/>
             <w:noProof/>
           </w:rPr>
           <w:t>Hình 2.13: Biểu đồ tuần tự chức năng Quản lý môn</w:t>
@@ -5949,7 +5959,7 @@
     </w:p>
     <w:p>
       <w:pPr>
-        <w:pStyle w:val="Banghinhminhhoa"/>
+        <w:pStyle w:val="TableofFigures"/>
         <w:tabs>
           <w:tab w:val="right" w:leader="dot" w:pos="9350"/>
         </w:tabs>
@@ -5964,7 +5974,7 @@
       <w:hyperlink w:anchor="_Toc59567906" w:history="1">
         <w:r>
           <w:rPr>
-            <w:rStyle w:val="Siuktni"/>
+            <w:rStyle w:val="Hyperlink"/>
             <w:noProof/>
           </w:rPr>
           <w:t>Hình 2.14: Biểu đồ tuần tự chức năng Quản lý bài thi</w:t>
@@ -6021,7 +6031,7 @@
     </w:p>
     <w:p>
       <w:pPr>
-        <w:pStyle w:val="Banghinhminhhoa"/>
+        <w:pStyle w:val="TableofFigures"/>
         <w:tabs>
           <w:tab w:val="right" w:leader="dot" w:pos="9350"/>
         </w:tabs>
@@ -6036,7 +6046,7 @@
       <w:hyperlink w:anchor="_Toc59567907" w:history="1">
         <w:r>
           <w:rPr>
-            <w:rStyle w:val="Siuktni"/>
+            <w:rStyle w:val="Hyperlink"/>
             <w:noProof/>
           </w:rPr>
           <w:t>Hình 2.15: Biểu đồ hoạt động chức năng làm bài thi</w:t>
@@ -6093,7 +6103,7 @@
     </w:p>
     <w:p>
       <w:pPr>
-        <w:pStyle w:val="Banghinhminhhoa"/>
+        <w:pStyle w:val="TableofFigures"/>
         <w:tabs>
           <w:tab w:val="right" w:leader="dot" w:pos="9350"/>
         </w:tabs>
@@ -6108,7 +6118,7 @@
       <w:hyperlink w:anchor="_Toc59567908" w:history="1">
         <w:r>
           <w:rPr>
-            <w:rStyle w:val="Siuktni"/>
+            <w:rStyle w:val="Hyperlink"/>
             <w:noProof/>
           </w:rPr>
           <w:t>Hình 2.16: Biểu đồ hoạt động chức năng thiết lập đề thi</w:t>
@@ -6165,7 +6175,7 @@
     </w:p>
     <w:p>
       <w:pPr>
-        <w:pStyle w:val="Banghinhminhhoa"/>
+        <w:pStyle w:val="TableofFigures"/>
         <w:tabs>
           <w:tab w:val="right" w:leader="dot" w:pos="9350"/>
         </w:tabs>
@@ -6180,7 +6190,7 @@
       <w:hyperlink w:anchor="_Toc59567909" w:history="1">
         <w:r>
           <w:rPr>
-            <w:rStyle w:val="Siuktni"/>
+            <w:rStyle w:val="Hyperlink"/>
             <w:noProof/>
           </w:rPr>
           <w:t>Hình 2.17: Biếu đồ Lớp</w:t>
@@ -6237,7 +6247,7 @@
     </w:p>
     <w:p>
       <w:pPr>
-        <w:pStyle w:val="Banghinhminhhoa"/>
+        <w:pStyle w:val="TableofFigures"/>
         <w:tabs>
           <w:tab w:val="right" w:leader="dot" w:pos="9350"/>
         </w:tabs>
@@ -6252,7 +6262,7 @@
       <w:hyperlink w:anchor="_Toc59567910" w:history="1">
         <w:r>
           <w:rPr>
-            <w:rStyle w:val="Siuktni"/>
+            <w:rStyle w:val="Hyperlink"/>
             <w:noProof/>
           </w:rPr>
           <w:t>Hình 3.1: Giao diện đăng nhập</w:t>
@@ -6309,7 +6319,7 @@
     </w:p>
     <w:p>
       <w:pPr>
-        <w:pStyle w:val="Banghinhminhhoa"/>
+        <w:pStyle w:val="TableofFigures"/>
         <w:tabs>
           <w:tab w:val="right" w:leader="dot" w:pos="9350"/>
         </w:tabs>
@@ -6324,7 +6334,7 @@
       <w:hyperlink w:anchor="_Toc59567911" w:history="1">
         <w:r>
           <w:rPr>
-            <w:rStyle w:val="Siuktni"/>
+            <w:rStyle w:val="Hyperlink"/>
             <w:noProof/>
           </w:rPr>
           <w:t>Hình 3.2: Giao diện của QTV</w:t>
@@ -6381,7 +6391,7 @@
     </w:p>
     <w:p>
       <w:pPr>
-        <w:pStyle w:val="Banghinhminhhoa"/>
+        <w:pStyle w:val="TableofFigures"/>
         <w:tabs>
           <w:tab w:val="right" w:leader="dot" w:pos="9350"/>
         </w:tabs>
@@ -6396,7 +6406,7 @@
       <w:hyperlink w:anchor="_Toc59567912" w:history="1">
         <w:r>
           <w:rPr>
-            <w:rStyle w:val="Siuktni"/>
+            <w:rStyle w:val="Hyperlink"/>
             <w:noProof/>
           </w:rPr>
           <w:t>Hình 3.3: Giao diện của GV</w:t>
@@ -6453,7 +6463,7 @@
     </w:p>
     <w:p>
       <w:pPr>
-        <w:pStyle w:val="Banghinhminhhoa"/>
+        <w:pStyle w:val="TableofFigures"/>
         <w:tabs>
           <w:tab w:val="right" w:leader="dot" w:pos="9350"/>
         </w:tabs>
@@ -6468,7 +6478,7 @@
       <w:hyperlink w:anchor="_Toc59567913" w:history="1">
         <w:r>
           <w:rPr>
-            <w:rStyle w:val="Siuktni"/>
+            <w:rStyle w:val="Hyperlink"/>
             <w:noProof/>
           </w:rPr>
           <w:t>Hình 3.4: Giao diện của SV</w:t>
@@ -6525,7 +6535,7 @@
     </w:p>
     <w:p>
       <w:pPr>
-        <w:pStyle w:val="Banghinhminhhoa"/>
+        <w:pStyle w:val="TableofFigures"/>
         <w:tabs>
           <w:tab w:val="right" w:leader="dot" w:pos="9350"/>
         </w:tabs>
@@ -6540,7 +6550,7 @@
       <w:hyperlink w:anchor="_Toc59567914" w:history="1">
         <w:r>
           <w:rPr>
-            <w:rStyle w:val="Siuktni"/>
+            <w:rStyle w:val="Hyperlink"/>
             <w:noProof/>
           </w:rPr>
           <w:t>Hình 3.5: Giao diện Làm bài thi</w:t>
@@ -6597,7 +6607,7 @@
     </w:p>
     <w:p>
       <w:pPr>
-        <w:pStyle w:val="Banghinhminhhoa"/>
+        <w:pStyle w:val="TableofFigures"/>
         <w:tabs>
           <w:tab w:val="right" w:leader="dot" w:pos="9450"/>
         </w:tabs>
@@ -6615,22 +6625,22 @@
     </w:p>
     <w:p>
       <w:pPr>
-        <w:pStyle w:val="u1"/>
+        <w:pStyle w:val="Heading1"/>
         <w:numPr>
           <w:ilvl w:val="0"/>
           <w:numId w:val="0"/>
         </w:numPr>
         <w:spacing w:line="360" w:lineRule="auto"/>
       </w:pPr>
-      <w:bookmarkStart w:id="17" w:name="_Toc60001703"/>
+      <w:bookmarkStart w:id="18" w:name="_Toc68200865"/>
       <w:r>
         <w:t>DANH MỤC CÁC BẢNG</w:t>
       </w:r>
-      <w:bookmarkEnd w:id="17"/>
-    </w:p>
-    <w:p>
-      <w:pPr>
-        <w:pStyle w:val="Banghinhminhhoa"/>
+      <w:bookmarkEnd w:id="18"/>
+    </w:p>
+    <w:p>
+      <w:pPr>
+        <w:pStyle w:val="TableofFigures"/>
         <w:tabs>
           <w:tab w:val="right" w:leader="dot" w:pos="9350"/>
         </w:tabs>
@@ -6672,7 +6682,7 @@
       <w:hyperlink w:anchor="_Toc59567890" w:history="1">
         <w:r>
           <w:rPr>
-            <w:rStyle w:val="Siuktni"/>
+            <w:rStyle w:val="Hyperlink"/>
             <w:noProof/>
           </w:rPr>
           <w:t>Bảng 1.1 Các phiên bản của ASP.NET MVC</w:t>
@@ -6729,7 +6739,7 @@
     </w:p>
     <w:p>
       <w:pPr>
-        <w:pStyle w:val="Banghinhminhhoa"/>
+        <w:pStyle w:val="TableofFigures"/>
         <w:tabs>
           <w:tab w:val="right" w:leader="dot" w:pos="9350"/>
         </w:tabs>
@@ -6744,7 +6754,7 @@
       <w:hyperlink w:anchor="_Toc59567891" w:history="1">
         <w:r>
           <w:rPr>
-            <w:rStyle w:val="Siuktni"/>
+            <w:rStyle w:val="Hyperlink"/>
             <w:noProof/>
           </w:rPr>
           <w:t>Bảng 1.2: Sự khách nhau giữa MVC và Webform</w:t>
@@ -6801,7 +6811,7 @@
     </w:p>
     <w:p>
       <w:pPr>
-        <w:pStyle w:val="Banghinhminhhoa"/>
+        <w:pStyle w:val="TableofFigures"/>
         <w:tabs>
           <w:tab w:val="right" w:leader="dot" w:pos="9350"/>
         </w:tabs>
@@ -6816,7 +6826,7 @@
       <w:hyperlink w:anchor="_Toc59567892" w:history="1">
         <w:r>
           <w:rPr>
-            <w:rStyle w:val="Siuktni"/>
+            <w:rStyle w:val="Hyperlink"/>
             <w:noProof/>
           </w:rPr>
           <w:t>Bảng 2.1: Các tác nhân và use case cơ bản của hệ thống</w:t>
@@ -6873,7 +6883,7 @@
     </w:p>
     <w:p>
       <w:pPr>
-        <w:pStyle w:val="u1"/>
+        <w:pStyle w:val="Heading1"/>
         <w:numPr>
           <w:ilvl w:val="0"/>
           <w:numId w:val="0"/>
@@ -6892,13 +6902,13 @@
     </w:p>
     <w:p>
       <w:pPr>
-        <w:pStyle w:val="u1"/>
+        <w:pStyle w:val="Heading1"/>
         <w:numPr>
           <w:ilvl w:val="0"/>
           <w:numId w:val="0"/>
         </w:numPr>
       </w:pPr>
-      <w:bookmarkStart w:id="18" w:name="_Toc60001704"/>
+      <w:bookmarkStart w:id="19" w:name="_Toc68200866"/>
       <w:r>
         <w:lastRenderedPageBreak/>
         <w:t>MỞ</w:t>
@@ -6906,7 +6916,7 @@
       <w:r>
         <w:t xml:space="preserve"> ĐẦU</w:t>
       </w:r>
-      <w:bookmarkEnd w:id="18"/>
+      <w:bookmarkEnd w:id="19"/>
     </w:p>
     <w:p>
       <w:pPr>
@@ -7069,10 +7079,10 @@
           <w:lang w:val="vi-VN"/>
         </w:rPr>
       </w:pPr>
-      <w:bookmarkStart w:id="19" w:name="_Toc418581348"/>
-      <w:bookmarkStart w:id="20" w:name="_Toc450865537"/>
-      <w:bookmarkStart w:id="21" w:name="_Toc514859960"/>
-      <w:bookmarkStart w:id="22" w:name="_Toc509999545"/>
+      <w:bookmarkStart w:id="20" w:name="_Toc418581348"/>
+      <w:bookmarkStart w:id="21" w:name="_Toc450865537"/>
+      <w:bookmarkStart w:id="22" w:name="_Toc514859960"/>
+      <w:bookmarkStart w:id="23" w:name="_Toc509999545"/>
       <w:r>
         <w:rPr>
           <w:b/>
@@ -7083,14 +7093,14 @@
         <w:lastRenderedPageBreak/>
         <w:t>Mục tiêu nghiên cứu</w:t>
       </w:r>
-      <w:bookmarkEnd w:id="19"/>
       <w:bookmarkEnd w:id="20"/>
       <w:bookmarkEnd w:id="21"/>
       <w:bookmarkEnd w:id="22"/>
-    </w:p>
-    <w:p>
-      <w:pPr>
-        <w:pStyle w:val="oancuaDanhsach"/>
+      <w:bookmarkEnd w:id="23"/>
+    </w:p>
+    <w:p>
+      <w:pPr>
+        <w:pStyle w:val="ListParagraph"/>
         <w:spacing w:line="360" w:lineRule="auto"/>
         <w:ind w:left="0" w:firstLine="720"/>
         <w:rPr>
@@ -7164,7 +7174,7 @@
     </w:p>
     <w:p>
       <w:pPr>
-        <w:pStyle w:val="oancuaDanhsach"/>
+        <w:pStyle w:val="ListParagraph"/>
         <w:spacing w:line="360" w:lineRule="auto"/>
         <w:ind w:left="0" w:firstLine="720"/>
         <w:rPr>
@@ -7223,7 +7233,7 @@
     </w:p>
     <w:p>
       <w:pPr>
-        <w:pStyle w:val="oancuaDanhsach"/>
+        <w:pStyle w:val="ListParagraph"/>
         <w:spacing w:line="360" w:lineRule="auto"/>
         <w:ind w:left="0" w:firstLine="720"/>
         <w:rPr>
@@ -7353,7 +7363,7 @@
     </w:p>
     <w:p>
       <w:pPr>
-        <w:pStyle w:val="oancuaDanhsach"/>
+        <w:pStyle w:val="ListParagraph"/>
         <w:widowControl w:val="0"/>
         <w:numPr>
           <w:ilvl w:val="0"/>
@@ -7371,8 +7381,8 @@
           <w:szCs w:val="26"/>
         </w:rPr>
       </w:pPr>
-      <w:bookmarkStart w:id="23" w:name="_Toc509996162"/>
-      <w:bookmarkStart w:id="24" w:name="_Toc509999529"/>
+      <w:bookmarkStart w:id="24" w:name="_Toc509996162"/>
+      <w:bookmarkStart w:id="25" w:name="_Toc509999529"/>
       <w:r>
         <w:rPr>
           <w:rFonts w:ascii="Times New Roman" w:hAnsi="Times New Roman" w:cs="Times New Roman"/>
@@ -7383,8 +7393,8 @@
         </w:rPr>
         <w:t xml:space="preserve">Chương 1: </w:t>
       </w:r>
-      <w:bookmarkEnd w:id="23"/>
       <w:bookmarkEnd w:id="24"/>
+      <w:bookmarkEnd w:id="25"/>
       <w:r>
         <w:rPr>
           <w:rFonts w:ascii="Times New Roman" w:hAnsi="Times New Roman" w:cs="Times New Roman"/>
@@ -7398,7 +7408,7 @@
     </w:p>
     <w:p>
       <w:pPr>
-        <w:pStyle w:val="oancuaDanhsach"/>
+        <w:pStyle w:val="ListParagraph"/>
         <w:spacing w:line="360" w:lineRule="auto"/>
         <w:ind w:left="0" w:firstLine="720"/>
         <w:rPr>
@@ -7420,7 +7430,7 @@
     </w:p>
     <w:p>
       <w:pPr>
-        <w:pStyle w:val="oancuaDanhsach"/>
+        <w:pStyle w:val="ListParagraph"/>
         <w:widowControl w:val="0"/>
         <w:numPr>
           <w:ilvl w:val="0"/>
@@ -7472,7 +7482,7 @@
     </w:p>
     <w:p>
       <w:pPr>
-        <w:pStyle w:val="oancuaDanhsach"/>
+        <w:pStyle w:val="ListParagraph"/>
         <w:spacing w:line="360" w:lineRule="auto"/>
         <w:ind w:left="0" w:firstLine="720"/>
         <w:rPr>
@@ -7539,7 +7549,7 @@
     </w:p>
     <w:p>
       <w:pPr>
-        <w:pStyle w:val="oancuaDanhsach"/>
+        <w:pStyle w:val="ListParagraph"/>
         <w:widowControl w:val="0"/>
         <w:numPr>
           <w:ilvl w:val="0"/>
@@ -7619,7 +7629,7 @@
     </w:p>
     <w:p>
       <w:pPr>
-        <w:pStyle w:val="oancuaDanhsach"/>
+        <w:pStyle w:val="ListParagraph"/>
         <w:widowControl w:val="0"/>
         <w:numPr>
           <w:ilvl w:val="0"/>
@@ -7638,8 +7648,8 @@
           <w:szCs w:val="26"/>
         </w:rPr>
       </w:pPr>
-      <w:bookmarkStart w:id="25" w:name="_Toc509996163"/>
-      <w:bookmarkStart w:id="26" w:name="_Toc509999530"/>
+      <w:bookmarkStart w:id="26" w:name="_Toc509996163"/>
+      <w:bookmarkStart w:id="27" w:name="_Toc509999530"/>
       <w:r>
         <w:rPr>
           <w:rFonts w:ascii="Times New Roman" w:hAnsi="Times New Roman" w:cs="Times New Roman"/>
@@ -7660,8 +7670,8 @@
         </w:rPr>
         <w:t>Chương 4: Thực nghiệm</w:t>
       </w:r>
-      <w:bookmarkEnd w:id="25"/>
       <w:bookmarkEnd w:id="26"/>
+      <w:bookmarkEnd w:id="27"/>
       <w:r>
         <w:rPr>
           <w:rFonts w:ascii="Times New Roman" w:hAnsi="Times New Roman" w:cs="Times New Roman"/>
@@ -7723,18 +7733,18 @@
     </w:p>
     <w:p>
       <w:pPr>
-        <w:pStyle w:val="u1"/>
+        <w:pStyle w:val="Heading1"/>
         <w:spacing w:line="360" w:lineRule="auto"/>
         <w:rPr>
           <w:rFonts w:cs="Times New Roman"/>
         </w:rPr>
       </w:pPr>
-      <w:bookmarkStart w:id="27" w:name="_Toc26299968"/>
-      <w:bookmarkStart w:id="28" w:name="_Toc27040190"/>
-      <w:bookmarkStart w:id="29" w:name="_Toc43731107"/>
-      <w:bookmarkStart w:id="30" w:name="_Toc45824914"/>
-      <w:bookmarkStart w:id="31" w:name="_Toc46143822"/>
-      <w:bookmarkStart w:id="32" w:name="_Toc60001705"/>
+      <w:bookmarkStart w:id="28" w:name="_Toc26299968"/>
+      <w:bookmarkStart w:id="29" w:name="_Toc27040190"/>
+      <w:bookmarkStart w:id="30" w:name="_Toc43731107"/>
+      <w:bookmarkStart w:id="31" w:name="_Toc45824914"/>
+      <w:bookmarkStart w:id="32" w:name="_Toc46143822"/>
+      <w:bookmarkStart w:id="33" w:name="_Toc68200867"/>
       <w:r>
         <w:rPr>
           <w:rFonts w:cs="Times New Roman"/>
@@ -7742,89 +7752,89 @@
         <w:lastRenderedPageBreak/>
         <w:t>CƠ SỞ LÝ THUYẾT</w:t>
       </w:r>
-      <w:bookmarkEnd w:id="27"/>
       <w:bookmarkEnd w:id="28"/>
       <w:bookmarkEnd w:id="29"/>
       <w:bookmarkEnd w:id="30"/>
       <w:bookmarkEnd w:id="31"/>
       <w:bookmarkEnd w:id="32"/>
-    </w:p>
-    <w:p>
-      <w:pPr>
-        <w:spacing w:line="360" w:lineRule="auto"/>
-        <w:rPr>
-          <w:color w:val="000000"/>
-          <w:szCs w:val="26"/>
-        </w:rPr>
-      </w:pPr>
-    </w:p>
-    <w:p>
-      <w:pPr>
-        <w:pStyle w:val="u2"/>
+      <w:bookmarkEnd w:id="33"/>
+    </w:p>
+    <w:p>
+      <w:pPr>
+        <w:spacing w:line="360" w:lineRule="auto"/>
+        <w:rPr>
+          <w:color w:val="000000"/>
+          <w:szCs w:val="26"/>
+        </w:rPr>
+      </w:pPr>
+    </w:p>
+    <w:p>
+      <w:pPr>
+        <w:pStyle w:val="Heading2"/>
         <w:spacing w:line="360" w:lineRule="auto"/>
         <w:rPr>
           <w:rFonts w:cs="Times New Roman"/>
         </w:rPr>
       </w:pPr>
-      <w:bookmarkStart w:id="33" w:name="_bookmark15"/>
-      <w:bookmarkStart w:id="34" w:name="_Toc514859984"/>
-      <w:bookmarkStart w:id="35" w:name="_Toc27040191"/>
-      <w:bookmarkStart w:id="36" w:name="_Toc43731108"/>
-      <w:bookmarkStart w:id="37" w:name="_Toc45824915"/>
-      <w:bookmarkStart w:id="38" w:name="_Toc46143823"/>
-      <w:bookmarkStart w:id="39" w:name="_Toc60001706"/>
-      <w:bookmarkEnd w:id="33"/>
+      <w:bookmarkStart w:id="34" w:name="_bookmark15"/>
+      <w:bookmarkStart w:id="35" w:name="_Toc514859984"/>
+      <w:bookmarkStart w:id="36" w:name="_Toc27040191"/>
+      <w:bookmarkStart w:id="37" w:name="_Toc43731108"/>
+      <w:bookmarkStart w:id="38" w:name="_Toc45824915"/>
+      <w:bookmarkStart w:id="39" w:name="_Toc46143823"/>
+      <w:bookmarkStart w:id="40" w:name="_Toc68200868"/>
+      <w:bookmarkEnd w:id="34"/>
       <w:r>
         <w:rPr>
           <w:rFonts w:cs="Times New Roman"/>
         </w:rPr>
         <w:t>1.</w:t>
       </w:r>
-      <w:bookmarkStart w:id="40" w:name="_Toc26299969"/>
+      <w:bookmarkStart w:id="41" w:name="_Toc26299969"/>
       <w:r>
         <w:rPr>
           <w:rFonts w:cs="Times New Roman"/>
         </w:rPr>
         <w:t>1 Công nghệ ASP.NET MVC</w:t>
       </w:r>
-      <w:bookmarkEnd w:id="34"/>
       <w:bookmarkEnd w:id="35"/>
       <w:bookmarkEnd w:id="36"/>
       <w:bookmarkEnd w:id="37"/>
       <w:bookmarkEnd w:id="38"/>
       <w:bookmarkEnd w:id="39"/>
       <w:bookmarkEnd w:id="40"/>
-    </w:p>
-    <w:p>
-      <w:pPr>
-        <w:pStyle w:val="u3"/>
+      <w:bookmarkEnd w:id="41"/>
+    </w:p>
+    <w:p>
+      <w:pPr>
+        <w:pStyle w:val="Heading3"/>
         <w:spacing w:line="360" w:lineRule="auto"/>
         <w:rPr>
           <w:rFonts w:cs="Times New Roman"/>
         </w:rPr>
       </w:pPr>
-      <w:bookmarkStart w:id="41" w:name="_bookmark16"/>
-      <w:bookmarkStart w:id="42" w:name="_Toc514859985"/>
-      <w:bookmarkStart w:id="43" w:name="_Toc26299970"/>
-      <w:bookmarkStart w:id="44" w:name="_Toc27040192"/>
-      <w:bookmarkStart w:id="45" w:name="_Toc43731109"/>
-      <w:bookmarkStart w:id="46" w:name="_Toc45824916"/>
-      <w:bookmarkStart w:id="47" w:name="_Toc46143824"/>
-      <w:bookmarkStart w:id="48" w:name="_Toc60001707"/>
-      <w:bookmarkEnd w:id="41"/>
+      <w:bookmarkStart w:id="42" w:name="_bookmark16"/>
+      <w:bookmarkStart w:id="43" w:name="_Toc514859985"/>
+      <w:bookmarkStart w:id="44" w:name="_Toc26299970"/>
+      <w:bookmarkStart w:id="45" w:name="_Toc27040192"/>
+      <w:bookmarkStart w:id="46" w:name="_Toc43731109"/>
+      <w:bookmarkStart w:id="47" w:name="_Toc45824916"/>
+      <w:bookmarkStart w:id="48" w:name="_Toc46143824"/>
+      <w:bookmarkStart w:id="49" w:name="_Toc68200869"/>
+      <w:bookmarkEnd w:id="42"/>
       <w:r>
         <w:rPr>
           <w:rFonts w:cs="Times New Roman"/>
         </w:rPr>
         <w:t>1.1.1 Lịch sử ra đời của MVC</w:t>
       </w:r>
-      <w:bookmarkEnd w:id="42"/>
       <w:bookmarkEnd w:id="43"/>
       <w:bookmarkEnd w:id="44"/>
       <w:bookmarkEnd w:id="45"/>
       <w:bookmarkEnd w:id="46"/>
       <w:bookmarkEnd w:id="47"/>
       <w:bookmarkEnd w:id="48"/>
+      <w:bookmarkEnd w:id="49"/>
     </w:p>
     <w:p>
       <w:pPr>
@@ -8268,7 +8278,7 @@
     </w:p>
     <w:p>
       <w:pPr>
-        <w:pStyle w:val="Chuthich"/>
+        <w:pStyle w:val="Caption"/>
         <w:keepNext/>
         <w:spacing w:line="360" w:lineRule="auto"/>
         <w:jc w:val="center"/>
@@ -8280,7 +8290,7 @@
     </w:p>
     <w:p>
       <w:pPr>
-        <w:pStyle w:val="Chuthich"/>
+        <w:pStyle w:val="Caption"/>
         <w:keepNext/>
         <w:spacing w:line="360" w:lineRule="auto"/>
         <w:jc w:val="center"/>
@@ -8288,8 +8298,8 @@
           <w:sz w:val="24"/>
         </w:rPr>
       </w:pPr>
-      <w:bookmarkStart w:id="49" w:name="_Toc46143902"/>
-      <w:bookmarkStart w:id="50" w:name="_Toc59567890"/>
+      <w:bookmarkStart w:id="50" w:name="_Toc46143902"/>
+      <w:bookmarkStart w:id="51" w:name="_Toc59567890"/>
       <w:r>
         <w:rPr>
           <w:sz w:val="24"/>
@@ -8370,8 +8380,8 @@
         </w:rPr>
         <w:t xml:space="preserve"> Các phiên bản của ASP.NET MVC</w:t>
       </w:r>
-      <w:bookmarkEnd w:id="49"/>
       <w:bookmarkEnd w:id="50"/>
+      <w:bookmarkEnd w:id="51"/>
     </w:p>
     <w:tbl>
       <w:tblPr>
@@ -8773,8 +8783,8 @@
           <w:szCs w:val="26"/>
         </w:rPr>
       </w:pPr>
-      <w:bookmarkStart w:id="51" w:name="_bookmark17"/>
-      <w:bookmarkEnd w:id="51"/>
+      <w:bookmarkStart w:id="52" w:name="_bookmark17"/>
+      <w:bookmarkEnd w:id="52"/>
     </w:p>
     <w:p>
       <w:pPr>
@@ -8797,21 +8807,21 @@
     </w:p>
     <w:p>
       <w:pPr>
-        <w:pStyle w:val="u3"/>
+        <w:pStyle w:val="Heading3"/>
         <w:spacing w:line="360" w:lineRule="auto"/>
         <w:rPr>
           <w:rFonts w:cs="Times New Roman"/>
         </w:rPr>
       </w:pPr>
-      <w:bookmarkStart w:id="52" w:name="_bookmark18"/>
-      <w:bookmarkStart w:id="53" w:name="_Toc514859986"/>
-      <w:bookmarkStart w:id="54" w:name="_Toc26299971"/>
-      <w:bookmarkStart w:id="55" w:name="_Toc27040194"/>
-      <w:bookmarkStart w:id="56" w:name="_Toc43731110"/>
-      <w:bookmarkStart w:id="57" w:name="_Toc45824917"/>
-      <w:bookmarkStart w:id="58" w:name="_Toc46143825"/>
-      <w:bookmarkStart w:id="59" w:name="_Toc60001708"/>
-      <w:bookmarkEnd w:id="52"/>
+      <w:bookmarkStart w:id="53" w:name="_bookmark18"/>
+      <w:bookmarkStart w:id="54" w:name="_Toc514859986"/>
+      <w:bookmarkStart w:id="55" w:name="_Toc26299971"/>
+      <w:bookmarkStart w:id="56" w:name="_Toc27040194"/>
+      <w:bookmarkStart w:id="57" w:name="_Toc43731110"/>
+      <w:bookmarkStart w:id="58" w:name="_Toc45824917"/>
+      <w:bookmarkStart w:id="59" w:name="_Toc46143825"/>
+      <w:bookmarkStart w:id="60" w:name="_Toc68200870"/>
+      <w:bookmarkEnd w:id="53"/>
       <w:r>
         <w:rPr>
           <w:rFonts w:cs="Times New Roman"/>
@@ -8819,22 +8829,22 @@
         <w:lastRenderedPageBreak/>
         <w:t>1.1.2 Sự khác nhau giữa MVC và webform</w:t>
       </w:r>
-      <w:bookmarkEnd w:id="53"/>
       <w:bookmarkEnd w:id="54"/>
       <w:bookmarkEnd w:id="55"/>
       <w:bookmarkEnd w:id="56"/>
       <w:bookmarkEnd w:id="57"/>
       <w:bookmarkEnd w:id="58"/>
       <w:bookmarkEnd w:id="59"/>
-    </w:p>
-    <w:p>
-      <w:pPr>
-        <w:spacing w:line="360" w:lineRule="auto"/>
-      </w:pPr>
-    </w:p>
-    <w:p>
-      <w:pPr>
-        <w:pStyle w:val="Chuthich"/>
+      <w:bookmarkEnd w:id="60"/>
+    </w:p>
+    <w:p>
+      <w:pPr>
+        <w:spacing w:line="360" w:lineRule="auto"/>
+      </w:pPr>
+    </w:p>
+    <w:p>
+      <w:pPr>
+        <w:pStyle w:val="Caption"/>
         <w:keepNext/>
         <w:spacing w:line="360" w:lineRule="auto"/>
         <w:jc w:val="center"/>
@@ -8843,8 +8853,8 @@
           <w:szCs w:val="28"/>
         </w:rPr>
       </w:pPr>
-      <w:bookmarkStart w:id="60" w:name="_Toc46143903"/>
-      <w:bookmarkStart w:id="61" w:name="_Toc59567891"/>
+      <w:bookmarkStart w:id="61" w:name="_Toc46143903"/>
+      <w:bookmarkStart w:id="62" w:name="_Toc59567891"/>
       <w:r>
         <w:rPr>
           <w:sz w:val="24"/>
@@ -8938,8 +8948,8 @@
         </w:rPr>
         <w:t>: Sự khách nhau giữa MVC và Webform</w:t>
       </w:r>
-      <w:bookmarkEnd w:id="60"/>
       <w:bookmarkEnd w:id="61"/>
+      <w:bookmarkEnd w:id="62"/>
     </w:p>
     <w:tbl>
       <w:tblPr>
@@ -9370,7 +9380,7 @@
     </w:tbl>
     <w:p>
       <w:pPr>
-        <w:pStyle w:val="Chuthich"/>
+        <w:pStyle w:val="Caption"/>
         <w:spacing w:after="0" w:line="360" w:lineRule="auto"/>
         <w:jc w:val="center"/>
         <w:rPr>
@@ -9379,52 +9389,52 @@
           <w:szCs w:val="26"/>
         </w:rPr>
       </w:pPr>
-      <w:bookmarkStart w:id="62" w:name="_bookmark19"/>
-      <w:bookmarkStart w:id="63" w:name="_Toc10414044"/>
-      <w:bookmarkStart w:id="64" w:name="_Toc10416251"/>
-      <w:bookmarkEnd w:id="62"/>
-    </w:p>
-    <w:p>
-      <w:pPr>
-        <w:spacing w:line="360" w:lineRule="auto"/>
-        <w:rPr>
-          <w:color w:val="000000"/>
-          <w:szCs w:val="26"/>
-        </w:rPr>
-      </w:pPr>
-      <w:bookmarkStart w:id="65" w:name="_bookmark20"/>
-      <w:bookmarkStart w:id="66" w:name="_Toc514859987"/>
-      <w:bookmarkStart w:id="67" w:name="_Toc26299972"/>
+      <w:bookmarkStart w:id="63" w:name="_bookmark19"/>
+      <w:bookmarkStart w:id="64" w:name="_Toc10414044"/>
+      <w:bookmarkStart w:id="65" w:name="_Toc10416251"/>
       <w:bookmarkEnd w:id="63"/>
+    </w:p>
+    <w:p>
+      <w:pPr>
+        <w:spacing w:line="360" w:lineRule="auto"/>
+        <w:rPr>
+          <w:color w:val="000000"/>
+          <w:szCs w:val="26"/>
+        </w:rPr>
+      </w:pPr>
+      <w:bookmarkStart w:id="66" w:name="_bookmark20"/>
+      <w:bookmarkStart w:id="67" w:name="_Toc514859987"/>
+      <w:bookmarkStart w:id="68" w:name="_Toc26299972"/>
       <w:bookmarkEnd w:id="64"/>
       <w:bookmarkEnd w:id="65"/>
-    </w:p>
-    <w:p>
-      <w:pPr>
-        <w:pStyle w:val="u3"/>
+      <w:bookmarkEnd w:id="66"/>
+    </w:p>
+    <w:p>
+      <w:pPr>
+        <w:pStyle w:val="Heading3"/>
         <w:spacing w:line="360" w:lineRule="auto"/>
         <w:rPr>
           <w:rFonts w:cs="Times New Roman"/>
         </w:rPr>
       </w:pPr>
-      <w:bookmarkStart w:id="68" w:name="_Toc27040196"/>
-      <w:bookmarkStart w:id="69" w:name="_Toc43731111"/>
-      <w:bookmarkStart w:id="70" w:name="_Toc45824918"/>
-      <w:bookmarkStart w:id="71" w:name="_Toc46143826"/>
-      <w:bookmarkStart w:id="72" w:name="_Toc60001709"/>
+      <w:bookmarkStart w:id="69" w:name="_Toc27040196"/>
+      <w:bookmarkStart w:id="70" w:name="_Toc43731111"/>
+      <w:bookmarkStart w:id="71" w:name="_Toc45824918"/>
+      <w:bookmarkStart w:id="72" w:name="_Toc46143826"/>
+      <w:bookmarkStart w:id="73" w:name="_Toc68200871"/>
       <w:r>
         <w:rPr>
           <w:rFonts w:cs="Times New Roman"/>
         </w:rPr>
         <w:t>1.1.3 Kiến trúc sử dụng ASP.NET MVC</w:t>
       </w:r>
-      <w:bookmarkEnd w:id="66"/>
       <w:bookmarkEnd w:id="67"/>
       <w:bookmarkEnd w:id="68"/>
       <w:bookmarkEnd w:id="69"/>
       <w:bookmarkEnd w:id="70"/>
       <w:bookmarkEnd w:id="71"/>
       <w:bookmarkEnd w:id="72"/>
+      <w:bookmarkEnd w:id="73"/>
     </w:p>
     <w:p>
       <w:pPr>
@@ -9547,7 +9557,7 @@
     </w:p>
     <w:p>
       <w:pPr>
-        <w:pStyle w:val="u4"/>
+        <w:pStyle w:val="Heading4"/>
         <w:spacing w:line="360" w:lineRule="auto"/>
         <w:rPr>
           <w:rFonts w:cs="Times New Roman"/>
@@ -9586,7 +9596,7 @@
     </w:p>
     <w:p>
       <w:pPr>
-        <w:pStyle w:val="oancuaDanhsach"/>
+        <w:pStyle w:val="ListParagraph"/>
         <w:spacing w:line="360" w:lineRule="auto"/>
         <w:ind w:left="0" w:firstLine="720"/>
         <w:rPr>
@@ -9610,7 +9620,7 @@
     </w:p>
     <w:p>
       <w:pPr>
-        <w:pStyle w:val="oancuaDanhsach"/>
+        <w:pStyle w:val="ListParagraph"/>
         <w:spacing w:line="360" w:lineRule="auto"/>
         <w:ind w:left="0" w:firstLine="720"/>
         <w:rPr>
@@ -9634,7 +9644,7 @@
     </w:p>
     <w:p>
       <w:pPr>
-        <w:pStyle w:val="oancuaDanhsach"/>
+        <w:pStyle w:val="ListParagraph"/>
         <w:spacing w:line="360" w:lineRule="auto"/>
         <w:ind w:left="0" w:firstLine="720"/>
         <w:rPr>
@@ -9658,7 +9668,7 @@
     </w:p>
     <w:p>
       <w:pPr>
-        <w:pStyle w:val="u4"/>
+        <w:pStyle w:val="Heading4"/>
         <w:spacing w:line="360" w:lineRule="auto"/>
         <w:rPr>
           <w:rFonts w:cs="Times New Roman"/>
@@ -9675,7 +9685,7 @@
     </w:p>
     <w:p>
       <w:pPr>
-        <w:pStyle w:val="oancuaDanhsach"/>
+        <w:pStyle w:val="ListParagraph"/>
         <w:spacing w:line="360" w:lineRule="auto"/>
         <w:ind w:left="0" w:firstLine="720"/>
         <w:rPr>
@@ -9699,7 +9709,7 @@
     </w:p>
     <w:p>
       <w:pPr>
-        <w:pStyle w:val="oancuaDanhsach"/>
+        <w:pStyle w:val="ListParagraph"/>
         <w:spacing w:line="360" w:lineRule="auto"/>
         <w:ind w:left="0" w:firstLine="720"/>
         <w:rPr>
@@ -9723,7 +9733,7 @@
     </w:p>
     <w:p>
       <w:pPr>
-        <w:pStyle w:val="u4"/>
+        <w:pStyle w:val="Heading4"/>
         <w:spacing w:line="360" w:lineRule="auto"/>
         <w:rPr>
           <w:rFonts w:eastAsiaTheme="minorHAnsi" w:cs="Times New Roman"/>
@@ -9759,7 +9769,7 @@
     </w:p>
     <w:p>
       <w:pPr>
-        <w:pStyle w:val="oancuaDanhsach"/>
+        <w:pStyle w:val="ListParagraph"/>
         <w:spacing w:line="360" w:lineRule="auto"/>
         <w:ind w:left="0" w:firstLine="720"/>
         <w:rPr>
@@ -9783,7 +9793,7 @@
     </w:p>
     <w:p>
       <w:pPr>
-        <w:pStyle w:val="oancuaDanhsach"/>
+        <w:pStyle w:val="ListParagraph"/>
         <w:spacing w:line="360" w:lineRule="auto"/>
         <w:ind w:left="0" w:firstLine="720"/>
         <w:rPr>
@@ -9808,38 +9818,38 @@
     </w:p>
     <w:p>
       <w:pPr>
-        <w:pStyle w:val="u3"/>
+        <w:pStyle w:val="Heading3"/>
         <w:spacing w:line="360" w:lineRule="auto"/>
         <w:rPr>
           <w:rFonts w:cs="Times New Roman"/>
         </w:rPr>
       </w:pPr>
-      <w:bookmarkStart w:id="73" w:name="_bookmark22"/>
-      <w:bookmarkStart w:id="74" w:name="_Toc514859988"/>
-      <w:bookmarkStart w:id="75" w:name="_Toc26299973"/>
-      <w:bookmarkStart w:id="76" w:name="_Toc27040198"/>
-      <w:bookmarkStart w:id="77" w:name="_Toc43731112"/>
-      <w:bookmarkStart w:id="78" w:name="_Toc45824919"/>
-      <w:bookmarkStart w:id="79" w:name="_Toc46143827"/>
-      <w:bookmarkStart w:id="80" w:name="_Toc60001710"/>
-      <w:bookmarkEnd w:id="73"/>
+      <w:bookmarkStart w:id="74" w:name="_bookmark22"/>
+      <w:bookmarkStart w:id="75" w:name="_Toc514859988"/>
+      <w:bookmarkStart w:id="76" w:name="_Toc26299973"/>
+      <w:bookmarkStart w:id="77" w:name="_Toc27040198"/>
+      <w:bookmarkStart w:id="78" w:name="_Toc43731112"/>
+      <w:bookmarkStart w:id="79" w:name="_Toc45824919"/>
+      <w:bookmarkStart w:id="80" w:name="_Toc46143827"/>
+      <w:bookmarkStart w:id="81" w:name="_Toc68200872"/>
+      <w:bookmarkEnd w:id="74"/>
       <w:r>
         <w:rPr>
           <w:rFonts w:cs="Times New Roman"/>
         </w:rPr>
         <w:t>1.1.4 Đặc điểm ASP.NET MVC Framework</w:t>
       </w:r>
-      <w:bookmarkEnd w:id="74"/>
       <w:bookmarkEnd w:id="75"/>
       <w:bookmarkEnd w:id="76"/>
       <w:bookmarkEnd w:id="77"/>
       <w:bookmarkEnd w:id="78"/>
       <w:bookmarkEnd w:id="79"/>
       <w:bookmarkEnd w:id="80"/>
-    </w:p>
-    <w:p>
-      <w:pPr>
-        <w:pStyle w:val="oancuaDanhsach"/>
+      <w:bookmarkEnd w:id="81"/>
+    </w:p>
+    <w:p>
+      <w:pPr>
+        <w:pStyle w:val="ListParagraph"/>
         <w:widowControl w:val="0"/>
         <w:numPr>
           <w:ilvl w:val="0"/>
@@ -9892,7 +9902,7 @@
     </w:p>
     <w:p>
       <w:pPr>
-        <w:pStyle w:val="oancuaDanhsach"/>
+        <w:pStyle w:val="ListParagraph"/>
         <w:widowControl w:val="0"/>
         <w:numPr>
           <w:ilvl w:val="1"/>
@@ -9944,7 +9954,7 @@
     </w:p>
     <w:p>
       <w:pPr>
-        <w:pStyle w:val="oancuaDanhsach"/>
+        <w:pStyle w:val="ListParagraph"/>
         <w:widowControl w:val="0"/>
         <w:numPr>
           <w:ilvl w:val="1"/>
@@ -10033,7 +10043,7 @@
     </w:p>
     <w:p>
       <w:pPr>
-        <w:pStyle w:val="oancuaDanhsach"/>
+        <w:pStyle w:val="ListParagraph"/>
         <w:widowControl w:val="0"/>
         <w:numPr>
           <w:ilvl w:val="0"/>
@@ -10086,7 +10096,7 @@
     </w:p>
     <w:p>
       <w:pPr>
-        <w:pStyle w:val="oancuaDanhsach"/>
+        <w:pStyle w:val="ListParagraph"/>
         <w:widowControl w:val="0"/>
         <w:numPr>
           <w:ilvl w:val="1"/>
@@ -10139,7 +10149,7 @@
     </w:p>
     <w:p>
       <w:pPr>
-        <w:pStyle w:val="oancuaDanhsach"/>
+        <w:pStyle w:val="ListParagraph"/>
         <w:widowControl w:val="0"/>
         <w:numPr>
           <w:ilvl w:val="0"/>
@@ -10175,7 +10185,7 @@
     </w:p>
     <w:p>
       <w:pPr>
-        <w:pStyle w:val="oancuaDanhsach"/>
+        <w:pStyle w:val="ListParagraph"/>
         <w:widowControl w:val="0"/>
         <w:numPr>
           <w:ilvl w:val="0"/>
@@ -10228,7 +10238,7 @@
     </w:p>
     <w:p>
       <w:pPr>
-        <w:pStyle w:val="oancuaDanhsach"/>
+        <w:pStyle w:val="ListParagraph"/>
         <w:widowControl w:val="0"/>
         <w:numPr>
           <w:ilvl w:val="0"/>
@@ -10281,7 +10291,7 @@
     </w:p>
     <w:p>
       <w:pPr>
-        <w:pStyle w:val="oancuaDanhsach"/>
+        <w:pStyle w:val="ListParagraph"/>
         <w:widowControl w:val="0"/>
         <w:numPr>
           <w:ilvl w:val="1"/>
@@ -10314,7 +10324,7 @@
     </w:p>
     <w:p>
       <w:pPr>
-        <w:pStyle w:val="oancuaDanhsach"/>
+        <w:pStyle w:val="ListParagraph"/>
         <w:widowControl w:val="0"/>
         <w:numPr>
           <w:ilvl w:val="1"/>
@@ -10368,7 +10378,7 @@
     </w:p>
     <w:p>
       <w:pPr>
-        <w:pStyle w:val="oancuaDanhsach"/>
+        <w:pStyle w:val="ListParagraph"/>
         <w:widowControl w:val="0"/>
         <w:numPr>
           <w:ilvl w:val="2"/>
@@ -10421,7 +10431,7 @@
     </w:p>
     <w:p>
       <w:pPr>
-        <w:pStyle w:val="oancuaDanhsach"/>
+        <w:pStyle w:val="ListParagraph"/>
         <w:widowControl w:val="0"/>
         <w:numPr>
           <w:ilvl w:val="2"/>
@@ -10455,7 +10465,7 @@
     </w:p>
     <w:p>
       <w:pPr>
-        <w:pStyle w:val="oancuaDanhsach"/>
+        <w:pStyle w:val="ListParagraph"/>
         <w:widowControl w:val="0"/>
         <w:numPr>
           <w:ilvl w:val="2"/>
@@ -10661,7 +10671,7 @@
     </w:p>
     <w:p>
       <w:pPr>
-        <w:pStyle w:val="oancuaDanhsach"/>
+        <w:pStyle w:val="ListParagraph"/>
         <w:widowControl w:val="0"/>
         <w:numPr>
           <w:ilvl w:val="0"/>
@@ -10716,7 +10726,7 @@
     </w:p>
     <w:p>
       <w:pPr>
-        <w:pStyle w:val="oancuaDanhsach"/>
+        <w:pStyle w:val="ListParagraph"/>
         <w:widowControl w:val="0"/>
         <w:numPr>
           <w:ilvl w:val="1"/>
@@ -10771,7 +10781,7 @@
     </w:p>
     <w:p>
       <w:pPr>
-        <w:pStyle w:val="oancuaDanhsach"/>
+        <w:pStyle w:val="ListParagraph"/>
         <w:widowControl w:val="0"/>
         <w:numPr>
           <w:ilvl w:val="1"/>
@@ -10844,7 +10854,7 @@
     </w:p>
     <w:p>
       <w:pPr>
-        <w:pStyle w:val="oancuaDanhsach"/>
+        <w:pStyle w:val="ListParagraph"/>
         <w:widowControl w:val="0"/>
         <w:numPr>
           <w:ilvl w:val="1"/>
@@ -10915,7 +10925,7 @@
     </w:p>
     <w:p>
       <w:pPr>
-        <w:pStyle w:val="oancuaDanhsach"/>
+        <w:pStyle w:val="ListParagraph"/>
         <w:widowControl w:val="0"/>
         <w:numPr>
           <w:ilvl w:val="1"/>
@@ -10969,7 +10979,7 @@
     </w:p>
     <w:p>
       <w:pPr>
-        <w:pStyle w:val="oancuaDanhsach"/>
+        <w:pStyle w:val="ListParagraph"/>
         <w:widowControl w:val="0"/>
         <w:numPr>
           <w:ilvl w:val="0"/>
@@ -11023,7 +11033,7 @@
     </w:p>
     <w:p>
       <w:pPr>
-        <w:pStyle w:val="oancuaDanhsach"/>
+        <w:pStyle w:val="ListParagraph"/>
         <w:widowControl w:val="0"/>
         <w:numPr>
           <w:ilvl w:val="1"/>
@@ -11286,7 +11296,7 @@
     </w:p>
     <w:p>
       <w:pPr>
-        <w:pStyle w:val="oancuaDanhsach"/>
+        <w:pStyle w:val="ListParagraph"/>
         <w:widowControl w:val="0"/>
         <w:numPr>
           <w:ilvl w:val="1"/>
@@ -11606,7 +11616,7 @@
     </w:p>
     <w:p>
       <w:pPr>
-        <w:pStyle w:val="oancuaDanhsach"/>
+        <w:pStyle w:val="ListParagraph"/>
         <w:widowControl w:val="0"/>
         <w:numPr>
           <w:ilvl w:val="1"/>
@@ -11907,7 +11917,7 @@
     </w:p>
     <w:p>
       <w:pPr>
-        <w:pStyle w:val="oancuaDanhsach"/>
+        <w:pStyle w:val="ListParagraph"/>
         <w:widowControl w:val="0"/>
         <w:numPr>
           <w:ilvl w:val="0"/>
@@ -11942,7 +11952,7 @@
     </w:p>
     <w:p>
       <w:pPr>
-        <w:pStyle w:val="oancuaDanhsach"/>
+        <w:pStyle w:val="ListParagraph"/>
         <w:widowControl w:val="0"/>
         <w:numPr>
           <w:ilvl w:val="1"/>
@@ -11996,7 +12006,7 @@
     </w:p>
     <w:p>
       <w:pPr>
-        <w:pStyle w:val="oancuaDanhsach"/>
+        <w:pStyle w:val="ListParagraph"/>
         <w:widowControl w:val="0"/>
         <w:numPr>
           <w:ilvl w:val="0"/>
@@ -12050,7 +12060,7 @@
     </w:p>
     <w:p>
       <w:pPr>
-        <w:pStyle w:val="ThnVnban"/>
+        <w:pStyle w:val="BodyText"/>
         <w:tabs>
           <w:tab w:val="left" w:pos="826"/>
           <w:tab w:val="left" w:pos="882"/>
@@ -12075,7 +12085,7 @@
     </w:p>
     <w:p>
       <w:pPr>
-        <w:pStyle w:val="oancuaDanhsach"/>
+        <w:pStyle w:val="ListParagraph"/>
         <w:widowControl w:val="0"/>
         <w:numPr>
           <w:ilvl w:val="1"/>
@@ -12112,7 +12122,7 @@
     </w:p>
     <w:p>
       <w:pPr>
-        <w:pStyle w:val="oancuaDanhsach"/>
+        <w:pStyle w:val="ListParagraph"/>
         <w:widowControl w:val="0"/>
         <w:numPr>
           <w:ilvl w:val="1"/>
@@ -12149,7 +12159,7 @@
     </w:p>
     <w:p>
       <w:pPr>
-        <w:pStyle w:val="oancuaDanhsach"/>
+        <w:pStyle w:val="ListParagraph"/>
         <w:widowControl w:val="0"/>
         <w:numPr>
           <w:ilvl w:val="1"/>
@@ -12404,7 +12414,7 @@
     </w:p>
     <w:p>
       <w:pPr>
-        <w:pStyle w:val="oancuaDanhsach"/>
+        <w:pStyle w:val="ListParagraph"/>
         <w:widowControl w:val="0"/>
         <w:numPr>
           <w:ilvl w:val="1"/>
@@ -12458,18 +12468,18 @@
     </w:p>
     <w:p>
       <w:pPr>
-        <w:pStyle w:val="u3"/>
+        <w:pStyle w:val="Heading3"/>
         <w:spacing w:line="360" w:lineRule="auto"/>
         <w:rPr>
           <w:rFonts w:cs="Times New Roman"/>
         </w:rPr>
       </w:pPr>
-      <w:bookmarkStart w:id="81" w:name="_Toc26299974"/>
-      <w:bookmarkStart w:id="82" w:name="_Toc27040199"/>
-      <w:bookmarkStart w:id="83" w:name="_Toc43731113"/>
-      <w:bookmarkStart w:id="84" w:name="_Toc45824920"/>
-      <w:bookmarkStart w:id="85" w:name="_Toc46143828"/>
-      <w:bookmarkStart w:id="86" w:name="_Toc60001711"/>
+      <w:bookmarkStart w:id="82" w:name="_Toc26299974"/>
+      <w:bookmarkStart w:id="83" w:name="_Toc27040199"/>
+      <w:bookmarkStart w:id="84" w:name="_Toc43731113"/>
+      <w:bookmarkStart w:id="85" w:name="_Toc45824920"/>
+      <w:bookmarkStart w:id="86" w:name="_Toc46143828"/>
+      <w:bookmarkStart w:id="87" w:name="_Toc68200873"/>
       <w:r>
         <w:rPr>
           <w:rFonts w:cs="Times New Roman"/>
@@ -12477,16 +12487,16 @@
         <w:lastRenderedPageBreak/>
         <w:t>1.1.5 Ưu nhược điểm của mô hình MVC</w:t>
       </w:r>
-      <w:bookmarkEnd w:id="81"/>
       <w:bookmarkEnd w:id="82"/>
       <w:bookmarkEnd w:id="83"/>
       <w:bookmarkEnd w:id="84"/>
       <w:bookmarkEnd w:id="85"/>
       <w:bookmarkEnd w:id="86"/>
-    </w:p>
-    <w:p>
-      <w:pPr>
-        <w:pStyle w:val="ThngthngWeb"/>
+      <w:bookmarkEnd w:id="87"/>
+    </w:p>
+    <w:p>
+      <w:pPr>
+        <w:pStyle w:val="NormalWeb"/>
         <w:shd w:val="clear" w:color="auto" w:fill="FFFFFF"/>
         <w:spacing w:before="0" w:beforeAutospacing="0" w:after="0" w:afterAutospacing="0" w:line="360" w:lineRule="auto"/>
         <w:ind w:firstLine="720"/>
@@ -12499,7 +12509,7 @@
       </w:pPr>
       <w:r>
         <w:rPr>
-          <w:rStyle w:val="Manh"/>
+          <w:rStyle w:val="Strong"/>
           <w:color w:val="000000"/>
           <w:szCs w:val="26"/>
           <w:bdr w:val="none" w:sz="0" w:space="0" w:color="auto" w:frame="1"/>
@@ -12525,7 +12535,7 @@
       </w:pPr>
       <w:r>
         <w:rPr>
-          <w:rStyle w:val="Manh"/>
+          <w:rStyle w:val="Strong"/>
           <w:color w:val="000000"/>
           <w:szCs w:val="26"/>
           <w:bdr w:val="none" w:sz="0" w:space="0" w:color="auto" w:frame="1"/>
@@ -12534,7 +12544,7 @@
       </w:r>
       <w:r>
         <w:rPr>
-          <w:rStyle w:val="Manh"/>
+          <w:rStyle w:val="Strong"/>
           <w:color w:val="000000"/>
           <w:szCs w:val="26"/>
           <w:bdr w:val="none" w:sz="0" w:space="0" w:color="auto" w:frame="1"/>
@@ -12551,14 +12561,14 @@
     </w:p>
     <w:p>
       <w:pPr>
-        <w:pStyle w:val="u2"/>
+        <w:pStyle w:val="Heading2"/>
         <w:spacing w:line="360" w:lineRule="auto"/>
         <w:rPr>
           <w:rFonts w:cs="Times New Roman"/>
         </w:rPr>
       </w:pPr>
-      <w:bookmarkStart w:id="87" w:name="_Toc46143833"/>
-      <w:bookmarkStart w:id="88" w:name="_Toc60001712"/>
+      <w:bookmarkStart w:id="88" w:name="_Toc46143833"/>
+      <w:bookmarkStart w:id="89" w:name="_Toc68200874"/>
       <w:r>
         <w:rPr>
           <w:rFonts w:cs="Times New Roman"/>
@@ -12571,19 +12581,19 @@
         </w:rPr>
         <w:t xml:space="preserve"> Ngôn ngữ mô hình hóa UML</w:t>
       </w:r>
-      <w:bookmarkEnd w:id="87"/>
       <w:bookmarkEnd w:id="88"/>
-    </w:p>
-    <w:p>
-      <w:pPr>
-        <w:pStyle w:val="u3"/>
+      <w:bookmarkEnd w:id="89"/>
+    </w:p>
+    <w:p>
+      <w:pPr>
+        <w:pStyle w:val="Heading3"/>
         <w:spacing w:line="360" w:lineRule="auto"/>
         <w:rPr>
           <w:rFonts w:cs="Times New Roman"/>
         </w:rPr>
       </w:pPr>
-      <w:bookmarkStart w:id="89" w:name="_Toc46143834"/>
-      <w:bookmarkStart w:id="90" w:name="_Toc60001713"/>
+      <w:bookmarkStart w:id="90" w:name="_Toc46143834"/>
+      <w:bookmarkStart w:id="91" w:name="_Toc68200875"/>
       <w:r>
         <w:rPr>
           <w:rFonts w:cs="Times New Roman"/>
@@ -12596,8 +12606,8 @@
         </w:rPr>
         <w:t>.1 Ngôn ngữ mô hình hóa</w:t>
       </w:r>
-      <w:bookmarkEnd w:id="89"/>
       <w:bookmarkEnd w:id="90"/>
+      <w:bookmarkEnd w:id="91"/>
     </w:p>
     <w:p>
       <w:pPr>
@@ -12622,7 +12632,7 @@
     </w:p>
     <w:p>
       <w:pPr>
-        <w:pStyle w:val="KhngDncch"/>
+        <w:pStyle w:val="NoSpacing"/>
         <w:rPr>
           <w:rFonts w:cs="Times New Roman"/>
         </w:rPr>
@@ -12643,7 +12653,7 @@
     </w:p>
     <w:p>
       <w:pPr>
-        <w:pStyle w:val="KhngDncch"/>
+        <w:pStyle w:val="NoSpacing"/>
         <w:numPr>
           <w:ilvl w:val="0"/>
           <w:numId w:val="6"/>
@@ -12661,7 +12671,7 @@
     </w:p>
     <w:p>
       <w:pPr>
-        <w:pStyle w:val="KhngDncch"/>
+        <w:pStyle w:val="NoSpacing"/>
         <w:numPr>
           <w:ilvl w:val="0"/>
           <w:numId w:val="6"/>
@@ -12679,7 +12689,7 @@
     </w:p>
     <w:p>
       <w:pPr>
-        <w:pStyle w:val="KhngDncch"/>
+        <w:pStyle w:val="NoSpacing"/>
         <w:numPr>
           <w:ilvl w:val="0"/>
           <w:numId w:val="6"/>
@@ -12697,7 +12707,7 @@
     </w:p>
     <w:p>
       <w:pPr>
-        <w:pStyle w:val="KhngDncch"/>
+        <w:pStyle w:val="NoSpacing"/>
         <w:numPr>
           <w:ilvl w:val="0"/>
           <w:numId w:val="6"/>
@@ -12725,14 +12735,14 @@
     </w:p>
     <w:p>
       <w:pPr>
-        <w:pStyle w:val="u3"/>
+        <w:pStyle w:val="Heading3"/>
         <w:spacing w:line="360" w:lineRule="auto"/>
         <w:rPr>
           <w:rFonts w:cs="Times New Roman"/>
         </w:rPr>
       </w:pPr>
-      <w:bookmarkStart w:id="91" w:name="_Toc46143835"/>
-      <w:bookmarkStart w:id="92" w:name="_Toc60001714"/>
+      <w:bookmarkStart w:id="92" w:name="_Toc46143835"/>
+      <w:bookmarkStart w:id="93" w:name="_Toc68200876"/>
       <w:r>
         <w:rPr>
           <w:rFonts w:cs="Times New Roman"/>
@@ -12745,8 +12755,8 @@
         </w:rPr>
         <w:t>.2 Ngôn ngữ mô hình hóa UML</w:t>
       </w:r>
-      <w:bookmarkEnd w:id="91"/>
       <w:bookmarkEnd w:id="92"/>
+      <w:bookmarkEnd w:id="93"/>
     </w:p>
     <w:p>
       <w:pPr>
@@ -12774,7 +12784,7 @@
     </w:p>
     <w:p>
       <w:pPr>
-        <w:pStyle w:val="KhngDncch"/>
+        <w:pStyle w:val="NoSpacing"/>
         <w:numPr>
           <w:ilvl w:val="0"/>
           <w:numId w:val="7"/>
@@ -12794,7 +12804,7 @@
     </w:p>
     <w:p>
       <w:pPr>
-        <w:pStyle w:val="KhngDncch"/>
+        <w:pStyle w:val="NoSpacing"/>
         <w:numPr>
           <w:ilvl w:val="0"/>
           <w:numId w:val="7"/>
@@ -12813,7 +12823,7 @@
     </w:p>
     <w:p>
       <w:pPr>
-        <w:pStyle w:val="KhngDncch"/>
+        <w:pStyle w:val="NoSpacing"/>
         <w:numPr>
           <w:ilvl w:val="0"/>
           <w:numId w:val="7"/>
@@ -12832,7 +12842,7 @@
     </w:p>
     <w:p>
       <w:pPr>
-        <w:pStyle w:val="KhngDncch"/>
+        <w:pStyle w:val="NoSpacing"/>
         <w:numPr>
           <w:ilvl w:val="0"/>
           <w:numId w:val="7"/>
@@ -12851,7 +12861,7 @@
     </w:p>
     <w:p>
       <w:pPr>
-        <w:pStyle w:val="KhngDncch"/>
+        <w:pStyle w:val="NoSpacing"/>
         <w:numPr>
           <w:ilvl w:val="0"/>
           <w:numId w:val="7"/>
@@ -12870,7 +12880,7 @@
     </w:p>
     <w:p>
       <w:pPr>
-        <w:pStyle w:val="KhngDncch"/>
+        <w:pStyle w:val="NoSpacing"/>
         <w:numPr>
           <w:ilvl w:val="0"/>
           <w:numId w:val="7"/>
@@ -12889,7 +12899,7 @@
     </w:p>
     <w:p>
       <w:pPr>
-        <w:pStyle w:val="KhngDncch"/>
+        <w:pStyle w:val="NoSpacing"/>
         <w:numPr>
           <w:ilvl w:val="0"/>
           <w:numId w:val="7"/>
@@ -12935,7 +12945,7 @@
     </w:p>
     <w:p>
       <w:pPr>
-        <w:pStyle w:val="KhngDncch"/>
+        <w:pStyle w:val="NoSpacing"/>
         <w:numPr>
           <w:ilvl w:val="0"/>
           <w:numId w:val="8"/>
@@ -12954,7 +12964,7 @@
     </w:p>
     <w:p>
       <w:pPr>
-        <w:pStyle w:val="KhngDncch"/>
+        <w:pStyle w:val="NoSpacing"/>
         <w:numPr>
           <w:ilvl w:val="0"/>
           <w:numId w:val="8"/>
@@ -12973,7 +12983,7 @@
     </w:p>
     <w:p>
       <w:pPr>
-        <w:pStyle w:val="KhngDncch"/>
+        <w:pStyle w:val="NoSpacing"/>
         <w:numPr>
           <w:ilvl w:val="0"/>
           <w:numId w:val="8"/>
@@ -12992,7 +13002,7 @@
     </w:p>
     <w:p>
       <w:pPr>
-        <w:pStyle w:val="KhngDncch"/>
+        <w:pStyle w:val="NoSpacing"/>
         <w:numPr>
           <w:ilvl w:val="0"/>
           <w:numId w:val="8"/>
@@ -13011,7 +13021,7 @@
     </w:p>
     <w:p>
       <w:pPr>
-        <w:pStyle w:val="KhngDncch"/>
+        <w:pStyle w:val="NoSpacing"/>
         <w:numPr>
           <w:ilvl w:val="0"/>
           <w:numId w:val="8"/>
@@ -13030,7 +13040,7 @@
     </w:p>
     <w:p>
       <w:pPr>
-        <w:pStyle w:val="KhngDncch"/>
+        <w:pStyle w:val="NoSpacing"/>
         <w:numPr>
           <w:ilvl w:val="0"/>
           <w:numId w:val="8"/>
@@ -13049,7 +13059,7 @@
     </w:p>
     <w:p>
       <w:pPr>
-        <w:pStyle w:val="KhngDncch"/>
+        <w:pStyle w:val="NoSpacing"/>
         <w:numPr>
           <w:ilvl w:val="0"/>
           <w:numId w:val="8"/>
@@ -13078,7 +13088,7 @@
     </w:p>
     <w:p>
       <w:pPr>
-        <w:pStyle w:val="oancuaDanhsach"/>
+        <w:pStyle w:val="ListParagraph"/>
         <w:numPr>
           <w:ilvl w:val="0"/>
           <w:numId w:val="9"/>
@@ -13101,7 +13111,7 @@
     </w:p>
     <w:p>
       <w:pPr>
-        <w:pStyle w:val="oancuaDanhsach"/>
+        <w:pStyle w:val="ListParagraph"/>
         <w:numPr>
           <w:ilvl w:val="0"/>
           <w:numId w:val="9"/>
@@ -13124,7 +13134,7 @@
     </w:p>
     <w:p>
       <w:pPr>
-        <w:pStyle w:val="oancuaDanhsach"/>
+        <w:pStyle w:val="ListParagraph"/>
         <w:numPr>
           <w:ilvl w:val="0"/>
           <w:numId w:val="9"/>
@@ -13147,7 +13157,7 @@
     </w:p>
     <w:p>
       <w:pPr>
-        <w:pStyle w:val="oancuaDanhsach"/>
+        <w:pStyle w:val="ListParagraph"/>
         <w:numPr>
           <w:ilvl w:val="0"/>
           <w:numId w:val="9"/>
@@ -13170,7 +13180,7 @@
     </w:p>
     <w:p>
       <w:pPr>
-        <w:pStyle w:val="oancuaDanhsach"/>
+        <w:pStyle w:val="ListParagraph"/>
         <w:numPr>
           <w:ilvl w:val="0"/>
           <w:numId w:val="9"/>
@@ -13193,7 +13203,7 @@
     </w:p>
     <w:p>
       <w:pPr>
-        <w:pStyle w:val="oancuaDanhsach"/>
+        <w:pStyle w:val="ListParagraph"/>
         <w:numPr>
           <w:ilvl w:val="0"/>
           <w:numId w:val="9"/>
@@ -13216,7 +13226,7 @@
     </w:p>
     <w:p>
       <w:pPr>
-        <w:pStyle w:val="oancuaDanhsach"/>
+        <w:pStyle w:val="ListParagraph"/>
         <w:numPr>
           <w:ilvl w:val="0"/>
           <w:numId w:val="9"/>
@@ -13239,7 +13249,7 @@
     </w:p>
     <w:p>
       <w:pPr>
-        <w:pStyle w:val="ThnVnban"/>
+        <w:pStyle w:val="BodyText"/>
         <w:numPr>
           <w:ilvl w:val="0"/>
           <w:numId w:val="4"/>
@@ -13272,7 +13282,7 @@
     </w:p>
     <w:p>
       <w:pPr>
-        <w:pStyle w:val="ThnVnban"/>
+        <w:pStyle w:val="BodyText"/>
         <w:numPr>
           <w:ilvl w:val="0"/>
           <w:numId w:val="3"/>
@@ -13298,7 +13308,7 @@
     </w:p>
     <w:p>
       <w:pPr>
-        <w:pStyle w:val="ThnVnban"/>
+        <w:pStyle w:val="BodyText"/>
         <w:numPr>
           <w:ilvl w:val="0"/>
           <w:numId w:val="3"/>
@@ -13324,7 +13334,7 @@
     </w:p>
     <w:p>
       <w:pPr>
-        <w:pStyle w:val="ThnVnban"/>
+        <w:pStyle w:val="BodyText"/>
         <w:numPr>
           <w:ilvl w:val="0"/>
           <w:numId w:val="3"/>
@@ -13383,13 +13393,13 @@
     </w:p>
     <w:p>
       <w:pPr>
-        <w:pStyle w:val="u1"/>
+        <w:pStyle w:val="Heading1"/>
         <w:spacing w:line="360" w:lineRule="auto"/>
         <w:rPr>
           <w:rFonts w:eastAsia="Times New Roman" w:cs="Times New Roman"/>
         </w:rPr>
       </w:pPr>
-      <w:bookmarkStart w:id="93" w:name="_Toc60001715"/>
+      <w:bookmarkStart w:id="94" w:name="_Toc68200877"/>
       <w:r>
         <w:rPr>
           <w:rFonts w:eastAsia="Times New Roman" w:cs="Times New Roman"/>
@@ -13403,16 +13413,22 @@
         </w:rPr>
         <w:t>, THIẾT KẾ</w:t>
       </w:r>
-      <w:bookmarkEnd w:id="93"/>
-    </w:p>
-    <w:p>
-      <w:pPr>
-        <w:spacing w:line="360" w:lineRule="auto"/>
-      </w:pPr>
-    </w:p>
-    <w:p>
-      <w:pPr>
-        <w:pStyle w:val="u2"/>
+      <w:r>
+        <w:rPr>
+          <w:rFonts w:eastAsia="Times New Roman" w:cs="Times New Roman"/>
+        </w:rPr>
+        <w:t xml:space="preserve"> HỆ THỐNG</w:t>
+      </w:r>
+      <w:bookmarkEnd w:id="94"/>
+    </w:p>
+    <w:p>
+      <w:pPr>
+        <w:spacing w:line="360" w:lineRule="auto"/>
+      </w:pPr>
+    </w:p>
+    <w:p>
+      <w:pPr>
+        <w:pStyle w:val="Heading2"/>
         <w:spacing w:line="360" w:lineRule="auto"/>
         <w:rPr>
           <w:rFonts w:cs="Times New Roman"/>
@@ -13420,14 +13436,14 @@
           <w:szCs w:val="20"/>
         </w:rPr>
       </w:pPr>
-      <w:bookmarkStart w:id="94" w:name="_Toc60001716"/>
+      <w:bookmarkStart w:id="95" w:name="_Toc68200878"/>
       <w:r>
         <w:rPr>
           <w:rFonts w:cs="Times New Roman"/>
         </w:rPr>
         <w:t>2.1 Tổng quan về hệ thống</w:t>
       </w:r>
-      <w:bookmarkEnd w:id="94"/>
+      <w:bookmarkEnd w:id="95"/>
     </w:p>
     <w:p>
       <w:pPr>
@@ -13498,8 +13514,8 @@
       <w:r>
         <w:t>làm của học sinh khỏi hệ thống</w:t>
       </w:r>
-      <w:bookmarkStart w:id="95" w:name="page4"/>
-      <w:bookmarkEnd w:id="95"/>
+      <w:bookmarkStart w:id="96" w:name="page4"/>
+      <w:bookmarkEnd w:id="96"/>
     </w:p>
     <w:p>
       <w:pPr>
@@ -13509,10 +13525,10 @@
     </w:p>
     <w:p>
       <w:pPr>
-        <w:pStyle w:val="u2"/>
-        <w:spacing w:line="360" w:lineRule="auto"/>
-      </w:pPr>
-      <w:bookmarkStart w:id="96" w:name="_Toc60001717"/>
+        <w:pStyle w:val="Heading2"/>
+        <w:spacing w:line="360" w:lineRule="auto"/>
+      </w:pPr>
+      <w:bookmarkStart w:id="97" w:name="_Toc68200879"/>
       <w:r>
         <w:t>2.2 Biểu đ</w:t>
       </w:r>
@@ -13525,11 +13541,11 @@
       <w:r>
         <w:t>ng quát</w:t>
       </w:r>
-      <w:bookmarkEnd w:id="96"/>
-    </w:p>
-    <w:p>
-      <w:pPr>
-        <w:pStyle w:val="Chuthich"/>
+      <w:bookmarkEnd w:id="97"/>
+    </w:p>
+    <w:p>
+      <w:pPr>
+        <w:pStyle w:val="Caption"/>
         <w:keepNext/>
         <w:spacing w:line="360" w:lineRule="auto"/>
         <w:jc w:val="center"/>
@@ -13537,8 +13553,8 @@
           <w:sz w:val="24"/>
         </w:rPr>
       </w:pPr>
-      <w:bookmarkStart w:id="97" w:name="_Toc46143904"/>
-      <w:bookmarkStart w:id="98" w:name="_Toc59567892"/>
+      <w:bookmarkStart w:id="98" w:name="_Toc46143904"/>
+      <w:bookmarkStart w:id="99" w:name="_Toc59567892"/>
       <w:r>
         <w:rPr>
           <w:sz w:val="24"/>
@@ -13619,12 +13635,12 @@
         </w:rPr>
         <w:t>: Các tác nhân và use case cơ bản của hệ thống</w:t>
       </w:r>
-      <w:bookmarkEnd w:id="97"/>
       <w:bookmarkEnd w:id="98"/>
+      <w:bookmarkEnd w:id="99"/>
     </w:p>
     <w:tbl>
       <w:tblPr>
-        <w:tblStyle w:val="LiBang"/>
+        <w:tblStyle w:val="TableGrid"/>
         <w:tblW w:w="0" w:type="auto"/>
         <w:tblLook w:val="04A0" w:firstRow="1" w:lastRow="0" w:firstColumn="1" w:lastColumn="0" w:noHBand="0" w:noVBand="1"/>
       </w:tblPr>
@@ -14071,7 +14087,7 @@
     </w:p>
     <w:p>
       <w:pPr>
-        <w:pStyle w:val="Chuthich"/>
+        <w:pStyle w:val="Caption"/>
         <w:spacing w:line="360" w:lineRule="auto"/>
         <w:jc w:val="center"/>
         <w:rPr>
@@ -14079,7 +14095,7 @@
           <w:szCs w:val="24"/>
         </w:rPr>
       </w:pPr>
-      <w:bookmarkStart w:id="99" w:name="_Toc59567893"/>
+      <w:bookmarkStart w:id="100" w:name="_Toc59567893"/>
       <w:r>
         <w:t xml:space="preserve">Hình </w:t>
       </w:r>
@@ -14149,16 +14165,16 @@
       <w:r>
         <w:t>: Biểu đồ UC tổng quát</w:t>
       </w:r>
-      <w:bookmarkEnd w:id="99"/>
-    </w:p>
-    <w:p>
-      <w:pPr>
-        <w:pStyle w:val="u2"/>
-        <w:spacing w:line="360" w:lineRule="auto"/>
-      </w:pPr>
-      <w:bookmarkStart w:id="100" w:name="page6"/>
-      <w:bookmarkStart w:id="101" w:name="_Toc60001718"/>
       <w:bookmarkEnd w:id="100"/>
+    </w:p>
+    <w:p>
+      <w:pPr>
+        <w:pStyle w:val="Heading2"/>
+        <w:spacing w:line="360" w:lineRule="auto"/>
+      </w:pPr>
+      <w:bookmarkStart w:id="101" w:name="page6"/>
+      <w:bookmarkStart w:id="102" w:name="_Toc68200880"/>
+      <w:bookmarkEnd w:id="101"/>
       <w:r>
         <w:t>2</w:t>
       </w:r>
@@ -14171,17 +14187,17 @@
       <w:r>
         <w:t>ase</w:t>
       </w:r>
-      <w:bookmarkEnd w:id="101"/>
-    </w:p>
-    <w:p>
-      <w:pPr>
-        <w:pStyle w:val="u3"/>
+      <w:bookmarkEnd w:id="102"/>
+    </w:p>
+    <w:p>
+      <w:pPr>
+        <w:pStyle w:val="Heading3"/>
         <w:spacing w:line="360" w:lineRule="auto"/>
         <w:rPr>
           <w:rFonts w:eastAsia="Times New Roman" w:cs="Times New Roman"/>
         </w:rPr>
       </w:pPr>
-      <w:bookmarkStart w:id="102" w:name="_Toc60001719"/>
+      <w:bookmarkStart w:id="103" w:name="_Toc68200881"/>
       <w:r>
         <w:rPr>
           <w:rFonts w:eastAsia="Times New Roman" w:cs="Times New Roman"/>
@@ -14194,7 +14210,7 @@
         </w:rPr>
         <w:t>Các Use Case liên quan đến tác nhân Sinh viên</w:t>
       </w:r>
-      <w:bookmarkEnd w:id="102"/>
+      <w:bookmarkEnd w:id="103"/>
     </w:p>
     <w:p>
       <w:pPr>
@@ -14252,14 +14268,14 @@
     </w:p>
     <w:p>
       <w:pPr>
-        <w:pStyle w:val="Chuthich"/>
+        <w:pStyle w:val="Caption"/>
         <w:spacing w:line="360" w:lineRule="auto"/>
         <w:jc w:val="center"/>
         <w:rPr>
           <w:noProof/>
         </w:rPr>
       </w:pPr>
-      <w:bookmarkStart w:id="103" w:name="_Toc59567894"/>
+      <w:bookmarkStart w:id="104" w:name="_Toc59567894"/>
       <w:r>
         <w:t xml:space="preserve">Hình </w:t>
       </w:r>
@@ -14338,16 +14354,16 @@
         </w:rPr>
         <w:t xml:space="preserve"> phân rã tác nhân SV</w:t>
       </w:r>
-      <w:bookmarkEnd w:id="103"/>
-    </w:p>
-    <w:p>
-      <w:pPr>
-        <w:spacing w:line="360" w:lineRule="auto"/>
-      </w:pPr>
-    </w:p>
-    <w:p>
-      <w:pPr>
-        <w:pStyle w:val="u4"/>
+      <w:bookmarkEnd w:id="104"/>
+    </w:p>
+    <w:p>
+      <w:pPr>
+        <w:spacing w:line="360" w:lineRule="auto"/>
+      </w:pPr>
+    </w:p>
+    <w:p>
+      <w:pPr>
+        <w:pStyle w:val="Heading4"/>
         <w:spacing w:line="360" w:lineRule="auto"/>
         <w:rPr>
           <w:rFonts w:cs="Times New Roman"/>
@@ -14956,7 +14972,7 @@
     </w:p>
     <w:p>
       <w:pPr>
-        <w:pStyle w:val="u4"/>
+        <w:pStyle w:val="Heading4"/>
         <w:numPr>
           <w:ilvl w:val="0"/>
           <w:numId w:val="0"/>
@@ -15602,20 +15618,20 @@
         </w:rPr>
         <w:t>Kết thúc Use Cas</w:t>
       </w:r>
-      <w:bookmarkStart w:id="104" w:name="page7"/>
-      <w:bookmarkEnd w:id="104"/>
+      <w:bookmarkStart w:id="105" w:name="page7"/>
+      <w:bookmarkEnd w:id="105"/>
       <w:r>
         <w:rPr>
           <w:szCs w:val="28"/>
         </w:rPr>
         <w:t>e</w:t>
       </w:r>
-      <w:bookmarkStart w:id="105" w:name="page8"/>
-      <w:bookmarkEnd w:id="105"/>
-    </w:p>
-    <w:p>
-      <w:pPr>
-        <w:pStyle w:val="u4"/>
+      <w:bookmarkStart w:id="106" w:name="page8"/>
+      <w:bookmarkEnd w:id="106"/>
+    </w:p>
+    <w:p>
+      <w:pPr>
+        <w:pStyle w:val="Heading4"/>
         <w:spacing w:before="0" w:line="360" w:lineRule="auto"/>
       </w:pPr>
       <w:r>
@@ -15927,7 +15943,7 @@
     </w:p>
     <w:p>
       <w:pPr>
-        <w:pStyle w:val="u4"/>
+        <w:pStyle w:val="Heading4"/>
         <w:spacing w:before="0" w:line="360" w:lineRule="auto"/>
         <w:rPr>
           <w:rFonts w:cs="Times New Roman"/>
@@ -16067,7 +16083,7 @@
     </w:p>
     <w:p>
       <w:pPr>
-        <w:pStyle w:val="oancuaDanhsach"/>
+        <w:pStyle w:val="ListParagraph"/>
         <w:numPr>
           <w:ilvl w:val="0"/>
           <w:numId w:val="57"/>
@@ -16096,7 +16112,7 @@
     </w:p>
     <w:p>
       <w:pPr>
-        <w:pStyle w:val="oancuaDanhsach"/>
+        <w:pStyle w:val="ListParagraph"/>
         <w:numPr>
           <w:ilvl w:val="0"/>
           <w:numId w:val="57"/>
@@ -16126,7 +16142,7 @@
     </w:p>
     <w:p>
       <w:pPr>
-        <w:pStyle w:val="oancuaDanhsach"/>
+        <w:pStyle w:val="ListParagraph"/>
         <w:numPr>
           <w:ilvl w:val="0"/>
           <w:numId w:val="57"/>
@@ -16164,7 +16180,7 @@
     </w:p>
     <w:p>
       <w:pPr>
-        <w:pStyle w:val="oancuaDanhsach"/>
+        <w:pStyle w:val="ListParagraph"/>
         <w:numPr>
           <w:ilvl w:val="0"/>
           <w:numId w:val="57"/>
@@ -16418,7 +16434,7 @@
     </w:p>
     <w:p>
       <w:pPr>
-        <w:pStyle w:val="u3"/>
+        <w:pStyle w:val="Heading3"/>
         <w:numPr>
           <w:ilvl w:val="0"/>
           <w:numId w:val="0"/>
@@ -16429,9 +16445,9 @@
           <w:szCs w:val="28"/>
         </w:rPr>
       </w:pPr>
-      <w:bookmarkStart w:id="106" w:name="page9"/>
-      <w:bookmarkStart w:id="107" w:name="_Toc60001720"/>
-      <w:bookmarkEnd w:id="106"/>
+      <w:bookmarkStart w:id="107" w:name="page9"/>
+      <w:bookmarkStart w:id="108" w:name="_Toc68200882"/>
+      <w:bookmarkEnd w:id="107"/>
       <w:r>
         <w:rPr>
           <w:rFonts w:eastAsia="Times New Roman" w:cs="Times New Roman"/>
@@ -16440,7 +16456,7 @@
         <w:lastRenderedPageBreak/>
         <w:t>2.3.2 Các Use Case liên quan đến tác nhân Giáo viên</w:t>
       </w:r>
-      <w:bookmarkEnd w:id="107"/>
+      <w:bookmarkEnd w:id="108"/>
     </w:p>
     <w:p>
       <w:pPr>
@@ -16498,11 +16514,11 @@
     </w:p>
     <w:p>
       <w:pPr>
-        <w:pStyle w:val="Chuthich"/>
+        <w:pStyle w:val="Caption"/>
         <w:spacing w:line="360" w:lineRule="auto"/>
         <w:jc w:val="center"/>
       </w:pPr>
-      <w:bookmarkStart w:id="108" w:name="_Toc59567895"/>
+      <w:bookmarkStart w:id="109" w:name="_Toc59567895"/>
       <w:r>
         <w:t xml:space="preserve">Hình </w:t>
       </w:r>
@@ -16578,11 +16594,11 @@
       <w:r>
         <w:t>GV</w:t>
       </w:r>
-      <w:bookmarkEnd w:id="108"/>
-    </w:p>
-    <w:p>
-      <w:pPr>
-        <w:pStyle w:val="u4"/>
+      <w:bookmarkEnd w:id="109"/>
+    </w:p>
+    <w:p>
+      <w:pPr>
+        <w:pStyle w:val="Heading4"/>
         <w:spacing w:line="360" w:lineRule="auto"/>
         <w:rPr>
           <w:rFonts w:cs="Times New Roman"/>
@@ -16693,8 +16709,8 @@
         </w:rPr>
         <w:t>Luồng sự kiệ</w:t>
       </w:r>
-      <w:bookmarkStart w:id="109" w:name="page10"/>
-      <w:bookmarkEnd w:id="109"/>
+      <w:bookmarkStart w:id="110" w:name="page10"/>
+      <w:bookmarkEnd w:id="110"/>
       <w:r>
         <w:rPr>
           <w:szCs w:val="28"/>
@@ -17205,7 +17221,7 @@
     </w:p>
     <w:p>
       <w:pPr>
-        <w:pStyle w:val="u4"/>
+        <w:pStyle w:val="Heading4"/>
         <w:numPr>
           <w:ilvl w:val="0"/>
           <w:numId w:val="0"/>
@@ -17813,7 +17829,7 @@
     </w:p>
     <w:p>
       <w:pPr>
-        <w:pStyle w:val="u4"/>
+        <w:pStyle w:val="Heading4"/>
         <w:numPr>
           <w:ilvl w:val="0"/>
           <w:numId w:val="0"/>
@@ -18427,16 +18443,16 @@
       <w:r>
         <w:t>Kết thúc Use Case</w:t>
       </w:r>
-      <w:bookmarkStart w:id="110" w:name="page11"/>
-      <w:bookmarkStart w:id="111" w:name="page12"/>
-      <w:bookmarkStart w:id="112" w:name="page13"/>
-      <w:bookmarkEnd w:id="110"/>
+      <w:bookmarkStart w:id="111" w:name="page11"/>
+      <w:bookmarkStart w:id="112" w:name="page12"/>
+      <w:bookmarkStart w:id="113" w:name="page13"/>
       <w:bookmarkEnd w:id="111"/>
       <w:bookmarkEnd w:id="112"/>
-    </w:p>
-    <w:p>
-      <w:pPr>
-        <w:pStyle w:val="u3"/>
+      <w:bookmarkEnd w:id="113"/>
+    </w:p>
+    <w:p>
+      <w:pPr>
+        <w:pStyle w:val="Heading3"/>
         <w:numPr>
           <w:ilvl w:val="0"/>
           <w:numId w:val="0"/>
@@ -18447,7 +18463,7 @@
           <w:szCs w:val="28"/>
         </w:rPr>
       </w:pPr>
-      <w:bookmarkStart w:id="113" w:name="_Toc60001721"/>
+      <w:bookmarkStart w:id="114" w:name="_Toc68200883"/>
       <w:r>
         <w:rPr>
           <w:rFonts w:eastAsia="Times New Roman" w:cs="Times New Roman"/>
@@ -18470,7 +18486,7 @@
         </w:rPr>
         <w:t xml:space="preserve"> Các Use Case liên quan đến tác nhân Quản trị viên</w:t>
       </w:r>
-      <w:bookmarkEnd w:id="113"/>
+      <w:bookmarkEnd w:id="114"/>
     </w:p>
     <w:p>
       <w:pPr>
@@ -18528,11 +18544,11 @@
     </w:p>
     <w:p>
       <w:pPr>
-        <w:pStyle w:val="Chuthich"/>
+        <w:pStyle w:val="Caption"/>
         <w:spacing w:line="360" w:lineRule="auto"/>
         <w:jc w:val="center"/>
       </w:pPr>
-      <w:bookmarkStart w:id="114" w:name="_Toc59567896"/>
+      <w:bookmarkStart w:id="115" w:name="_Toc59567896"/>
       <w:r>
         <w:t xml:space="preserve">Hình </w:t>
       </w:r>
@@ -18608,16 +18624,16 @@
       <w:r>
         <w:t>QTV</w:t>
       </w:r>
-      <w:bookmarkEnd w:id="114"/>
-    </w:p>
-    <w:p>
-      <w:pPr>
-        <w:spacing w:line="360" w:lineRule="auto"/>
-      </w:pPr>
-    </w:p>
-    <w:p>
-      <w:pPr>
-        <w:pStyle w:val="u4"/>
+      <w:bookmarkEnd w:id="115"/>
+    </w:p>
+    <w:p>
+      <w:pPr>
+        <w:spacing w:line="360" w:lineRule="auto"/>
+      </w:pPr>
+    </w:p>
+    <w:p>
+      <w:pPr>
+        <w:pStyle w:val="Heading4"/>
         <w:spacing w:line="360" w:lineRule="auto"/>
         <w:rPr>
           <w:rFonts w:cs="Times New Roman"/>
@@ -19185,7 +19201,7 @@
     </w:p>
     <w:p>
       <w:pPr>
-        <w:pStyle w:val="u4"/>
+        <w:pStyle w:val="Heading4"/>
         <w:spacing w:line="360" w:lineRule="auto"/>
         <w:rPr>
           <w:rFonts w:cs="Times New Roman"/>
@@ -19817,8 +19833,8 @@
         </w:rPr>
         <w:t>Kết thúc Use Case</w:t>
       </w:r>
-      <w:bookmarkStart w:id="115" w:name="page16"/>
-      <w:bookmarkEnd w:id="115"/>
+      <w:bookmarkStart w:id="116" w:name="page16"/>
+      <w:bookmarkEnd w:id="116"/>
       <w:r>
         <w:rPr>
           <w:szCs w:val="28"/>
@@ -19828,7 +19844,7 @@
     </w:p>
     <w:p>
       <w:pPr>
-        <w:pStyle w:val="u4"/>
+        <w:pStyle w:val="Heading4"/>
         <w:spacing w:line="360" w:lineRule="auto"/>
       </w:pPr>
       <w:r>
@@ -20521,7 +20537,7 @@
     </w:p>
     <w:p>
       <w:pPr>
-        <w:pStyle w:val="u4"/>
+        <w:pStyle w:val="Heading4"/>
         <w:spacing w:line="360" w:lineRule="auto"/>
         <w:rPr>
           <w:rFonts w:cs="Times New Roman"/>
@@ -20731,8 +20747,8 @@
         </w:rPr>
         <w:t>Trên giao diện quản lý môn học, quản trị viên chọn thay đổi thông tin một môn học nào đó hoặc tạo mới một môn học.</w:t>
       </w:r>
-      <w:bookmarkStart w:id="116" w:name="page18"/>
-      <w:bookmarkEnd w:id="116"/>
+      <w:bookmarkStart w:id="117" w:name="page18"/>
+      <w:bookmarkEnd w:id="117"/>
     </w:p>
     <w:p>
       <w:pPr>
@@ -20747,8 +20763,8 @@
           <w:szCs w:val="28"/>
         </w:rPr>
       </w:pPr>
-      <w:bookmarkStart w:id="117" w:name="page17"/>
-      <w:bookmarkEnd w:id="117"/>
+      <w:bookmarkStart w:id="118" w:name="page17"/>
+      <w:bookmarkEnd w:id="118"/>
       <w:r>
         <w:rPr>
           <w:szCs w:val="28"/>
@@ -21199,7 +21215,7 @@
     </w:p>
     <w:p>
       <w:pPr>
-        <w:pStyle w:val="u4"/>
+        <w:pStyle w:val="Heading4"/>
         <w:spacing w:line="360" w:lineRule="auto"/>
         <w:rPr>
           <w:rFonts w:cs="Times New Roman"/>
@@ -21379,8 +21395,8 @@
       <w:r>
         <w:t xml:space="preserve"> </w:t>
       </w:r>
-      <w:bookmarkStart w:id="118" w:name="page19"/>
-      <w:bookmarkEnd w:id="118"/>
+      <w:bookmarkStart w:id="119" w:name="page19"/>
+      <w:bookmarkEnd w:id="119"/>
       <w:r>
         <w:rPr>
           <w:szCs w:val="28"/>
@@ -21818,7 +21834,7 @@
     </w:p>
     <w:p>
       <w:pPr>
-        <w:pStyle w:val="u4"/>
+        <w:pStyle w:val="Heading4"/>
         <w:spacing w:line="360" w:lineRule="auto"/>
         <w:rPr>
           <w:rFonts w:cs="Times New Roman"/>
@@ -22017,8 +22033,8 @@
           <w:szCs w:val="28"/>
         </w:rPr>
       </w:pPr>
-      <w:bookmarkStart w:id="119" w:name="page20"/>
-      <w:bookmarkEnd w:id="119"/>
+      <w:bookmarkStart w:id="120" w:name="page20"/>
+      <w:bookmarkEnd w:id="120"/>
       <w:r>
         <w:rPr>
           <w:szCs w:val="28"/>
@@ -22395,7 +22411,7 @@
     </w:p>
     <w:p>
       <w:pPr>
-        <w:pStyle w:val="u4"/>
+        <w:pStyle w:val="Heading4"/>
         <w:spacing w:line="360" w:lineRule="auto"/>
         <w:rPr>
           <w:rFonts w:cs="Times New Roman"/>
@@ -22858,7 +22874,7 @@
     </w:p>
     <w:p>
       <w:pPr>
-        <w:pStyle w:val="u4"/>
+        <w:pStyle w:val="Heading4"/>
         <w:spacing w:line="360" w:lineRule="auto"/>
         <w:rPr>
           <w:rFonts w:cs="Times New Roman"/>
@@ -23114,10 +23130,10 @@
           <w:szCs w:val="28"/>
         </w:rPr>
       </w:pPr>
-      <w:bookmarkStart w:id="120" w:name="page21"/>
-      <w:bookmarkStart w:id="121" w:name="page22"/>
-      <w:bookmarkEnd w:id="120"/>
+      <w:bookmarkStart w:id="121" w:name="page21"/>
+      <w:bookmarkStart w:id="122" w:name="page22"/>
       <w:bookmarkEnd w:id="121"/>
+      <w:bookmarkEnd w:id="122"/>
       <w:r>
         <w:rPr>
           <w:szCs w:val="28"/>
@@ -23443,7 +23459,7 @@
     </w:p>
     <w:p>
       <w:pPr>
-        <w:pStyle w:val="u4"/>
+        <w:pStyle w:val="Heading4"/>
         <w:spacing w:line="360" w:lineRule="auto"/>
         <w:rPr>
           <w:rFonts w:cs="Times New Roman"/>
@@ -23680,8 +23696,8 @@
           <w:szCs w:val="28"/>
         </w:rPr>
       </w:pPr>
-      <w:bookmarkStart w:id="122" w:name="page23"/>
-      <w:bookmarkEnd w:id="122"/>
+      <w:bookmarkStart w:id="123" w:name="page23"/>
+      <w:bookmarkEnd w:id="123"/>
       <w:r>
         <w:rPr>
           <w:szCs w:val="28"/>
@@ -23984,7 +24000,7 @@
     </w:p>
     <w:p>
       <w:pPr>
-        <w:pStyle w:val="u4"/>
+        <w:pStyle w:val="Heading4"/>
         <w:spacing w:line="360" w:lineRule="auto"/>
         <w:rPr>
           <w:rFonts w:cs="Times New Roman"/>
@@ -24193,8 +24209,8 @@
           <w:szCs w:val="28"/>
         </w:rPr>
       </w:pPr>
-      <w:bookmarkStart w:id="123" w:name="page24"/>
-      <w:bookmarkEnd w:id="123"/>
+      <w:bookmarkStart w:id="124" w:name="page24"/>
+      <w:bookmarkEnd w:id="124"/>
       <w:r>
         <w:rPr>
           <w:szCs w:val="28"/>
@@ -24385,13 +24401,13 @@
     </w:p>
     <w:p>
       <w:pPr>
-        <w:pStyle w:val="u2"/>
+        <w:pStyle w:val="Heading2"/>
         <w:spacing w:line="360" w:lineRule="auto"/>
         <w:rPr>
           <w:rFonts w:cs="Times New Roman"/>
         </w:rPr>
       </w:pPr>
-      <w:bookmarkStart w:id="124" w:name="_Toc60001722"/>
+      <w:bookmarkStart w:id="125" w:name="_Toc68200884"/>
       <w:r>
         <w:rPr>
           <w:rFonts w:eastAsia="Times New Roman" w:cs="Times New Roman"/>
@@ -24405,17 +24421,17 @@
         </w:rPr>
         <w:t xml:space="preserve"> của hệ thống</w:t>
       </w:r>
-      <w:bookmarkEnd w:id="124"/>
-    </w:p>
-    <w:p>
-      <w:pPr>
-        <w:pStyle w:val="u3"/>
+      <w:bookmarkEnd w:id="125"/>
+    </w:p>
+    <w:p>
+      <w:pPr>
+        <w:pStyle w:val="Heading3"/>
         <w:spacing w:line="360" w:lineRule="auto"/>
         <w:rPr>
           <w:rFonts w:eastAsia="Times New Roman" w:cs="Times New Roman"/>
         </w:rPr>
       </w:pPr>
-      <w:bookmarkStart w:id="125" w:name="_Toc60001723"/>
+      <w:bookmarkStart w:id="126" w:name="_Toc68200885"/>
       <w:r>
         <w:rPr>
           <w:rFonts w:eastAsia="Times New Roman" w:cs="Times New Roman"/>
@@ -24440,11 +24456,11 @@
         </w:rPr>
         <w:t>sinh viên</w:t>
       </w:r>
-      <w:bookmarkEnd w:id="125"/>
-    </w:p>
-    <w:p>
-      <w:pPr>
-        <w:pStyle w:val="u4"/>
+      <w:bookmarkEnd w:id="126"/>
+    </w:p>
+    <w:p>
+      <w:pPr>
+        <w:pStyle w:val="Heading4"/>
         <w:spacing w:line="360" w:lineRule="auto"/>
         <w:rPr>
           <w:rFonts w:cs="Times New Roman"/>
@@ -24513,11 +24529,11 @@
     </w:p>
     <w:p>
       <w:pPr>
-        <w:pStyle w:val="Chuthich"/>
+        <w:pStyle w:val="Caption"/>
         <w:spacing w:line="360" w:lineRule="auto"/>
         <w:jc w:val="center"/>
       </w:pPr>
-      <w:bookmarkStart w:id="126" w:name="_Toc59567897"/>
+      <w:bookmarkStart w:id="127" w:name="_Toc59567897"/>
       <w:r>
         <w:t xml:space="preserve">Hình </w:t>
       </w:r>
@@ -24590,7 +24606,7 @@
       <w:r>
         <w:t>Biểu đồ tuần tự chức năng Đăng nhập – quản lý thông tin</w:t>
       </w:r>
-      <w:bookmarkEnd w:id="126"/>
+      <w:bookmarkEnd w:id="127"/>
     </w:p>
     <w:p>
       <w:pPr>
@@ -24608,7 +24624,7 @@
     </w:p>
     <w:p>
       <w:pPr>
-        <w:pStyle w:val="u4"/>
+        <w:pStyle w:val="Heading4"/>
         <w:numPr>
           <w:ilvl w:val="0"/>
           <w:numId w:val="0"/>
@@ -24617,21 +24633,21 @@
       </w:pPr>
       <w:r>
         <w:rPr>
-          <w:rStyle w:val="u5Char"/>
+          <w:rStyle w:val="Heading5Char"/>
           <w:rFonts w:ascii="Times New Roman" w:hAnsi="Times New Roman"/>
         </w:rPr>
         <w:t xml:space="preserve">2.4.1.2 Sinh viên </w:t>
       </w:r>
       <w:r>
         <w:rPr>
-          <w:rStyle w:val="u5Char"/>
+          <w:rStyle w:val="Heading5Char"/>
           <w:rFonts w:ascii="Times New Roman" w:hAnsi="Times New Roman"/>
         </w:rPr>
         <w:t>l</w:t>
       </w:r>
       <w:r>
         <w:rPr>
-          <w:rStyle w:val="u5Char"/>
+          <w:rStyle w:val="Heading5Char"/>
           <w:rFonts w:ascii="Times New Roman" w:hAnsi="Times New Roman"/>
         </w:rPr>
         <w:t>àm bài thi</w:t>
@@ -24693,11 +24709,11 @@
     </w:p>
     <w:p>
       <w:pPr>
-        <w:pStyle w:val="Chuthich"/>
+        <w:pStyle w:val="Caption"/>
         <w:spacing w:line="360" w:lineRule="auto"/>
         <w:jc w:val="center"/>
       </w:pPr>
-      <w:bookmarkStart w:id="127" w:name="_Toc59567898"/>
+      <w:bookmarkStart w:id="128" w:name="_Toc59567898"/>
       <w:r>
         <w:t xml:space="preserve">Hình </w:t>
       </w:r>
@@ -24776,7 +24792,7 @@
       <w:r>
         <w:t xml:space="preserve"> làm bài thi</w:t>
       </w:r>
-      <w:bookmarkEnd w:id="127"/>
+      <w:bookmarkEnd w:id="128"/>
     </w:p>
     <w:p>
       <w:pPr>
@@ -24789,15 +24805,13 @@
     </w:p>
     <w:p>
       <w:pPr>
-        <w:pStyle w:val="u3"/>
+        <w:pStyle w:val="Heading3"/>
         <w:spacing w:line="360" w:lineRule="auto"/>
         <w:rPr>
           <w:rFonts w:eastAsia="Times New Roman" w:cs="Times New Roman"/>
         </w:rPr>
       </w:pPr>
-      <w:bookmarkStart w:id="128" w:name="_Toc60001724"/>
-      <w:bookmarkStart w:id="129" w:name="_GoBack"/>
-      <w:bookmarkEnd w:id="129"/>
+      <w:bookmarkStart w:id="129" w:name="_Toc68200886"/>
       <w:r>
         <w:rPr>
           <w:rFonts w:eastAsia="Times New Roman" w:cs="Times New Roman"/>
@@ -24811,7 +24825,7 @@
         </w:rPr>
         <w:t xml:space="preserve"> Các nhóm chức năng liên quan đến giáo viên</w:t>
       </w:r>
-      <w:bookmarkEnd w:id="128"/>
+      <w:bookmarkEnd w:id="129"/>
     </w:p>
     <w:p>
       <w:pPr>
@@ -24869,7 +24883,7 @@
     </w:p>
     <w:p>
       <w:pPr>
-        <w:pStyle w:val="Chuthich"/>
+        <w:pStyle w:val="Caption"/>
         <w:spacing w:line="360" w:lineRule="auto"/>
         <w:jc w:val="center"/>
       </w:pPr>
@@ -24960,7 +24974,7 @@
     <w:p/>
     <w:p>
       <w:pPr>
-        <w:pStyle w:val="u3"/>
+        <w:pStyle w:val="Heading3"/>
         <w:numPr>
           <w:ilvl w:val="0"/>
           <w:numId w:val="0"/>
@@ -24970,7 +24984,7 @@
           <w:rFonts w:cs="Times New Roman"/>
         </w:rPr>
       </w:pPr>
-      <w:bookmarkStart w:id="131" w:name="_Toc60001725"/>
+      <w:bookmarkStart w:id="131" w:name="_Toc68200887"/>
       <w:r>
         <w:rPr>
           <w:rFonts w:cs="Times New Roman"/>
@@ -24981,7 +24995,7 @@
     </w:p>
     <w:p>
       <w:pPr>
-        <w:pStyle w:val="u4"/>
+        <w:pStyle w:val="Heading4"/>
         <w:spacing w:line="360" w:lineRule="auto"/>
         <w:rPr>
           <w:rFonts w:cs="Times New Roman"/>
@@ -25062,7 +25076,7 @@
     </w:p>
     <w:p>
       <w:pPr>
-        <w:pStyle w:val="Chuthich"/>
+        <w:pStyle w:val="Caption"/>
         <w:spacing w:line="360" w:lineRule="auto"/>
         <w:jc w:val="center"/>
       </w:pPr>
@@ -25161,7 +25175,7 @@
     </w:p>
     <w:p>
       <w:pPr>
-        <w:pStyle w:val="u4"/>
+        <w:pStyle w:val="Heading4"/>
         <w:spacing w:line="360" w:lineRule="auto"/>
         <w:rPr>
           <w:rFonts w:cs="Times New Roman"/>
@@ -25243,7 +25257,7 @@
     </w:p>
     <w:p>
       <w:pPr>
-        <w:pStyle w:val="Chuthich"/>
+        <w:pStyle w:val="Caption"/>
         <w:spacing w:line="360" w:lineRule="auto"/>
         <w:jc w:val="center"/>
       </w:pPr>
@@ -25347,7 +25361,7 @@
     </w:p>
     <w:p>
       <w:pPr>
-        <w:pStyle w:val="u4"/>
+        <w:pStyle w:val="Heading4"/>
         <w:spacing w:line="360" w:lineRule="auto"/>
         <w:rPr>
           <w:rFonts w:cs="Times New Roman"/>
@@ -25416,7 +25430,7 @@
     </w:p>
     <w:p>
       <w:pPr>
-        <w:pStyle w:val="Chuthich"/>
+        <w:pStyle w:val="Caption"/>
         <w:spacing w:line="360" w:lineRule="auto"/>
         <w:jc w:val="center"/>
       </w:pPr>
@@ -25523,7 +25537,7 @@
     </w:p>
     <w:p>
       <w:pPr>
-        <w:pStyle w:val="u4"/>
+        <w:pStyle w:val="Heading4"/>
         <w:spacing w:line="360" w:lineRule="auto"/>
         <w:rPr>
           <w:rFonts w:cs="Times New Roman"/>
@@ -25593,7 +25607,7 @@
     </w:p>
     <w:p>
       <w:pPr>
-        <w:pStyle w:val="Chuthich"/>
+        <w:pStyle w:val="Caption"/>
         <w:spacing w:line="360" w:lineRule="auto"/>
         <w:jc w:val="center"/>
       </w:pPr>
@@ -25699,7 +25713,7 @@
     </w:p>
     <w:p>
       <w:pPr>
-        <w:pStyle w:val="u4"/>
+        <w:pStyle w:val="Heading4"/>
         <w:spacing w:line="360" w:lineRule="auto"/>
       </w:pPr>
       <w:r>
@@ -25768,7 +25782,7 @@
     </w:p>
     <w:p>
       <w:pPr>
-        <w:pStyle w:val="Chuthich"/>
+        <w:pStyle w:val="Caption"/>
         <w:spacing w:line="360" w:lineRule="auto"/>
         <w:jc w:val="center"/>
       </w:pPr>
@@ -25880,7 +25894,7 @@
     </w:p>
     <w:p>
       <w:pPr>
-        <w:pStyle w:val="u4"/>
+        <w:pStyle w:val="Heading4"/>
         <w:spacing w:line="360" w:lineRule="auto"/>
         <w:rPr>
           <w:rFonts w:cs="Times New Roman"/>
@@ -25962,7 +25976,7 @@
     </w:p>
     <w:p>
       <w:pPr>
-        <w:pStyle w:val="Chuthich"/>
+        <w:pStyle w:val="Caption"/>
         <w:spacing w:line="360" w:lineRule="auto"/>
         <w:jc w:val="center"/>
       </w:pPr>
@@ -26069,7 +26083,7 @@
     </w:p>
     <w:p>
       <w:pPr>
-        <w:pStyle w:val="u4"/>
+        <w:pStyle w:val="Heading4"/>
         <w:spacing w:line="360" w:lineRule="auto"/>
       </w:pPr>
       <w:r>
@@ -26138,7 +26152,7 @@
     </w:p>
     <w:p>
       <w:pPr>
-        <w:pStyle w:val="Chuthich"/>
+        <w:pStyle w:val="Caption"/>
         <w:spacing w:line="360" w:lineRule="auto"/>
         <w:jc w:val="center"/>
       </w:pPr>
@@ -26240,13 +26254,13 @@
     </w:p>
     <w:p>
       <w:pPr>
-        <w:pStyle w:val="u2"/>
+        <w:pStyle w:val="Heading2"/>
         <w:spacing w:line="360" w:lineRule="auto"/>
         <w:rPr>
           <w:rFonts w:cs="Times New Roman"/>
         </w:rPr>
       </w:pPr>
-      <w:bookmarkStart w:id="139" w:name="_Toc60001726"/>
+      <w:bookmarkStart w:id="139" w:name="_Toc68200888"/>
       <w:r>
         <w:rPr>
           <w:rFonts w:cs="Times New Roman"/>
@@ -26258,13 +26272,13 @@
     </w:p>
     <w:p>
       <w:pPr>
-        <w:pStyle w:val="u3"/>
+        <w:pStyle w:val="Heading3"/>
         <w:spacing w:line="360" w:lineRule="auto"/>
         <w:rPr>
           <w:rFonts w:cs="Times New Roman"/>
         </w:rPr>
       </w:pPr>
-      <w:bookmarkStart w:id="140" w:name="_Toc60001727"/>
+      <w:bookmarkStart w:id="140" w:name="_Toc68200889"/>
       <w:r>
         <w:rPr>
           <w:rFonts w:cs="Times New Roman"/>
@@ -26329,7 +26343,7 @@
     </w:p>
     <w:p>
       <w:pPr>
-        <w:pStyle w:val="Chuthich"/>
+        <w:pStyle w:val="Caption"/>
         <w:spacing w:line="360" w:lineRule="auto"/>
         <w:jc w:val="center"/>
       </w:pPr>
@@ -26413,14 +26427,14 @@
     </w:p>
     <w:p>
       <w:pPr>
-        <w:pStyle w:val="u3"/>
+        <w:pStyle w:val="Heading3"/>
         <w:numPr>
           <w:ilvl w:val="0"/>
           <w:numId w:val="0"/>
         </w:numPr>
         <w:spacing w:line="360" w:lineRule="auto"/>
       </w:pPr>
-      <w:bookmarkStart w:id="142" w:name="_Toc60001728"/>
+      <w:bookmarkStart w:id="142" w:name="_Toc68200890"/>
       <w:r>
         <w:t>2.5.2 Biểu đồ hoạt động chức năng thiết lập đề thi</w:t>
       </w:r>
@@ -26487,7 +26501,7 @@
     </w:p>
     <w:p>
       <w:pPr>
-        <w:pStyle w:val="Chuthich"/>
+        <w:pStyle w:val="Caption"/>
         <w:spacing w:line="360" w:lineRule="auto"/>
         <w:jc w:val="center"/>
       </w:pPr>
@@ -26568,10 +26582,10 @@
     </w:p>
     <w:p>
       <w:pPr>
-        <w:pStyle w:val="u2"/>
-        <w:spacing w:line="360" w:lineRule="auto"/>
-      </w:pPr>
-      <w:bookmarkStart w:id="144" w:name="_Toc60001729"/>
+        <w:pStyle w:val="Heading2"/>
+        <w:spacing w:line="360" w:lineRule="auto"/>
+      </w:pPr>
+      <w:bookmarkStart w:id="144" w:name="_Toc68200891"/>
       <w:r>
         <w:rPr>
           <w:rFonts w:cs="Times New Roman"/>
@@ -26643,7 +26657,7 @@
     </w:p>
     <w:p>
       <w:pPr>
-        <w:pStyle w:val="Chuthich"/>
+        <w:pStyle w:val="Caption"/>
         <w:spacing w:line="360" w:lineRule="auto"/>
         <w:jc w:val="center"/>
       </w:pPr>
@@ -26733,8 +26747,9 @@
     </w:p>
     <w:p>
       <w:pPr>
-        <w:pStyle w:val="u1"/>
-        <w:spacing w:line="360" w:lineRule="auto"/>
+        <w:pStyle w:val="Heading1"/>
+        <w:spacing w:line="360" w:lineRule="auto"/>
+        <w:jc w:val="both"/>
         <w:rPr>
           <w:rFonts w:cs="Times New Roman"/>
         </w:rPr>
@@ -26747,13 +26762,13 @@
       <w:bookmarkStart w:id="151" w:name="_Toc43731146"/>
       <w:bookmarkStart w:id="152" w:name="_Toc45824949"/>
       <w:bookmarkStart w:id="153" w:name="_Toc46143863"/>
-      <w:bookmarkStart w:id="154" w:name="_Toc60001730"/>
+      <w:bookmarkStart w:id="154" w:name="_Toc68200892"/>
       <w:r>
         <w:rPr>
           <w:rFonts w:cs="Times New Roman"/>
         </w:rPr>
         <w:lastRenderedPageBreak/>
-        <w:t>CHƯƠNG 3: THỰC NGHIỆM</w:t>
+        <w:t>: THỰC NGHIỆM</w:t>
       </w:r>
       <w:bookmarkStart w:id="155" w:name="_TOC_250012"/>
       <w:bookmarkStart w:id="156" w:name="_Toc508625944"/>
@@ -26788,7 +26803,7 @@
     </w:p>
     <w:p>
       <w:pPr>
-        <w:pStyle w:val="u2"/>
+        <w:pStyle w:val="Heading2"/>
         <w:spacing w:line="360" w:lineRule="auto"/>
         <w:rPr>
           <w:rFonts w:cs="Times New Roman"/>
@@ -26800,7 +26815,7 @@
       <w:bookmarkStart w:id="162" w:name="_Toc43731147"/>
       <w:bookmarkStart w:id="163" w:name="_Toc45824950"/>
       <w:bookmarkStart w:id="164" w:name="_Toc46143864"/>
-      <w:bookmarkStart w:id="165" w:name="_Toc60001731"/>
+      <w:bookmarkStart w:id="165" w:name="_Toc68200893"/>
       <w:r>
         <w:rPr>
           <w:rFonts w:cs="Times New Roman"/>
@@ -26827,7 +26842,7 @@
     </w:p>
     <w:p>
       <w:pPr>
-        <w:pStyle w:val="ThnVnban"/>
+        <w:pStyle w:val="BodyText"/>
         <w:spacing w:line="360" w:lineRule="auto"/>
         <w:ind w:firstLine="720"/>
         <w:jc w:val="both"/>
@@ -26981,7 +26996,7 @@
     </w:p>
     <w:p>
       <w:pPr>
-        <w:pStyle w:val="u3"/>
+        <w:pStyle w:val="Heading3"/>
         <w:spacing w:line="360" w:lineRule="auto"/>
         <w:rPr>
           <w:rFonts w:cs="Times New Roman"/>
@@ -26993,7 +27008,7 @@
       <w:bookmarkStart w:id="168" w:name="_Toc43731149"/>
       <w:bookmarkStart w:id="169" w:name="_Toc45824951"/>
       <w:bookmarkStart w:id="170" w:name="_Toc46143865"/>
-      <w:bookmarkStart w:id="171" w:name="_Toc60001732"/>
+      <w:bookmarkStart w:id="171" w:name="_Toc68200894"/>
       <w:r>
         <w:rPr>
           <w:rFonts w:cs="Times New Roman"/>
@@ -27096,20 +27111,104 @@
         <w:ind w:firstLine="720"/>
       </w:pPr>
       <w:r>
+        <w:t xml:space="preserve">+ </w:t>
+      </w:r>
+      <w:r>
+        <w:rPr>
+          <w:b/>
+        </w:rPr>
+        <w:t>Integration Services</w:t>
+      </w:r>
+      <w:r>
+        <w:t>: L</w:t>
+      </w:r>
+      <w:r>
+        <w:t xml:space="preserve">à tập hợp các đối tượng lập trình và các công cụ đồ họa cho việc sao chép, di chuyển và chuyển đổi dữ liệu. Khi bạn làm việc trong một công ty </w:t>
+      </w:r>
+      <w:r>
         <w:lastRenderedPageBreak/>
+        <w:t>lớn thì dữ liệu được lưu trữ ở nhiều nơi khác nhau như được chứa trong: Oracle, SQL Server, DB2, Microsoft Access,… và bạn chắc chắn sẽ có nhu cầu di chuyển dữ liệu giữa các server này. Ngoài ra, bạn còn muốn định dạng dữ liệu trước khi lưu vào database. Chắc chắn Integration Services sẽ giúp bạn giải quyết được công việc này dễ dàng.</w:t>
+      </w:r>
+    </w:p>
+    <w:p>
+      <w:pPr>
+        <w:spacing w:line="360" w:lineRule="auto"/>
+        <w:ind w:firstLine="720"/>
+      </w:pPr>
+    </w:p>
+    <w:p>
+      <w:pPr>
+        <w:spacing w:line="360" w:lineRule="auto"/>
+        <w:ind w:firstLine="720"/>
+      </w:pPr>
+      <w:r>
         <w:t xml:space="preserve">+ </w:t>
       </w:r>
       <w:r>
         <w:rPr>
           <w:b/>
         </w:rPr>
-        <w:t>Integration Services</w:t>
+        <w:t>Analysis Services</w:t>
+      </w:r>
+      <w:r>
+        <w:t>: Đây là một dịch vụ phân tích dữ liệu rất hay của Microsoft. Dữ liệu khi được lưu trữ vào trong database mà bạn không thể lấy được những thông tin bổ ích thì coi như không có ý nghĩa gì. Chính vì thế, công cụ này ra đời giúp bạn trong việc phân tích dữ liệu một cách hiệu quả và dễ dàng bằng cách dùng kỹ thuật khai thác dữ liệu – datamining và khái niệm hình khối nhiều chiều – multi dimendion cubes.</w:t>
+      </w:r>
+    </w:p>
+    <w:p>
+      <w:pPr>
+        <w:spacing w:line="360" w:lineRule="auto"/>
+        <w:ind w:firstLine="720"/>
+      </w:pPr>
+    </w:p>
+    <w:p>
+      <w:pPr>
+        <w:spacing w:line="360" w:lineRule="auto"/>
+        <w:ind w:firstLine="720"/>
+      </w:pPr>
+      <w:r>
+        <w:t xml:space="preserve">+ </w:t>
+      </w:r>
+      <w:r>
+        <w:rPr>
+          <w:b/>
+        </w:rPr>
+        <w:t>Notification Services</w:t>
+      </w:r>
+      <w:r>
+        <w:t xml:space="preserve">: Dịch vụ thông báo này là nền tảng cho sự phát triển và triển khai các ứng dụng soạn và gửi thông báo. Ngoài ra, dịch vụ này còn có chức năng gửi thông báo theo dịch thời đến hàng </w:t>
+      </w:r>
+      <w:r>
+        <w:t>ngàn người đ</w:t>
+      </w:r>
+      <w:r>
+        <w:t>ăng ký sử dụng trên nhiều loại thiết bị khác nhau.</w:t>
+      </w:r>
+    </w:p>
+    <w:p>
+      <w:pPr>
+        <w:spacing w:line="360" w:lineRule="auto"/>
+        <w:ind w:firstLine="720"/>
+      </w:pPr>
+    </w:p>
+    <w:p>
+      <w:pPr>
+        <w:spacing w:line="360" w:lineRule="auto"/>
+        <w:ind w:firstLine="720"/>
+      </w:pPr>
+      <w:r>
+        <w:t xml:space="preserve">+ </w:t>
+      </w:r>
+      <w:r>
+        <w:rPr>
+          <w:b/>
+        </w:rPr>
+        <w:t>Reporting Services</w:t>
       </w:r>
       <w:r>
         <w:t>: L</w:t>
       </w:r>
       <w:r>
-        <w:t>à tập hợp các đối tượng lập trình và các công cụ đồ họa cho việc sao chép, di chuyển và chuyển đổi dữ liệu. Khi bạn làm việc trong một công ty lớn thì dữ liệu được lưu trữ ở nhiều nơi khác nhau như được chứa trong: Oracle, SQL Server, DB2, Microsoft Access,… và bạn chắc chắn sẽ có nhu cầu di chuyển dữ liệu giữa các server này. Ngoài ra, bạn còn muốn định dạng dữ liệu trước khi lưu vào database. Chắc chắn Integration Services sẽ giúp bạn giải quyết được công việc này dễ dàng.</w:t>
+        <w:t>à một công cụ tạo, quản lý và triển khai báo cáo bao gồm: server và client. Ngoài ra, nó còn là nền tảng cho việc phát triển và xây dựng các ứng dụng báo cáo.</w:t>
       </w:r>
     </w:p>
     <w:p>
@@ -27130,10 +27229,13 @@
         <w:rPr>
           <w:b/>
         </w:rPr>
-        <w:t>Analysis Services</w:t>
-      </w:r>
-      <w:r>
-        <w:t>: Đây là một dịch vụ phân tích dữ liệu rất hay của Microsoft. Dữ liệu khi được lưu trữ vào trong database mà bạn không thể lấy được những thông tin bổ ích thì coi như không có ý nghĩa gì. Chính vì thế, công cụ này ra đời giúp bạn trong việc phân tích dữ liệu một cách hiệu quả và dễ dàng bằng cách dùng kỹ thuật khai thác dữ liệu – datamining và khái niệm hình khối nhiều chiều – multi dimendion cubes.</w:t>
+        <w:t>Full Text Search Service</w:t>
+      </w:r>
+      <w:r>
+        <w:t>: L</w:t>
+      </w:r>
+      <w:r>
+        <w:t>à một thành phần đặc biệt trong việc truy vấn và đánh chỉ mục dữ liệu văn bản không cấu trúc được lưu trữ trong các cơ sở dữ liệu SQL Server.</w:t>
       </w:r>
     </w:p>
     <w:p>
@@ -27154,16 +27256,13 @@
         <w:rPr>
           <w:b/>
         </w:rPr>
-        <w:t>Notification Services</w:t>
-      </w:r>
-      <w:r>
-        <w:t xml:space="preserve">: Dịch vụ thông báo này là nền tảng cho sự phát triển và triển khai các ứng dụng soạn và gửi thông báo. Ngoài ra, dịch vụ này còn có chức năng gửi thông báo theo dịch thời đến hàng </w:t>
-      </w:r>
-      <w:r>
-        <w:t>ngàn người đ</w:t>
-      </w:r>
-      <w:r>
-        <w:t>ăng ký sử dụng trên nhiều loại thiết bị khác nhau.</w:t>
+        <w:t>Service Broker</w:t>
+      </w:r>
+      <w:r>
+        <w:t>: L</w:t>
+      </w:r>
+      <w:r>
+        <w:t>à một môi trường lập trình cho việc tạo ra các ứng dụng trong việc nhảy qua các Instance.</w:t>
       </w:r>
     </w:p>
     <w:p>
@@ -27177,20 +27276,20 @@
         <w:spacing w:line="360" w:lineRule="auto"/>
         <w:ind w:firstLine="720"/>
       </w:pPr>
-      <w:r>
-        <w:t xml:space="preserve">+ </w:t>
-      </w:r>
-      <w:r>
+    </w:p>
+    <w:p>
+      <w:pPr>
+        <w:spacing w:line="360" w:lineRule="auto"/>
+        <w:ind w:firstLine="720"/>
         <w:rPr>
           <w:b/>
         </w:rPr>
-        <w:t>Reporting Services</w:t>
-      </w:r>
-      <w:r>
-        <w:t>: L</w:t>
-      </w:r>
-      <w:r>
-        <w:t>à một công cụ tạo, quản lý và triển khai báo cáo bao gồm: server và client. Ngoài ra, nó còn là nền tảng cho việc phát triển và xây dựng các ứng dụng báo cáo.</w:t>
+      </w:pPr>
+      <w:r>
+        <w:rPr>
+          <w:b/>
+        </w:rPr>
+        <w:t>Tại sao lại sử dụng SQL trong thiết kế web?</w:t>
       </w:r>
     </w:p>
     <w:p>
@@ -27198,60 +27297,40 @@
         <w:spacing w:line="360" w:lineRule="auto"/>
         <w:ind w:firstLine="720"/>
       </w:pPr>
+      <w:r>
+        <w:lastRenderedPageBreak/>
+        <w:t>SQL Server không phải là một hệ quản trị cơ sở dữ liệu độc lập mà nó chỉ là một thành phần với vai trò ngôn ngữ là công cụ giao tiếp giữa hệ cơ sở dữ liệu và người dùng. Chính vì thế nó được sử dụng trong các dịch vụ thiết kế web đẹp với chức năng giao tiếp với người dùng với các vai trò sau:</w:t>
+      </w:r>
     </w:p>
     <w:p>
       <w:pPr>
         <w:spacing w:line="360" w:lineRule="auto"/>
         <w:ind w:firstLine="720"/>
       </w:pPr>
-      <w:r>
-        <w:t xml:space="preserve">+ </w:t>
-      </w:r>
-      <w:r>
-        <w:rPr>
-          <w:b/>
-        </w:rPr>
-        <w:t>Full Text Search Service</w:t>
-      </w:r>
-      <w:r>
-        <w:t>: L</w:t>
-      </w:r>
-      <w:r>
-        <w:t>à một thành phần đặc biệt trong việc truy vấn và đánh chỉ mục dữ liệu văn bản không cấu trúc được lưu trữ trong các cơ sở dữ liệu SQL Server.</w:t>
-      </w:r>
     </w:p>
     <w:p>
       <w:pPr>
         <w:spacing w:line="360" w:lineRule="auto"/>
         <w:ind w:firstLine="720"/>
       </w:pPr>
+      <w:r>
+        <w:t>SQL là một ngôn ngữ đòi hỏi có tính tương tác cao: Người dùng có thể dễ dàng trao đổi với các tiện ích thông qua các câu lệnh của SQL đến cơ sở dữ liệu và nhận kết quả từ cơ sở dữ liệu.</w:t>
+      </w:r>
     </w:p>
     <w:p>
       <w:pPr>
         <w:spacing w:line="360" w:lineRule="auto"/>
         <w:ind w:firstLine="720"/>
       </w:pPr>
-      <w:r>
-        <w:t xml:space="preserve">+ </w:t>
-      </w:r>
-      <w:r>
-        <w:rPr>
-          <w:b/>
-        </w:rPr>
-        <w:t>Service Broker</w:t>
-      </w:r>
-      <w:r>
-        <w:t>: L</w:t>
-      </w:r>
-      <w:r>
-        <w:t>à một môi trường lập trình cho việc tạo ra các ứng dụng trong việc nhảy qua các Instance.</w:t>
-      </w:r>
     </w:p>
     <w:p>
       <w:pPr>
         <w:spacing w:line="360" w:lineRule="auto"/>
         <w:ind w:firstLine="720"/>
       </w:pPr>
+      <w:r>
+        <w:t>SQL là một ngôn ngữ lập trình cơ sở dữ liệu: Các lập trình viên có thể xây dựng các chương trình ứng dụng giao tiếp với cơ sở dữ liệu bằng cách nhúng các câu lệnh SQL vào trong ngôn ngữ lập trình.</w:t>
+      </w:r>
     </w:p>
     <w:p>
       <w:pPr>
@@ -27263,16 +27342,9 @@
       <w:pPr>
         <w:spacing w:line="360" w:lineRule="auto"/>
         <w:ind w:firstLine="720"/>
-        <w:rPr>
-          <w:b/>
-        </w:rPr>
-      </w:pPr>
-      <w:r>
-        <w:rPr>
-          <w:b/>
-        </w:rPr>
-        <w:lastRenderedPageBreak/>
-        <w:t>Tại sao lại sử dụng SQL trong thiết kế web?</w:t>
+      </w:pPr>
+      <w:r>
+        <w:t>SQL là một ngôn ngữ lập trình quản trị cơ sở dữ liệu: Người quản trị cơ sở dữ liệu có thề quản lý, định nghĩa và điều khiển truy cập cơ sở dữ liệu thông qua SQL.</w:t>
       </w:r>
     </w:p>
     <w:p>
@@ -27280,124 +27352,70 @@
         <w:spacing w:line="360" w:lineRule="auto"/>
         <w:ind w:firstLine="720"/>
       </w:pPr>
-      <w:r>
-        <w:t>SQL Server không phải là một hệ quản trị cơ sở dữ liệu độc lập mà nó chỉ là một thành phần với vai trò ngôn ngữ là công cụ giao tiếp giữa hệ cơ sở dữ liệu và người dùng. Chính vì thế nó được sử dụng trong các dịch vụ thiết kế web đẹp với chức năng giao tiếp với người dùng với các vai trò sau:</w:t>
-      </w:r>
     </w:p>
     <w:p>
       <w:pPr>
         <w:spacing w:line="360" w:lineRule="auto"/>
         <w:ind w:firstLine="720"/>
       </w:pPr>
+      <w:r>
+        <w:t>SQL là một ngôn ngữ lập trình cho các hệ thống chủ khách: SQL được sử dụng như là một công cụ giao tiếp với các trình ứng dụng trong hệ thống cơ sở dữ liệu khách chủ.</w:t>
+      </w:r>
     </w:p>
     <w:p>
       <w:pPr>
         <w:spacing w:line="360" w:lineRule="auto"/>
         <w:ind w:firstLine="720"/>
       </w:pPr>
-      <w:r>
-        <w:t>SQL là một ngôn ngữ đòi hỏi có tính tương tác cao: Người dùng có thể dễ dàng trao đổi với các tiện ích thông qua các câu lệnh của SQL đến cơ sở dữ liệu và nhận kết quả từ cơ sở dữ liệu.</w:t>
-      </w:r>
     </w:p>
     <w:p>
       <w:pPr>
         <w:spacing w:line="360" w:lineRule="auto"/>
         <w:ind w:firstLine="720"/>
       </w:pPr>
+      <w:r>
+        <w:t>SQL là ngôn ngữ truy cập dữ liệu trên Internet: SQL được sử dụng với vai trò tương tác với dữ liệu trong hầu hết các máy chủ web và máy chủ Internet.</w:t>
+      </w:r>
     </w:p>
     <w:p>
       <w:pPr>
         <w:spacing w:line="360" w:lineRule="auto"/>
         <w:ind w:firstLine="720"/>
       </w:pPr>
-      <w:r>
-        <w:t>SQL là một ngôn ngữ lập trình cơ sở dữ liệu: Các lập trình viên có thể xây dựng các chương trình ứng dụng giao tiếp với cơ sở dữ liệu bằng cách nhúng các câu lệnh SQL vào trong ngôn ngữ lập trình.</w:t>
-      </w:r>
     </w:p>
     <w:p>
       <w:pPr>
         <w:spacing w:line="360" w:lineRule="auto"/>
         <w:ind w:firstLine="720"/>
       </w:pPr>
+      <w:r>
+        <w:t>SQL là ngôn ngữ cơ sở dữ liệu phân tán: Với vai trò giao tiếp với các hệ thống trên mạng, gửi và nhận các yêu cầu truy xuất dữ liệu với nhau.</w:t>
+      </w:r>
     </w:p>
     <w:p>
       <w:pPr>
         <w:spacing w:line="360" w:lineRule="auto"/>
         <w:ind w:firstLine="720"/>
       </w:pPr>
-      <w:r>
-        <w:t>SQL là một ngôn ngữ lập trình quản trị cơ sở dữ liệu: Người quản trị cơ sở dữ liệu có thề quản lý, định nghĩa và điều khiển truy cập cơ sở dữ liệu thông qua SQL.</w:t>
-      </w:r>
     </w:p>
     <w:p>
       <w:pPr>
         <w:spacing w:line="360" w:lineRule="auto"/>
         <w:ind w:firstLine="720"/>
       </w:pPr>
+      <w:r>
+        <w:t>Nhìn chung SQL Server là một hệ quản trị cơ sở dữ liệu quan hệ được sử dụng trong các chức năng tương tác giữa người dùng và dữ liệu. Chính vì thế, nó được sử dụng trong các dịch vụ thiết kế web rẻ và chuyên nghiệp.</w:t>
+      </w:r>
     </w:p>
     <w:p>
       <w:pPr>
         <w:spacing w:line="360" w:lineRule="auto"/>
         <w:ind w:firstLine="720"/>
       </w:pPr>
-      <w:r>
-        <w:t>SQL là một ngôn ngữ lập trình cho các hệ thống chủ khách: SQL được sử dụng như là một công cụ giao tiếp với các trình ứng dụng trong hệ thống cơ sở dữ liệu khách chủ.</w:t>
-      </w:r>
-    </w:p>
-    <w:p>
-      <w:pPr>
-        <w:spacing w:line="360" w:lineRule="auto"/>
-        <w:ind w:firstLine="720"/>
-      </w:pPr>
-    </w:p>
-    <w:p>
-      <w:pPr>
-        <w:spacing w:line="360" w:lineRule="auto"/>
-        <w:ind w:firstLine="720"/>
-      </w:pPr>
-      <w:r>
-        <w:t>SQL là ngôn ngữ truy cập dữ liệu trên Internet: SQL được sử dụng với vai trò tương tác với dữ liệu trong hầu hết các máy chủ web và máy chủ Internet.</w:t>
-      </w:r>
-    </w:p>
-    <w:p>
-      <w:pPr>
-        <w:spacing w:line="360" w:lineRule="auto"/>
-        <w:ind w:firstLine="720"/>
-      </w:pPr>
-    </w:p>
-    <w:p>
-      <w:pPr>
-        <w:spacing w:line="360" w:lineRule="auto"/>
-        <w:ind w:firstLine="720"/>
-      </w:pPr>
-      <w:r>
-        <w:t>SQL là ngôn ngữ cơ sở dữ liệu phân tán: Với vai trò giao tiếp với các hệ thống trên mạng, gửi và nhận các yêu cầu truy xuất dữ liệu với nhau.</w:t>
-      </w:r>
-    </w:p>
-    <w:p>
-      <w:pPr>
-        <w:spacing w:line="360" w:lineRule="auto"/>
-        <w:ind w:firstLine="720"/>
-      </w:pPr>
-    </w:p>
-    <w:p>
-      <w:pPr>
-        <w:spacing w:line="360" w:lineRule="auto"/>
-        <w:ind w:firstLine="720"/>
-      </w:pPr>
-      <w:r>
-        <w:t>Nhìn chung SQL Server là một hệ quản trị cơ sở dữ liệu quan hệ được sử dụng trong các chức năng tương tác giữa người dùng và dữ liệu. Chính vì thế, nó được sử dụng trong các dịch vụ thiết kế web rẻ và chuyên nghiệp.</w:t>
-      </w:r>
-    </w:p>
-    <w:p>
-      <w:pPr>
-        <w:spacing w:line="360" w:lineRule="auto"/>
-        <w:ind w:firstLine="720"/>
-      </w:pPr>
-    </w:p>
-    <w:p>
-      <w:pPr>
-        <w:pStyle w:val="u3"/>
+    </w:p>
+    <w:p>
+      <w:pPr>
+        <w:pStyle w:val="Heading3"/>
         <w:spacing w:line="360" w:lineRule="auto"/>
         <w:rPr>
           <w:rFonts w:cs="Times New Roman"/>
@@ -27411,11 +27429,12 @@
       <w:bookmarkStart w:id="177" w:name="_Toc43731150"/>
       <w:bookmarkStart w:id="178" w:name="_Toc45824952"/>
       <w:bookmarkStart w:id="179" w:name="_Toc46143866"/>
-      <w:bookmarkStart w:id="180" w:name="_Toc60001733"/>
+      <w:bookmarkStart w:id="180" w:name="_Toc68200895"/>
       <w:r>
         <w:rPr>
           <w:rFonts w:cs="Times New Roman"/>
         </w:rPr>
+        <w:lastRenderedPageBreak/>
         <w:t>3.1.2. Giới thiệu về Visual studio 2017</w:t>
       </w:r>
       <w:bookmarkEnd w:id="172"/>
@@ -27430,7 +27449,7 @@
     </w:p>
     <w:p>
       <w:pPr>
-        <w:pStyle w:val="ThnVnban"/>
+        <w:pStyle w:val="BodyText"/>
         <w:spacing w:line="360" w:lineRule="auto"/>
         <w:ind w:firstLine="720"/>
         <w:jc w:val="both"/>
@@ -27570,7 +27589,7 @@
     </w:p>
     <w:p>
       <w:pPr>
-        <w:pStyle w:val="ThnVnban"/>
+        <w:pStyle w:val="BodyText"/>
         <w:spacing w:line="360" w:lineRule="auto"/>
         <w:ind w:firstLine="720"/>
         <w:jc w:val="both"/>
@@ -27612,7 +27631,7 @@
     </w:p>
     <w:p>
       <w:pPr>
-        <w:pStyle w:val="ThnVnban"/>
+        <w:pStyle w:val="BodyText"/>
         <w:spacing w:line="360" w:lineRule="auto"/>
         <w:ind w:firstLine="720"/>
         <w:jc w:val="both"/>
@@ -27802,7 +27821,7 @@
     </w:p>
     <w:p>
       <w:pPr>
-        <w:pStyle w:val="ThnVnban"/>
+        <w:pStyle w:val="BodyText"/>
         <w:spacing w:line="360" w:lineRule="auto"/>
         <w:ind w:firstLine="720"/>
         <w:jc w:val="both"/>
@@ -27844,7 +27863,7 @@
     </w:p>
     <w:p>
       <w:pPr>
-        <w:pStyle w:val="ThnVnban"/>
+        <w:pStyle w:val="BodyText"/>
         <w:spacing w:line="360" w:lineRule="auto"/>
         <w:ind w:firstLine="720"/>
         <w:jc w:val="both"/>
@@ -27897,7 +27916,7 @@
     </w:p>
     <w:p>
       <w:pPr>
-        <w:pStyle w:val="ThnVnban"/>
+        <w:pStyle w:val="BodyText"/>
         <w:spacing w:line="360" w:lineRule="auto"/>
         <w:ind w:firstLine="720"/>
         <w:jc w:val="both"/>
@@ -28140,7 +28159,7 @@
     </w:p>
     <w:p>
       <w:pPr>
-        <w:pStyle w:val="ThnVnban"/>
+        <w:pStyle w:val="BodyText"/>
         <w:spacing w:line="360" w:lineRule="auto"/>
         <w:ind w:firstLine="720"/>
         <w:jc w:val="both"/>
@@ -28153,7 +28172,7 @@
     </w:p>
     <w:p>
       <w:pPr>
-        <w:pStyle w:val="ThngthngWeb"/>
+        <w:pStyle w:val="NormalWeb"/>
         <w:spacing w:before="0" w:beforeAutospacing="0" w:after="0" w:afterAutospacing="0" w:line="360" w:lineRule="auto"/>
         <w:ind w:firstLine="720"/>
         <w:jc w:val="both"/>
@@ -28172,7 +28191,7 @@
     </w:p>
     <w:p>
       <w:pPr>
-        <w:pStyle w:val="ThngthngWeb"/>
+        <w:pStyle w:val="NormalWeb"/>
         <w:spacing w:before="0" w:beforeAutospacing="0" w:after="0" w:afterAutospacing="0" w:line="360" w:lineRule="auto"/>
         <w:ind w:firstLine="720"/>
         <w:jc w:val="both"/>
@@ -28202,7 +28221,7 @@
     </w:p>
     <w:p>
       <w:pPr>
-        <w:pStyle w:val="ThngthngWeb"/>
+        <w:pStyle w:val="NormalWeb"/>
         <w:spacing w:before="0" w:beforeAutospacing="0" w:after="0" w:afterAutospacing="0" w:line="360" w:lineRule="auto"/>
         <w:ind w:firstLine="720"/>
         <w:jc w:val="both"/>
@@ -28235,7 +28254,7 @@
     </w:p>
     <w:p>
       <w:pPr>
-        <w:pStyle w:val="ThngthngWeb"/>
+        <w:pStyle w:val="NormalWeb"/>
         <w:spacing w:before="0" w:beforeAutospacing="0" w:after="0" w:afterAutospacing="0" w:line="360" w:lineRule="auto"/>
         <w:ind w:firstLine="720"/>
         <w:jc w:val="both"/>
@@ -28272,7 +28291,7 @@
     </w:p>
     <w:p>
       <w:pPr>
-        <w:pStyle w:val="ThngthngWeb"/>
+        <w:pStyle w:val="NormalWeb"/>
         <w:spacing w:before="0" w:beforeAutospacing="0" w:after="0" w:afterAutospacing="0" w:line="360" w:lineRule="auto"/>
         <w:ind w:firstLine="720"/>
         <w:jc w:val="both"/>
@@ -28284,14 +28303,14 @@
     </w:p>
     <w:p>
       <w:pPr>
-        <w:pStyle w:val="u2"/>
+        <w:pStyle w:val="Heading2"/>
         <w:spacing w:line="360" w:lineRule="auto"/>
         <w:rPr>
           <w:lang w:val="vi-VN" w:eastAsia="vi-VN"/>
         </w:rPr>
       </w:pPr>
       <w:bookmarkStart w:id="189" w:name="_Toc46143867"/>
-      <w:bookmarkStart w:id="190" w:name="_Toc60001734"/>
+      <w:bookmarkStart w:id="190" w:name="_Toc68200896"/>
       <w:r>
         <w:t>3.2 Một số giao diện củ</w:t>
       </w:r>
@@ -28306,14 +28325,14 @@
     </w:p>
     <w:p>
       <w:pPr>
-        <w:pStyle w:val="u3"/>
+        <w:pStyle w:val="Heading3"/>
         <w:spacing w:line="360" w:lineRule="auto"/>
         <w:rPr>
           <w:rFonts w:cs="Times New Roman"/>
         </w:rPr>
       </w:pPr>
       <w:bookmarkStart w:id="191" w:name="_Toc46143868"/>
-      <w:bookmarkStart w:id="192" w:name="_Toc60001735"/>
+      <w:bookmarkStart w:id="192" w:name="_Toc68200897"/>
       <w:r>
         <w:rPr>
           <w:rFonts w:cs="Times New Roman"/>
@@ -28390,7 +28409,7 @@
     </w:p>
     <w:p>
       <w:pPr>
-        <w:pStyle w:val="Chuthich"/>
+        <w:pStyle w:val="Caption"/>
         <w:spacing w:line="360" w:lineRule="auto"/>
         <w:jc w:val="center"/>
       </w:pPr>
@@ -28491,13 +28510,13 @@
     </w:p>
     <w:p>
       <w:pPr>
-        <w:pStyle w:val="u3"/>
+        <w:pStyle w:val="Heading3"/>
         <w:spacing w:line="360" w:lineRule="auto"/>
         <w:rPr>
           <w:rFonts w:cs="Times New Roman"/>
         </w:rPr>
       </w:pPr>
-      <w:bookmarkStart w:id="194" w:name="_Toc60001736"/>
+      <w:bookmarkStart w:id="194" w:name="_Toc68200898"/>
       <w:r>
         <w:rPr>
           <w:rFonts w:cs="Times New Roman"/>
@@ -28564,7 +28583,7 @@
     </w:p>
     <w:p>
       <w:pPr>
-        <w:pStyle w:val="Chuthich"/>
+        <w:pStyle w:val="Caption"/>
         <w:spacing w:line="360" w:lineRule="auto"/>
         <w:jc w:val="center"/>
       </w:pPr>
@@ -28648,13 +28667,13 @@
     </w:p>
     <w:p>
       <w:pPr>
-        <w:pStyle w:val="u3"/>
+        <w:pStyle w:val="Heading3"/>
         <w:spacing w:line="360" w:lineRule="auto"/>
         <w:rPr>
           <w:rFonts w:cs="Times New Roman"/>
         </w:rPr>
       </w:pPr>
-      <w:bookmarkStart w:id="196" w:name="_Toc60001737"/>
+      <w:bookmarkStart w:id="196" w:name="_Toc68200899"/>
       <w:r>
         <w:rPr>
           <w:rFonts w:cs="Times New Roman"/>
@@ -28720,7 +28739,7 @@
     </w:p>
     <w:p>
       <w:pPr>
-        <w:pStyle w:val="Chuthich"/>
+        <w:pStyle w:val="Caption"/>
         <w:spacing w:line="360" w:lineRule="auto"/>
         <w:jc w:val="center"/>
       </w:pPr>
@@ -28813,13 +28832,13 @@
     </w:p>
     <w:p>
       <w:pPr>
-        <w:pStyle w:val="u3"/>
+        <w:pStyle w:val="Heading3"/>
         <w:spacing w:line="360" w:lineRule="auto"/>
         <w:rPr>
           <w:rFonts w:cs="Times New Roman"/>
         </w:rPr>
       </w:pPr>
-      <w:bookmarkStart w:id="198" w:name="_Toc60001738"/>
+      <w:bookmarkStart w:id="198" w:name="_Toc68200900"/>
       <w:r>
         <w:rPr>
           <w:rFonts w:cs="Times New Roman"/>
@@ -28886,7 +28905,7 @@
     </w:p>
     <w:p>
       <w:pPr>
-        <w:pStyle w:val="Chuthich"/>
+        <w:pStyle w:val="Caption"/>
         <w:spacing w:line="360" w:lineRule="auto"/>
         <w:jc w:val="center"/>
       </w:pPr>
@@ -28970,10 +28989,10 @@
     </w:p>
     <w:p>
       <w:pPr>
-        <w:pStyle w:val="u3"/>
-        <w:spacing w:line="360" w:lineRule="auto"/>
-      </w:pPr>
-      <w:bookmarkStart w:id="200" w:name="_Toc60001739"/>
+        <w:pStyle w:val="Heading3"/>
+        <w:spacing w:line="360" w:lineRule="auto"/>
+      </w:pPr>
+      <w:bookmarkStart w:id="200" w:name="_Toc68200901"/>
       <w:r>
         <w:t>3.2.5 Giao diệ</w:t>
       </w:r>
@@ -29051,7 +29070,7 @@
     </w:p>
     <w:p>
       <w:pPr>
-        <w:pStyle w:val="Chuthich"/>
+        <w:pStyle w:val="Caption"/>
         <w:spacing w:line="360" w:lineRule="auto"/>
         <w:jc w:val="center"/>
       </w:pPr>
@@ -29151,7 +29170,7 @@
     </w:p>
     <w:p>
       <w:pPr>
-        <w:pStyle w:val="u1"/>
+        <w:pStyle w:val="Heading1"/>
         <w:numPr>
           <w:ilvl w:val="0"/>
           <w:numId w:val="0"/>
@@ -29161,7 +29180,7 @@
           <w:rFonts w:cs="Times New Roman"/>
         </w:rPr>
       </w:pPr>
-      <w:bookmarkStart w:id="206" w:name="_Toc60001740"/>
+      <w:bookmarkStart w:id="206" w:name="_Toc68200902"/>
       <w:r>
         <w:rPr>
           <w:rFonts w:cs="Times New Roman"/>
@@ -29186,7 +29205,7 @@
     </w:p>
     <w:p>
       <w:pPr>
-        <w:pStyle w:val="ThnVnban"/>
+        <w:pStyle w:val="BodyText"/>
         <w:spacing w:line="360" w:lineRule="auto"/>
         <w:ind w:firstLine="720"/>
         <w:jc w:val="both"/>
@@ -29274,7 +29293,7 @@
     </w:p>
     <w:p>
       <w:pPr>
-        <w:pStyle w:val="oancuaDanhsach"/>
+        <w:pStyle w:val="ListParagraph"/>
         <w:widowControl w:val="0"/>
         <w:numPr>
           <w:ilvl w:val="0"/>
@@ -29323,7 +29342,7 @@
     </w:p>
     <w:p>
       <w:pPr>
-        <w:pStyle w:val="oancuaDanhsach"/>
+        <w:pStyle w:val="ListParagraph"/>
         <w:widowControl w:val="0"/>
         <w:numPr>
           <w:ilvl w:val="0"/>
@@ -29354,7 +29373,7 @@
     </w:p>
     <w:p>
       <w:pPr>
-        <w:pStyle w:val="oancuaDanhsach"/>
+        <w:pStyle w:val="ListParagraph"/>
         <w:widowControl w:val="0"/>
         <w:numPr>
           <w:ilvl w:val="0"/>
@@ -29385,7 +29404,7 @@
     </w:p>
     <w:p>
       <w:pPr>
-        <w:pStyle w:val="oancuaDanhsach"/>
+        <w:pStyle w:val="ListParagraph"/>
         <w:widowControl w:val="0"/>
         <w:numPr>
           <w:ilvl w:val="0"/>
@@ -29416,7 +29435,7 @@
     </w:p>
     <w:p>
       <w:pPr>
-        <w:pStyle w:val="oancuaDanhsach"/>
+        <w:pStyle w:val="ListParagraph"/>
         <w:widowControl w:val="0"/>
         <w:numPr>
           <w:ilvl w:val="0"/>
@@ -29483,7 +29502,7 @@
     </w:p>
     <w:p>
       <w:pPr>
-        <w:pStyle w:val="oancuaDanhsach"/>
+        <w:pStyle w:val="ListParagraph"/>
         <w:widowControl w:val="0"/>
         <w:numPr>
           <w:ilvl w:val="0"/>
@@ -29514,7 +29533,7 @@
     </w:p>
     <w:p>
       <w:pPr>
-        <w:pStyle w:val="oancuaDanhsach"/>
+        <w:pStyle w:val="ListParagraph"/>
         <w:widowControl w:val="0"/>
         <w:numPr>
           <w:ilvl w:val="0"/>
@@ -29545,7 +29564,7 @@
     </w:p>
     <w:p>
       <w:pPr>
-        <w:pStyle w:val="oancuaDanhsach"/>
+        <w:pStyle w:val="ListParagraph"/>
         <w:widowControl w:val="0"/>
         <w:numPr>
           <w:ilvl w:val="0"/>
@@ -29576,7 +29595,7 @@
     </w:p>
     <w:p>
       <w:pPr>
-        <w:pStyle w:val="oancuaDanhsach"/>
+        <w:pStyle w:val="ListParagraph"/>
         <w:widowControl w:val="0"/>
         <w:numPr>
           <w:ilvl w:val="0"/>
@@ -29607,7 +29626,7 @@
     </w:p>
     <w:p>
       <w:pPr>
-        <w:pStyle w:val="oancuaDanhsach"/>
+        <w:pStyle w:val="ListParagraph"/>
         <w:widowControl w:val="0"/>
         <w:numPr>
           <w:ilvl w:val="0"/>
@@ -29670,7 +29689,7 @@
     </w:p>
     <w:p>
       <w:pPr>
-        <w:pStyle w:val="u1"/>
+        <w:pStyle w:val="Heading1"/>
         <w:numPr>
           <w:ilvl w:val="0"/>
           <w:numId w:val="0"/>
@@ -29681,7 +29700,7 @@
         </w:rPr>
       </w:pPr>
       <w:bookmarkStart w:id="207" w:name="_Toc46143874"/>
-      <w:bookmarkStart w:id="208" w:name="_Toc60001741"/>
+      <w:bookmarkStart w:id="208" w:name="_Toc68200903"/>
       <w:r>
         <w:rPr>
           <w:rFonts w:cs="Times New Roman"/>
@@ -29695,7 +29714,7 @@
     <w:p/>
     <w:p>
       <w:pPr>
-        <w:pStyle w:val="oancuaDanhsach"/>
+        <w:pStyle w:val="ListParagraph"/>
         <w:numPr>
           <w:ilvl w:val="0"/>
           <w:numId w:val="58"/>
@@ -29712,7 +29731,7 @@
       <w:hyperlink r:id="rId34" w:history="1">
         <w:r>
           <w:rPr>
-            <w:rStyle w:val="Siuktni"/>
+            <w:rStyle w:val="Hyperlink"/>
             <w:rFonts w:ascii="Times New Roman" w:hAnsi="Times New Roman" w:cs="Times New Roman"/>
             <w:sz w:val="26"/>
             <w:szCs w:val="26"/>
@@ -29723,7 +29742,7 @@
     </w:p>
     <w:p>
       <w:pPr>
-        <w:pStyle w:val="oancuaDanhsach"/>
+        <w:pStyle w:val="ListParagraph"/>
         <w:numPr>
           <w:ilvl w:val="0"/>
           <w:numId w:val="58"/>
@@ -29740,7 +29759,7 @@
       <w:hyperlink r:id="rId35" w:history="1">
         <w:r>
           <w:rPr>
-            <w:rStyle w:val="Siuktni"/>
+            <w:rStyle w:val="Hyperlink"/>
             <w:rFonts w:ascii="Times New Roman" w:hAnsi="Times New Roman" w:cs="Times New Roman"/>
             <w:sz w:val="26"/>
             <w:szCs w:val="26"/>
@@ -29751,7 +29770,7 @@
     </w:p>
     <w:p>
       <w:pPr>
-        <w:pStyle w:val="oancuaDanhsach"/>
+        <w:pStyle w:val="ListParagraph"/>
         <w:numPr>
           <w:ilvl w:val="0"/>
           <w:numId w:val="58"/>
@@ -29768,7 +29787,7 @@
       <w:hyperlink r:id="rId36" w:history="1">
         <w:r>
           <w:rPr>
-            <w:rStyle w:val="Siuktni"/>
+            <w:rStyle w:val="Hyperlink"/>
             <w:rFonts w:ascii="Times New Roman" w:hAnsi="Times New Roman" w:cs="Times New Roman"/>
             <w:sz w:val="26"/>
             <w:szCs w:val="26"/>
@@ -29779,7 +29798,7 @@
     </w:p>
     <w:p>
       <w:pPr>
-        <w:pStyle w:val="oancuaDanhsach"/>
+        <w:pStyle w:val="ListParagraph"/>
         <w:numPr>
           <w:ilvl w:val="0"/>
           <w:numId w:val="58"/>
@@ -29796,7 +29815,7 @@
       <w:hyperlink r:id="rId37" w:history="1">
         <w:r>
           <w:rPr>
-            <w:rStyle w:val="Siuktni"/>
+            <w:rStyle w:val="Hyperlink"/>
             <w:rFonts w:ascii="Times New Roman" w:hAnsi="Times New Roman" w:cs="Times New Roman"/>
             <w:sz w:val="26"/>
             <w:szCs w:val="26"/>
@@ -29807,7 +29826,7 @@
     </w:p>
     <w:p>
       <w:pPr>
-        <w:pStyle w:val="oancuaDanhsach"/>
+        <w:pStyle w:val="ListParagraph"/>
         <w:numPr>
           <w:ilvl w:val="0"/>
           <w:numId w:val="58"/>
@@ -29823,7 +29842,7 @@
       <w:hyperlink r:id="rId38" w:history="1">
         <w:r>
           <w:rPr>
-            <w:rStyle w:val="Siuktni"/>
+            <w:rStyle w:val="Hyperlink"/>
             <w:rFonts w:ascii="Times New Roman" w:hAnsi="Times New Roman" w:cs="Times New Roman"/>
             <w:sz w:val="26"/>
             <w:szCs w:val="26"/>
@@ -29842,7 +29861,7 @@
     </w:p>
     <w:p>
       <w:pPr>
-        <w:pStyle w:val="u1"/>
+        <w:pStyle w:val="Heading1"/>
         <w:numPr>
           <w:ilvl w:val="0"/>
           <w:numId w:val="0"/>
@@ -29854,7 +29873,7 @@
       </w:pPr>
       <w:bookmarkStart w:id="209" w:name="_Toc45824954"/>
       <w:bookmarkStart w:id="210" w:name="_Toc46143875"/>
-      <w:bookmarkStart w:id="211" w:name="_Toc60001742"/>
+      <w:bookmarkStart w:id="211" w:name="_Toc68200904"/>
       <w:r>
         <w:rPr>
           <w:rFonts w:cs="Times New Roman"/>
@@ -30183,7 +30202,7 @@
 </file>
 
 <file path=word/endnotes.xml><?xml version="1.0" encoding="utf-8"?>
-<w:endnotes xmlns:wpc="http://schemas.microsoft.com/office/word/2010/wordprocessingCanvas" xmlns:mc="http://schemas.openxmlformats.org/markup-compatibility/2006" xmlns:o="urn:schemas-microsoft-com:office:office" xmlns:r="http://schemas.openxmlformats.org/officeDocument/2006/relationships" xmlns:m="http://schemas.openxmlformats.org/officeDocument/2006/math" xmlns:v="urn:schemas-microsoft-com:vml" xmlns:wp14="http://schemas.microsoft.com/office/word/2010/wordprocessingDrawing" xmlns:wp="http://schemas.openxmlformats.org/drawingml/2006/wordprocessingDrawing" xmlns:w10="urn:schemas-microsoft-com:office:word" xmlns:w="http://schemas.openxmlformats.org/wordprocessingml/2006/main" xmlns:w14="http://schemas.microsoft.com/office/word/2010/wordml" xmlns:w15="http://schemas.microsoft.com/office/word/2012/wordml" xmlns:wpg="http://schemas.microsoft.com/office/word/2010/wordprocessingGroup" xmlns:wpi="http://schemas.microsoft.com/office/word/2010/wordprocessingInk" xmlns:wne="http://schemas.microsoft.com/office/word/2006/wordml" xmlns:wps="http://schemas.microsoft.com/office/word/2010/wordprocessingShape" mc:Ignorable="w14 w15 wp14">
+<w:endnotes xmlns:wpc="http://schemas.microsoft.com/office/word/2010/wordprocessingCanvas" xmlns:cx="http://schemas.microsoft.com/office/drawing/2014/chartex" xmlns:cx1="http://schemas.microsoft.com/office/drawing/2015/9/8/chartex" xmlns:cx2="http://schemas.microsoft.com/office/drawing/2015/10/21/chartex" xmlns:cx3="http://schemas.microsoft.com/office/drawing/2016/5/9/chartex" xmlns:cx4="http://schemas.microsoft.com/office/drawing/2016/5/10/chartex" xmlns:cx5="http://schemas.microsoft.com/office/drawing/2016/5/11/chartex" xmlns:cx6="http://schemas.microsoft.com/office/drawing/2016/5/12/chartex" xmlns:cx7="http://schemas.microsoft.com/office/drawing/2016/5/13/chartex" xmlns:cx8="http://schemas.microsoft.com/office/drawing/2016/5/14/chartex" xmlns:mc="http://schemas.openxmlformats.org/markup-compatibility/2006" xmlns:aink="http://schemas.microsoft.com/office/drawing/2016/ink" xmlns:am3d="http://schemas.microsoft.com/office/drawing/2017/model3d" xmlns:o="urn:schemas-microsoft-com:office:office" xmlns:r="http://schemas.openxmlformats.org/officeDocument/2006/relationships" xmlns:m="http://schemas.openxmlformats.org/officeDocument/2006/math" xmlns:v="urn:schemas-microsoft-com:vml" xmlns:wp14="http://schemas.microsoft.com/office/word/2010/wordprocessingDrawing" xmlns:wp="http://schemas.openxmlformats.org/drawingml/2006/wordprocessingDrawing" xmlns:w10="urn:schemas-microsoft-com:office:word" xmlns:w="http://schemas.openxmlformats.org/wordprocessingml/2006/main" xmlns:w14="http://schemas.microsoft.com/office/word/2010/wordml" xmlns:w15="http://schemas.microsoft.com/office/word/2012/wordml" xmlns:w16cid="http://schemas.microsoft.com/office/word/2016/wordml/cid" xmlns:w16se="http://schemas.microsoft.com/office/word/2015/wordml/symex" xmlns:wpg="http://schemas.microsoft.com/office/word/2010/wordprocessingGroup" xmlns:wpi="http://schemas.microsoft.com/office/word/2010/wordprocessingInk" xmlns:wne="http://schemas.microsoft.com/office/word/2006/wordml" xmlns:wps="http://schemas.microsoft.com/office/word/2010/wordprocessingShape" mc:Ignorable="w14 w15 w16se w16cid wp14">
   <w:endnote w:type="separator" w:id="-1">
     <w:p>
       <w:r>
@@ -30202,23 +30221,23 @@
 </file>
 
 <file path=word/footer1.xml><?xml version="1.0" encoding="utf-8"?>
-<w:ftr xmlns:wpc="http://schemas.microsoft.com/office/word/2010/wordprocessingCanvas" xmlns:mc="http://schemas.openxmlformats.org/markup-compatibility/2006" xmlns:o="urn:schemas-microsoft-com:office:office" xmlns:r="http://schemas.openxmlformats.org/officeDocument/2006/relationships" xmlns:m="http://schemas.openxmlformats.org/officeDocument/2006/math" xmlns:v="urn:schemas-microsoft-com:vml" xmlns:wp14="http://schemas.microsoft.com/office/word/2010/wordprocessingDrawing" xmlns:wp="http://schemas.openxmlformats.org/drawingml/2006/wordprocessingDrawing" xmlns:w10="urn:schemas-microsoft-com:office:word" xmlns:w="http://schemas.openxmlformats.org/wordprocessingml/2006/main" xmlns:w14="http://schemas.microsoft.com/office/word/2010/wordml" xmlns:w15="http://schemas.microsoft.com/office/word/2012/wordml" xmlns:wpg="http://schemas.microsoft.com/office/word/2010/wordprocessingGroup" xmlns:wpi="http://schemas.microsoft.com/office/word/2010/wordprocessingInk" xmlns:wne="http://schemas.microsoft.com/office/word/2006/wordml" xmlns:wps="http://schemas.microsoft.com/office/word/2010/wordprocessingShape" mc:Ignorable="w14 w15 wp14">
+<w:ftr xmlns:wpc="http://schemas.microsoft.com/office/word/2010/wordprocessingCanvas" xmlns:cx="http://schemas.microsoft.com/office/drawing/2014/chartex" xmlns:cx1="http://schemas.microsoft.com/office/drawing/2015/9/8/chartex" xmlns:cx2="http://schemas.microsoft.com/office/drawing/2015/10/21/chartex" xmlns:cx3="http://schemas.microsoft.com/office/drawing/2016/5/9/chartex" xmlns:cx4="http://schemas.microsoft.com/office/drawing/2016/5/10/chartex" xmlns:cx5="http://schemas.microsoft.com/office/drawing/2016/5/11/chartex" xmlns:cx6="http://schemas.microsoft.com/office/drawing/2016/5/12/chartex" xmlns:cx7="http://schemas.microsoft.com/office/drawing/2016/5/13/chartex" xmlns:cx8="http://schemas.microsoft.com/office/drawing/2016/5/14/chartex" xmlns:mc="http://schemas.openxmlformats.org/markup-compatibility/2006" xmlns:aink="http://schemas.microsoft.com/office/drawing/2016/ink" xmlns:am3d="http://schemas.microsoft.com/office/drawing/2017/model3d" xmlns:o="urn:schemas-microsoft-com:office:office" xmlns:r="http://schemas.openxmlformats.org/officeDocument/2006/relationships" xmlns:m="http://schemas.openxmlformats.org/officeDocument/2006/math" xmlns:v="urn:schemas-microsoft-com:vml" xmlns:wp14="http://schemas.microsoft.com/office/word/2010/wordprocessingDrawing" xmlns:wp="http://schemas.openxmlformats.org/drawingml/2006/wordprocessingDrawing" xmlns:w10="urn:schemas-microsoft-com:office:word" xmlns:w="http://schemas.openxmlformats.org/wordprocessingml/2006/main" xmlns:w14="http://schemas.microsoft.com/office/word/2010/wordml" xmlns:w15="http://schemas.microsoft.com/office/word/2012/wordml" xmlns:w16cid="http://schemas.microsoft.com/office/word/2016/wordml/cid" xmlns:w16se="http://schemas.microsoft.com/office/word/2015/wordml/symex" xmlns:wpg="http://schemas.microsoft.com/office/word/2010/wordprocessingGroup" xmlns:wpi="http://schemas.microsoft.com/office/word/2010/wordprocessingInk" xmlns:wne="http://schemas.microsoft.com/office/word/2006/wordml" xmlns:wps="http://schemas.microsoft.com/office/word/2010/wordprocessingShape" mc:Ignorable="w14 w15 w16se w16cid wp14">
   <w:p>
     <w:pPr>
-      <w:pStyle w:val="Chntrang"/>
+      <w:pStyle w:val="Footer"/>
       <w:jc w:val="right"/>
     </w:pPr>
   </w:p>
   <w:p>
     <w:pPr>
-      <w:pStyle w:val="Chntrang"/>
+      <w:pStyle w:val="Footer"/>
     </w:pPr>
   </w:p>
 </w:ftr>
 </file>
 
 <file path=word/footer2.xml><?xml version="1.0" encoding="utf-8"?>
-<w:ftr xmlns:wpc="http://schemas.microsoft.com/office/word/2010/wordprocessingCanvas" xmlns:mc="http://schemas.openxmlformats.org/markup-compatibility/2006" xmlns:o="urn:schemas-microsoft-com:office:office" xmlns:r="http://schemas.openxmlformats.org/officeDocument/2006/relationships" xmlns:m="http://schemas.openxmlformats.org/officeDocument/2006/math" xmlns:v="urn:schemas-microsoft-com:vml" xmlns:wp14="http://schemas.microsoft.com/office/word/2010/wordprocessingDrawing" xmlns:wp="http://schemas.openxmlformats.org/drawingml/2006/wordprocessingDrawing" xmlns:w10="urn:schemas-microsoft-com:office:word" xmlns:w="http://schemas.openxmlformats.org/wordprocessingml/2006/main" xmlns:w14="http://schemas.microsoft.com/office/word/2010/wordml" xmlns:w15="http://schemas.microsoft.com/office/word/2012/wordml" xmlns:wpg="http://schemas.microsoft.com/office/word/2010/wordprocessingGroup" xmlns:wpi="http://schemas.microsoft.com/office/word/2010/wordprocessingInk" xmlns:wne="http://schemas.microsoft.com/office/word/2006/wordml" xmlns:wps="http://schemas.microsoft.com/office/word/2010/wordprocessingShape" mc:Ignorable="w14 w15 wp14">
+<w:ftr xmlns:wpc="http://schemas.microsoft.com/office/word/2010/wordprocessingCanvas" xmlns:cx="http://schemas.microsoft.com/office/drawing/2014/chartex" xmlns:cx1="http://schemas.microsoft.com/office/drawing/2015/9/8/chartex" xmlns:cx2="http://schemas.microsoft.com/office/drawing/2015/10/21/chartex" xmlns:cx3="http://schemas.microsoft.com/office/drawing/2016/5/9/chartex" xmlns:cx4="http://schemas.microsoft.com/office/drawing/2016/5/10/chartex" xmlns:cx5="http://schemas.microsoft.com/office/drawing/2016/5/11/chartex" xmlns:cx6="http://schemas.microsoft.com/office/drawing/2016/5/12/chartex" xmlns:cx7="http://schemas.microsoft.com/office/drawing/2016/5/13/chartex" xmlns:cx8="http://schemas.microsoft.com/office/drawing/2016/5/14/chartex" xmlns:mc="http://schemas.openxmlformats.org/markup-compatibility/2006" xmlns:aink="http://schemas.microsoft.com/office/drawing/2016/ink" xmlns:am3d="http://schemas.microsoft.com/office/drawing/2017/model3d" xmlns:o="urn:schemas-microsoft-com:office:office" xmlns:r="http://schemas.openxmlformats.org/officeDocument/2006/relationships" xmlns:m="http://schemas.openxmlformats.org/officeDocument/2006/math" xmlns:v="urn:schemas-microsoft-com:vml" xmlns:wp14="http://schemas.microsoft.com/office/word/2010/wordprocessingDrawing" xmlns:wp="http://schemas.openxmlformats.org/drawingml/2006/wordprocessingDrawing" xmlns:w10="urn:schemas-microsoft-com:office:word" xmlns:w="http://schemas.openxmlformats.org/wordprocessingml/2006/main" xmlns:w14="http://schemas.microsoft.com/office/word/2010/wordml" xmlns:w15="http://schemas.microsoft.com/office/word/2012/wordml" xmlns:w16cid="http://schemas.microsoft.com/office/word/2016/wordml/cid" xmlns:w16se="http://schemas.microsoft.com/office/word/2015/wordml/symex" xmlns:wpg="http://schemas.microsoft.com/office/word/2010/wordprocessingGroup" xmlns:wpi="http://schemas.microsoft.com/office/word/2010/wordprocessingInk" xmlns:wne="http://schemas.microsoft.com/office/word/2006/wordml" xmlns:wps="http://schemas.microsoft.com/office/word/2010/wordprocessingShape" mc:Ignorable="w14 w15 w16se w16cid wp14">
   <w:sdt>
     <w:sdtPr>
       <w:id w:val="833265508"/>
@@ -30231,7 +30250,7 @@
     <w:sdtContent>
       <w:p>
         <w:pPr>
-          <w:pStyle w:val="Chntrang"/>
+          <w:pStyle w:val="Footer"/>
           <w:jc w:val="right"/>
         </w:pPr>
         <w:r>
@@ -30258,14 +30277,14 @@
   </w:sdt>
   <w:p>
     <w:pPr>
-      <w:pStyle w:val="Chntrang"/>
+      <w:pStyle w:val="Footer"/>
     </w:pPr>
   </w:p>
 </w:ftr>
 </file>
 
 <file path=word/footnotes.xml><?xml version="1.0" encoding="utf-8"?>
-<w:footnotes xmlns:wpc="http://schemas.microsoft.com/office/word/2010/wordprocessingCanvas" xmlns:mc="http://schemas.openxmlformats.org/markup-compatibility/2006" xmlns:o="urn:schemas-microsoft-com:office:office" xmlns:r="http://schemas.openxmlformats.org/officeDocument/2006/relationships" xmlns:m="http://schemas.openxmlformats.org/officeDocument/2006/math" xmlns:v="urn:schemas-microsoft-com:vml" xmlns:wp14="http://schemas.microsoft.com/office/word/2010/wordprocessingDrawing" xmlns:wp="http://schemas.openxmlformats.org/drawingml/2006/wordprocessingDrawing" xmlns:w10="urn:schemas-microsoft-com:office:word" xmlns:w="http://schemas.openxmlformats.org/wordprocessingml/2006/main" xmlns:w14="http://schemas.microsoft.com/office/word/2010/wordml" xmlns:w15="http://schemas.microsoft.com/office/word/2012/wordml" xmlns:wpg="http://schemas.microsoft.com/office/word/2010/wordprocessingGroup" xmlns:wpi="http://schemas.microsoft.com/office/word/2010/wordprocessingInk" xmlns:wne="http://schemas.microsoft.com/office/word/2006/wordml" xmlns:wps="http://schemas.microsoft.com/office/word/2010/wordprocessingShape" mc:Ignorable="w14 w15 wp14">
+<w:footnotes xmlns:wpc="http://schemas.microsoft.com/office/word/2010/wordprocessingCanvas" xmlns:cx="http://schemas.microsoft.com/office/drawing/2014/chartex" xmlns:cx1="http://schemas.microsoft.com/office/drawing/2015/9/8/chartex" xmlns:cx2="http://schemas.microsoft.com/office/drawing/2015/10/21/chartex" xmlns:cx3="http://schemas.microsoft.com/office/drawing/2016/5/9/chartex" xmlns:cx4="http://schemas.microsoft.com/office/drawing/2016/5/10/chartex" xmlns:cx5="http://schemas.microsoft.com/office/drawing/2016/5/11/chartex" xmlns:cx6="http://schemas.microsoft.com/office/drawing/2016/5/12/chartex" xmlns:cx7="http://schemas.microsoft.com/office/drawing/2016/5/13/chartex" xmlns:cx8="http://schemas.microsoft.com/office/drawing/2016/5/14/chartex" xmlns:mc="http://schemas.openxmlformats.org/markup-compatibility/2006" xmlns:aink="http://schemas.microsoft.com/office/drawing/2016/ink" xmlns:am3d="http://schemas.microsoft.com/office/drawing/2017/model3d" xmlns:o="urn:schemas-microsoft-com:office:office" xmlns:r="http://schemas.openxmlformats.org/officeDocument/2006/relationships" xmlns:m="http://schemas.openxmlformats.org/officeDocument/2006/math" xmlns:v="urn:schemas-microsoft-com:vml" xmlns:wp14="http://schemas.microsoft.com/office/word/2010/wordprocessingDrawing" xmlns:wp="http://schemas.openxmlformats.org/drawingml/2006/wordprocessingDrawing" xmlns:w10="urn:schemas-microsoft-com:office:word" xmlns:w="http://schemas.openxmlformats.org/wordprocessingml/2006/main" xmlns:w14="http://schemas.microsoft.com/office/word/2010/wordml" xmlns:w15="http://schemas.microsoft.com/office/word/2012/wordml" xmlns:w16cid="http://schemas.microsoft.com/office/word/2016/wordml/cid" xmlns:w16se="http://schemas.microsoft.com/office/word/2015/wordml/symex" xmlns:wpg="http://schemas.microsoft.com/office/word/2010/wordprocessingGroup" xmlns:wpi="http://schemas.microsoft.com/office/word/2010/wordprocessingInk" xmlns:wne="http://schemas.microsoft.com/office/word/2006/wordml" xmlns:wps="http://schemas.microsoft.com/office/word/2010/wordprocessingShape" mc:Ignorable="w14 w15 w16se w16cid wp14">
   <w:footnote w:type="separator" w:id="-1">
     <w:p>
       <w:r>
@@ -30284,7 +30303,7 @@
 </file>
 
 <file path=word/numbering.xml><?xml version="1.0" encoding="utf-8"?>
-<w:numbering xmlns:wpc="http://schemas.microsoft.com/office/word/2010/wordprocessingCanvas" xmlns:mc="http://schemas.openxmlformats.org/markup-compatibility/2006" xmlns:o="urn:schemas-microsoft-com:office:office" xmlns:r="http://schemas.openxmlformats.org/officeDocument/2006/relationships" xmlns:m="http://schemas.openxmlformats.org/officeDocument/2006/math" xmlns:v="urn:schemas-microsoft-com:vml" xmlns:wp14="http://schemas.microsoft.com/office/word/2010/wordprocessingDrawing" xmlns:wp="http://schemas.openxmlformats.org/drawingml/2006/wordprocessingDrawing" xmlns:w10="urn:schemas-microsoft-com:office:word" xmlns:w="http://schemas.openxmlformats.org/wordprocessingml/2006/main" xmlns:w14="http://schemas.microsoft.com/office/word/2010/wordml" xmlns:w15="http://schemas.microsoft.com/office/word/2012/wordml" xmlns:wpg="http://schemas.microsoft.com/office/word/2010/wordprocessingGroup" xmlns:wpi="http://schemas.microsoft.com/office/word/2010/wordprocessingInk" xmlns:wne="http://schemas.microsoft.com/office/word/2006/wordml" xmlns:wps="http://schemas.microsoft.com/office/word/2010/wordprocessingShape" mc:Ignorable="w14 w15 wp14">
+<w:numbering xmlns:wpc="http://schemas.microsoft.com/office/word/2010/wordprocessingCanvas" xmlns:cx="http://schemas.microsoft.com/office/drawing/2014/chartex" xmlns:cx1="http://schemas.microsoft.com/office/drawing/2015/9/8/chartex" xmlns:cx2="http://schemas.microsoft.com/office/drawing/2015/10/21/chartex" xmlns:cx3="http://schemas.microsoft.com/office/drawing/2016/5/9/chartex" xmlns:cx4="http://schemas.microsoft.com/office/drawing/2016/5/10/chartex" xmlns:cx5="http://schemas.microsoft.com/office/drawing/2016/5/11/chartex" xmlns:cx6="http://schemas.microsoft.com/office/drawing/2016/5/12/chartex" xmlns:cx7="http://schemas.microsoft.com/office/drawing/2016/5/13/chartex" xmlns:cx8="http://schemas.microsoft.com/office/drawing/2016/5/14/chartex" xmlns:mc="http://schemas.openxmlformats.org/markup-compatibility/2006" xmlns:aink="http://schemas.microsoft.com/office/drawing/2016/ink" xmlns:am3d="http://schemas.microsoft.com/office/drawing/2017/model3d" xmlns:o="urn:schemas-microsoft-com:office:office" xmlns:r="http://schemas.openxmlformats.org/officeDocument/2006/relationships" xmlns:m="http://schemas.openxmlformats.org/officeDocument/2006/math" xmlns:v="urn:schemas-microsoft-com:vml" xmlns:wp14="http://schemas.microsoft.com/office/word/2010/wordprocessingDrawing" xmlns:wp="http://schemas.openxmlformats.org/drawingml/2006/wordprocessingDrawing" xmlns:w10="urn:schemas-microsoft-com:office:word" xmlns:w="http://schemas.openxmlformats.org/wordprocessingml/2006/main" xmlns:w14="http://schemas.microsoft.com/office/word/2010/wordml" xmlns:w15="http://schemas.microsoft.com/office/word/2012/wordml" xmlns:w16cid="http://schemas.microsoft.com/office/word/2016/wordml/cid" xmlns:w16se="http://schemas.microsoft.com/office/word/2015/wordml/symex" xmlns:wpg="http://schemas.microsoft.com/office/word/2010/wordprocessingGroup" xmlns:wpi="http://schemas.microsoft.com/office/word/2010/wordprocessingInk" xmlns:wne="http://schemas.microsoft.com/office/word/2006/wordml" xmlns:wps="http://schemas.microsoft.com/office/word/2010/wordprocessingShape" mc:Ignorable="w14 w15 w16se w16cid wp14">
   <w:abstractNum w:abstractNumId="0" w15:restartNumberingAfterBreak="0">
     <w:nsid w:val="07F02995"/>
     <w:multiLevelType w:val="hybridMultilevel"/>
@@ -33177,7 +33196,7 @@
     <w:lvl w:ilvl="0">
       <w:start w:val="1"/>
       <w:numFmt w:val="decimal"/>
-      <w:pStyle w:val="u1"/>
+      <w:pStyle w:val="Heading1"/>
       <w:suff w:val="space"/>
       <w:lvlText w:val="CHƯƠNG %1"/>
       <w:lvlJc w:val="left"/>
@@ -33193,7 +33212,7 @@
     <w:lvl w:ilvl="1">
       <w:start w:val="1"/>
       <w:numFmt w:val="none"/>
-      <w:pStyle w:val="u2"/>
+      <w:pStyle w:val="Heading2"/>
       <w:suff w:val="nothing"/>
       <w:lvlText w:val=""/>
       <w:lvlJc w:val="left"/>
@@ -33207,7 +33226,7 @@
     <w:lvl w:ilvl="2">
       <w:start w:val="1"/>
       <w:numFmt w:val="none"/>
-      <w:pStyle w:val="u3"/>
+      <w:pStyle w:val="Heading3"/>
       <w:suff w:val="nothing"/>
       <w:lvlText w:val=""/>
       <w:lvlJc w:val="left"/>
@@ -33221,7 +33240,7 @@
     <w:lvl w:ilvl="3">
       <w:start w:val="1"/>
       <w:numFmt w:val="none"/>
-      <w:pStyle w:val="u4"/>
+      <w:pStyle w:val="Heading4"/>
       <w:suff w:val="nothing"/>
       <w:lvlText w:val=""/>
       <w:lvlJc w:val="left"/>
@@ -33235,7 +33254,7 @@
     <w:lvl w:ilvl="4">
       <w:start w:val="1"/>
       <w:numFmt w:val="none"/>
-      <w:pStyle w:val="u5"/>
+      <w:pStyle w:val="Heading5"/>
       <w:suff w:val="nothing"/>
       <w:lvlText w:val=""/>
       <w:lvlJc w:val="left"/>
@@ -33249,7 +33268,7 @@
     <w:lvl w:ilvl="5">
       <w:start w:val="1"/>
       <w:numFmt w:val="none"/>
-      <w:pStyle w:val="u6"/>
+      <w:pStyle w:val="Heading6"/>
       <w:suff w:val="nothing"/>
       <w:lvlText w:val=""/>
       <w:lvlJc w:val="left"/>
@@ -33263,7 +33282,7 @@
     <w:lvl w:ilvl="6">
       <w:start w:val="1"/>
       <w:numFmt w:val="none"/>
-      <w:pStyle w:val="u7"/>
+      <w:pStyle w:val="Heading7"/>
       <w:suff w:val="nothing"/>
       <w:lvlText w:val=""/>
       <w:lvlJc w:val="left"/>
@@ -33277,7 +33296,7 @@
     <w:lvl w:ilvl="7">
       <w:start w:val="1"/>
       <w:numFmt w:val="none"/>
-      <w:pStyle w:val="u8"/>
+      <w:pStyle w:val="Heading8"/>
       <w:suff w:val="nothing"/>
       <w:lvlText w:val=""/>
       <w:lvlJc w:val="left"/>
@@ -33291,7 +33310,7 @@
     <w:lvl w:ilvl="8">
       <w:start w:val="1"/>
       <w:numFmt w:val="none"/>
-      <w:pStyle w:val="u9"/>
+      <w:pStyle w:val="Heading9"/>
       <w:suff w:val="nothing"/>
       <w:lvlText w:val=""/>
       <w:lvlJc w:val="left"/>
@@ -34281,7 +34300,7 @@
 </file>
 
 <file path=word/styles.xml><?xml version="1.0" encoding="utf-8"?>
-<w:styles xmlns:mc="http://schemas.openxmlformats.org/markup-compatibility/2006" xmlns:r="http://schemas.openxmlformats.org/officeDocument/2006/relationships" xmlns:w="http://schemas.openxmlformats.org/wordprocessingml/2006/main" xmlns:w14="http://schemas.microsoft.com/office/word/2010/wordml" xmlns:w15="http://schemas.microsoft.com/office/word/2012/wordml" mc:Ignorable="w14 w15">
+<w:styles xmlns:mc="http://schemas.openxmlformats.org/markup-compatibility/2006" xmlns:r="http://schemas.openxmlformats.org/officeDocument/2006/relationships" xmlns:w="http://schemas.openxmlformats.org/wordprocessingml/2006/main" xmlns:w14="http://schemas.microsoft.com/office/word/2010/wordml" xmlns:w15="http://schemas.microsoft.com/office/word/2012/wordml" xmlns:w16cid="http://schemas.microsoft.com/office/word/2016/wordml/cid" xmlns:w16se="http://schemas.microsoft.com/office/word/2015/wordml/symex" mc:Ignorable="w14 w15 w16se w16cid">
   <w:docDefaults>
     <w:rPrDefault>
       <w:rPr>
@@ -34297,7 +34316,7 @@
       </w:pPr>
     </w:pPrDefault>
   </w:docDefaults>
-  <w:latentStyles w:defLockedState="0" w:defUIPriority="99" w:defSemiHidden="0" w:defUnhideWhenUsed="0" w:defQFormat="0" w:count="371">
+  <w:latentStyles w:defLockedState="0" w:defUIPriority="99" w:defSemiHidden="0" w:defUnhideWhenUsed="0" w:defQFormat="0" w:count="375">
     <w:lsdException w:name="Normal" w:uiPriority="0" w:qFormat="1"/>
     <w:lsdException w:name="heading 1" w:uiPriority="9" w:qFormat="1"/>
     <w:lsdException w:name="heading 2" w:semiHidden="1" w:uiPriority="9" w:unhideWhenUsed="1" w:qFormat="1"/>
@@ -34403,7 +34422,6 @@
     <w:lsdException w:name="HTML Sample" w:semiHidden="1" w:unhideWhenUsed="1"/>
     <w:lsdException w:name="HTML Typewriter" w:semiHidden="1" w:unhideWhenUsed="1"/>
     <w:lsdException w:name="HTML Variable" w:semiHidden="1" w:unhideWhenUsed="1"/>
-    <w:lsdException w:name="Normal Table" w:semiHidden="1" w:unhideWhenUsed="1"/>
     <w:lsdException w:name="annotation subject" w:semiHidden="1" w:unhideWhenUsed="1"/>
     <w:lsdException w:name="No List" w:semiHidden="1" w:unhideWhenUsed="1"/>
     <w:lsdException w:name="Outline List 1" w:semiHidden="1" w:unhideWhenUsed="1"/>
@@ -34447,10 +34465,8 @@
     <w:lsdException w:name="Table Elegant" w:semiHidden="1" w:unhideWhenUsed="1"/>
     <w:lsdException w:name="Table Professional" w:semiHidden="1" w:unhideWhenUsed="1"/>
     <w:lsdException w:name="Table Subtle 1" w:semiHidden="1" w:unhideWhenUsed="1"/>
-    <w:lsdException w:name="Table Subtle 2" w:semiHidden="1" w:unhideWhenUsed="1"/>
     <w:lsdException w:name="Table Web 1" w:semiHidden="1" w:unhideWhenUsed="1"/>
     <w:lsdException w:name="Table Web 2" w:semiHidden="1" w:unhideWhenUsed="1"/>
-    <w:lsdException w:name="Table Web 3" w:semiHidden="1" w:unhideWhenUsed="1"/>
     <w:lsdException w:name="Balloon Text" w:semiHidden="1" w:unhideWhenUsed="1"/>
     <w:lsdException w:name="Table Grid" w:uiPriority="59"/>
     <w:lsdException w:name="Table Theme" w:semiHidden="1" w:unhideWhenUsed="1"/>
@@ -34669,8 +34685,12 @@
     <w:lsdException w:name="List Table 5 Dark Accent 6" w:uiPriority="50"/>
     <w:lsdException w:name="List Table 6 Colorful Accent 6" w:uiPriority="51"/>
     <w:lsdException w:name="List Table 7 Colorful Accent 6" w:uiPriority="52"/>
+    <w:lsdException w:name="Mention" w:semiHidden="1" w:unhideWhenUsed="1"/>
+    <w:lsdException w:name="Smart Hyperlink" w:semiHidden="1" w:unhideWhenUsed="1"/>
+    <w:lsdException w:name="Hashtag" w:semiHidden="1" w:unhideWhenUsed="1"/>
+    <w:lsdException w:name="Unresolved Mention" w:semiHidden="1" w:unhideWhenUsed="1"/>
   </w:latentStyles>
-  <w:style w:type="paragraph" w:default="1" w:styleId="Binhthng">
+  <w:style w:type="paragraph" w:default="1" w:styleId="Normal">
     <w:name w:val="Normal"/>
     <w:qFormat/>
     <w:rsid w:val="003B1D82"/>
@@ -34684,11 +34704,11 @@
       <w:szCs w:val="24"/>
     </w:rPr>
   </w:style>
-  <w:style w:type="paragraph" w:styleId="u1">
+  <w:style w:type="paragraph" w:styleId="Heading1">
     <w:name w:val="heading 1"/>
-    <w:basedOn w:val="Binhthng"/>
-    <w:next w:val="Binhthng"/>
-    <w:link w:val="u1Char"/>
+    <w:basedOn w:val="Normal"/>
+    <w:next w:val="Normal"/>
+    <w:link w:val="Heading1Char"/>
     <w:uiPriority w:val="9"/>
     <w:qFormat/>
     <w:rsid w:val="001B7FE4"/>
@@ -34709,11 +34729,11 @@
       <w:szCs w:val="32"/>
     </w:rPr>
   </w:style>
-  <w:style w:type="paragraph" w:styleId="u2">
+  <w:style w:type="paragraph" w:styleId="Heading2">
     <w:name w:val="heading 2"/>
-    <w:basedOn w:val="Binhthng"/>
-    <w:next w:val="Binhthng"/>
-    <w:link w:val="u2Char"/>
+    <w:basedOn w:val="Normal"/>
+    <w:next w:val="Normal"/>
+    <w:link w:val="Heading2Char"/>
     <w:uiPriority w:val="9"/>
     <w:unhideWhenUsed/>
     <w:qFormat/>
@@ -34735,11 +34755,11 @@
       <w:szCs w:val="26"/>
     </w:rPr>
   </w:style>
-  <w:style w:type="paragraph" w:styleId="u3">
+  <w:style w:type="paragraph" w:styleId="Heading3">
     <w:name w:val="heading 3"/>
-    <w:basedOn w:val="Binhthng"/>
-    <w:next w:val="Binhthng"/>
-    <w:link w:val="u3Char"/>
+    <w:basedOn w:val="Normal"/>
+    <w:next w:val="Normal"/>
+    <w:link w:val="Heading3Char"/>
     <w:uiPriority w:val="9"/>
     <w:unhideWhenUsed/>
     <w:qFormat/>
@@ -34759,11 +34779,11 @@
       <w:color w:val="2E74B5" w:themeColor="accent1" w:themeShade="BF"/>
     </w:rPr>
   </w:style>
-  <w:style w:type="paragraph" w:styleId="u4">
+  <w:style w:type="paragraph" w:styleId="Heading4">
     <w:name w:val="heading 4"/>
-    <w:basedOn w:val="Binhthng"/>
-    <w:next w:val="Binhthng"/>
-    <w:link w:val="u4Char"/>
+    <w:basedOn w:val="Normal"/>
+    <w:next w:val="Normal"/>
+    <w:link w:val="Heading4Char"/>
     <w:uiPriority w:val="9"/>
     <w:unhideWhenUsed/>
     <w:qFormat/>
@@ -34784,11 +34804,11 @@
       <w:color w:val="2E74B5" w:themeColor="accent1" w:themeShade="BF"/>
     </w:rPr>
   </w:style>
-  <w:style w:type="paragraph" w:styleId="u5">
+  <w:style w:type="paragraph" w:styleId="Heading5">
     <w:name w:val="heading 5"/>
-    <w:basedOn w:val="Binhthng"/>
-    <w:next w:val="Binhthng"/>
-    <w:link w:val="u5Char"/>
+    <w:basedOn w:val="Normal"/>
+    <w:next w:val="Normal"/>
+    <w:link w:val="Heading5Char"/>
     <w:uiPriority w:val="9"/>
     <w:unhideWhenUsed/>
     <w:qFormat/>
@@ -34808,11 +34828,11 @@
       <w:color w:val="2E74B5" w:themeColor="accent1" w:themeShade="BF"/>
     </w:rPr>
   </w:style>
-  <w:style w:type="paragraph" w:styleId="u6">
+  <w:style w:type="paragraph" w:styleId="Heading6">
     <w:name w:val="heading 6"/>
-    <w:basedOn w:val="Binhthng"/>
-    <w:next w:val="Binhthng"/>
-    <w:link w:val="u6Char"/>
+    <w:basedOn w:val="Normal"/>
+    <w:next w:val="Normal"/>
+    <w:link w:val="Heading6Char"/>
     <w:uiPriority w:val="9"/>
     <w:semiHidden/>
     <w:unhideWhenUsed/>
@@ -34833,11 +34853,11 @@
       <w:color w:val="1F4D78" w:themeColor="accent1" w:themeShade="7F"/>
     </w:rPr>
   </w:style>
-  <w:style w:type="paragraph" w:styleId="u7">
+  <w:style w:type="paragraph" w:styleId="Heading7">
     <w:name w:val="heading 7"/>
-    <w:basedOn w:val="Binhthng"/>
-    <w:next w:val="Binhthng"/>
-    <w:link w:val="u7Char"/>
+    <w:basedOn w:val="Normal"/>
+    <w:next w:val="Normal"/>
+    <w:link w:val="Heading7Char"/>
     <w:uiPriority w:val="9"/>
     <w:semiHidden/>
     <w:unhideWhenUsed/>
@@ -34860,11 +34880,11 @@
       <w:color w:val="1F4D78" w:themeColor="accent1" w:themeShade="7F"/>
     </w:rPr>
   </w:style>
-  <w:style w:type="paragraph" w:styleId="u8">
+  <w:style w:type="paragraph" w:styleId="Heading8">
     <w:name w:val="heading 8"/>
-    <w:basedOn w:val="Binhthng"/>
-    <w:next w:val="Binhthng"/>
-    <w:link w:val="u8Char"/>
+    <w:basedOn w:val="Normal"/>
+    <w:next w:val="Normal"/>
+    <w:link w:val="Heading8Char"/>
     <w:uiPriority w:val="9"/>
     <w:semiHidden/>
     <w:unhideWhenUsed/>
@@ -34887,11 +34907,11 @@
       <w:szCs w:val="21"/>
     </w:rPr>
   </w:style>
-  <w:style w:type="paragraph" w:styleId="u9">
+  <w:style w:type="paragraph" w:styleId="Heading9">
     <w:name w:val="heading 9"/>
-    <w:basedOn w:val="Binhthng"/>
-    <w:next w:val="Binhthng"/>
-    <w:link w:val="u9Char"/>
+    <w:basedOn w:val="Normal"/>
+    <w:next w:val="Normal"/>
+    <w:link w:val="Heading9Char"/>
     <w:uiPriority w:val="9"/>
     <w:semiHidden/>
     <w:unhideWhenUsed/>
@@ -34916,13 +34936,13 @@
       <w:szCs w:val="21"/>
     </w:rPr>
   </w:style>
-  <w:style w:type="character" w:default="1" w:styleId="Phngmcinhcuaoanvn">
+  <w:style w:type="character" w:default="1" w:styleId="DefaultParagraphFont">
     <w:name w:val="Default Paragraph Font"/>
     <w:uiPriority w:val="1"/>
     <w:semiHidden/>
     <w:unhideWhenUsed/>
   </w:style>
-  <w:style w:type="table" w:default="1" w:styleId="BangThngthng">
+  <w:style w:type="table" w:default="1" w:styleId="TableNormal">
     <w:name w:val="Normal Table"/>
     <w:uiPriority w:val="99"/>
     <w:semiHidden/>
@@ -34937,16 +34957,16 @@
       </w:tblCellMar>
     </w:tblPr>
   </w:style>
-  <w:style w:type="numbering" w:default="1" w:styleId="Khngco">
+  <w:style w:type="numbering" w:default="1" w:styleId="NoList">
     <w:name w:val="No List"/>
     <w:uiPriority w:val="99"/>
     <w:semiHidden/>
     <w:unhideWhenUsed/>
   </w:style>
-  <w:style w:type="paragraph" w:styleId="oancuaDanhsach">
+  <w:style w:type="paragraph" w:styleId="ListParagraph">
     <w:name w:val="List Paragraph"/>
-    <w:basedOn w:val="Binhthng"/>
-    <w:link w:val="oancuaDanhsachChar"/>
+    <w:basedOn w:val="Normal"/>
+    <w:link w:val="ListParagraphChar"/>
     <w:uiPriority w:val="34"/>
     <w:qFormat/>
     <w:rsid w:val="006D5ADF"/>
@@ -34962,9 +34982,9 @@
       <w:lang w:val="en-GB"/>
     </w:rPr>
   </w:style>
-  <w:style w:type="character" w:customStyle="1" w:styleId="oancuaDanhsachChar">
-    <w:name w:val="Đoạn của Danh sách Char"/>
-    <w:link w:val="oancuaDanhsach"/>
+  <w:style w:type="character" w:customStyle="1" w:styleId="ListParagraphChar">
+    <w:name w:val="List Paragraph Char"/>
+    <w:link w:val="ListParagraph"/>
     <w:uiPriority w:val="34"/>
     <w:locked/>
     <w:rsid w:val="006D5ADF"/>
@@ -34972,10 +34992,10 @@
       <w:lang w:val="en-GB"/>
     </w:rPr>
   </w:style>
-  <w:style w:type="character" w:customStyle="1" w:styleId="u1Char">
-    <w:name w:val="Đầu đề 1 Char"/>
-    <w:basedOn w:val="Phngmcinhcuaoanvn"/>
-    <w:link w:val="u1"/>
+  <w:style w:type="character" w:customStyle="1" w:styleId="Heading1Char">
+    <w:name w:val="Heading 1 Char"/>
+    <w:basedOn w:val="DefaultParagraphFont"/>
+    <w:link w:val="Heading1"/>
     <w:uiPriority w:val="9"/>
     <w:rsid w:val="001B7FE4"/>
     <w:rPr>
@@ -34985,10 +35005,10 @@
       <w:szCs w:val="32"/>
     </w:rPr>
   </w:style>
-  <w:style w:type="character" w:customStyle="1" w:styleId="u2Char">
-    <w:name w:val="Đầu đề 2 Char"/>
-    <w:basedOn w:val="Phngmcinhcuaoanvn"/>
-    <w:link w:val="u2"/>
+  <w:style w:type="character" w:customStyle="1" w:styleId="Heading2Char">
+    <w:name w:val="Heading 2 Char"/>
+    <w:basedOn w:val="DefaultParagraphFont"/>
+    <w:link w:val="Heading2"/>
     <w:uiPriority w:val="9"/>
     <w:rsid w:val="001B7FE4"/>
     <w:rPr>
@@ -34998,10 +35018,10 @@
       <w:szCs w:val="26"/>
     </w:rPr>
   </w:style>
-  <w:style w:type="character" w:customStyle="1" w:styleId="u3Char">
-    <w:name w:val="Đầu đề 3 Char"/>
-    <w:basedOn w:val="Phngmcinhcuaoanvn"/>
-    <w:link w:val="u3"/>
+  <w:style w:type="character" w:customStyle="1" w:styleId="Heading3Char">
+    <w:name w:val="Heading 3 Char"/>
+    <w:basedOn w:val="DefaultParagraphFont"/>
+    <w:link w:val="Heading3"/>
     <w:uiPriority w:val="9"/>
     <w:rsid w:val="00AE0D6C"/>
     <w:rPr>
@@ -35011,10 +35031,10 @@
       <w:szCs w:val="24"/>
     </w:rPr>
   </w:style>
-  <w:style w:type="character" w:customStyle="1" w:styleId="u4Char">
-    <w:name w:val="Đầu đề 4 Char"/>
-    <w:basedOn w:val="Phngmcinhcuaoanvn"/>
-    <w:link w:val="u4"/>
+  <w:style w:type="character" w:customStyle="1" w:styleId="Heading4Char">
+    <w:name w:val="Heading 4 Char"/>
+    <w:basedOn w:val="DefaultParagraphFont"/>
+    <w:link w:val="Heading4"/>
     <w:uiPriority w:val="9"/>
     <w:rsid w:val="00AE0D6C"/>
     <w:rPr>
@@ -35025,10 +35045,10 @@
       <w:szCs w:val="24"/>
     </w:rPr>
   </w:style>
-  <w:style w:type="character" w:customStyle="1" w:styleId="u5Char">
-    <w:name w:val="Đầu đề 5 Char"/>
-    <w:basedOn w:val="Phngmcinhcuaoanvn"/>
-    <w:link w:val="u5"/>
+  <w:style w:type="character" w:customStyle="1" w:styleId="Heading5Char">
+    <w:name w:val="Heading 5 Char"/>
+    <w:basedOn w:val="DefaultParagraphFont"/>
+    <w:link w:val="Heading5"/>
     <w:uiPriority w:val="9"/>
     <w:rsid w:val="001B7FE4"/>
     <w:rPr>
@@ -35038,10 +35058,10 @@
       <w:szCs w:val="24"/>
     </w:rPr>
   </w:style>
-  <w:style w:type="character" w:customStyle="1" w:styleId="u6Char">
-    <w:name w:val="Đầu đề 6 Char"/>
-    <w:basedOn w:val="Phngmcinhcuaoanvn"/>
-    <w:link w:val="u6"/>
+  <w:style w:type="character" w:customStyle="1" w:styleId="Heading6Char">
+    <w:name w:val="Heading 6 Char"/>
+    <w:basedOn w:val="DefaultParagraphFont"/>
+    <w:link w:val="Heading6"/>
     <w:uiPriority w:val="9"/>
     <w:semiHidden/>
     <w:rsid w:val="001B7FE4"/>
@@ -35052,10 +35072,10 @@
       <w:szCs w:val="24"/>
     </w:rPr>
   </w:style>
-  <w:style w:type="character" w:customStyle="1" w:styleId="u7Char">
-    <w:name w:val="Đầu đề 7 Char"/>
-    <w:basedOn w:val="Phngmcinhcuaoanvn"/>
-    <w:link w:val="u7"/>
+  <w:style w:type="character" w:customStyle="1" w:styleId="Heading7Char">
+    <w:name w:val="Heading 7 Char"/>
+    <w:basedOn w:val="DefaultParagraphFont"/>
+    <w:link w:val="Heading7"/>
     <w:uiPriority w:val="9"/>
     <w:semiHidden/>
     <w:rsid w:val="001B7FE4"/>
@@ -35068,10 +35088,10 @@
       <w:szCs w:val="24"/>
     </w:rPr>
   </w:style>
-  <w:style w:type="character" w:customStyle="1" w:styleId="u8Char">
-    <w:name w:val="Đầu đề 8 Char"/>
-    <w:basedOn w:val="Phngmcinhcuaoanvn"/>
-    <w:link w:val="u8"/>
+  <w:style w:type="character" w:customStyle="1" w:styleId="Heading8Char">
+    <w:name w:val="Heading 8 Char"/>
+    <w:basedOn w:val="DefaultParagraphFont"/>
+    <w:link w:val="Heading8"/>
     <w:uiPriority w:val="9"/>
     <w:semiHidden/>
     <w:rsid w:val="001B7FE4"/>
@@ -35082,10 +35102,10 @@
       <w:szCs w:val="21"/>
     </w:rPr>
   </w:style>
-  <w:style w:type="character" w:customStyle="1" w:styleId="u9Char">
-    <w:name w:val="Đầu đề 9 Char"/>
-    <w:basedOn w:val="Phngmcinhcuaoanvn"/>
-    <w:link w:val="u9"/>
+  <w:style w:type="character" w:customStyle="1" w:styleId="Heading9Char">
+    <w:name w:val="Heading 9 Char"/>
+    <w:basedOn w:val="DefaultParagraphFont"/>
+    <w:link w:val="Heading9"/>
     <w:uiPriority w:val="9"/>
     <w:semiHidden/>
     <w:rsid w:val="001B7FE4"/>
@@ -35098,10 +35118,10 @@
       <w:szCs w:val="21"/>
     </w:rPr>
   </w:style>
-  <w:style w:type="paragraph" w:styleId="Chuthich">
+  <w:style w:type="paragraph" w:styleId="Caption">
     <w:name w:val="caption"/>
-    <w:basedOn w:val="Binhthng"/>
-    <w:next w:val="Binhthng"/>
+    <w:basedOn w:val="Normal"/>
+    <w:next w:val="Normal"/>
     <w:uiPriority w:val="35"/>
     <w:unhideWhenUsed/>
     <w:qFormat/>
@@ -35117,9 +35137,9 @@
       <w:szCs w:val="18"/>
     </w:rPr>
   </w:style>
-  <w:style w:type="paragraph" w:styleId="ThngthngWeb">
+  <w:style w:type="paragraph" w:styleId="NormalWeb">
     <w:name w:val="Normal (Web)"/>
-    <w:basedOn w:val="Binhthng"/>
+    <w:basedOn w:val="Normal"/>
     <w:uiPriority w:val="99"/>
     <w:unhideWhenUsed/>
     <w:rsid w:val="001B7FE4"/>
@@ -35131,10 +35151,10 @@
       <w:lang w:val="vi-VN" w:eastAsia="vi-VN"/>
     </w:rPr>
   </w:style>
-  <w:style w:type="paragraph" w:styleId="ThnVnban">
+  <w:style w:type="paragraph" w:styleId="BodyText">
     <w:name w:val="Body Text"/>
-    <w:basedOn w:val="Binhthng"/>
-    <w:link w:val="ThnVnbanChar"/>
+    <w:basedOn w:val="Normal"/>
+    <w:link w:val="BodyTextChar"/>
     <w:uiPriority w:val="1"/>
     <w:qFormat/>
     <w:rsid w:val="001B7FE4"/>
@@ -35146,10 +35166,10 @@
       <w:sz w:val="24"/>
     </w:rPr>
   </w:style>
-  <w:style w:type="character" w:customStyle="1" w:styleId="ThnVnbanChar">
-    <w:name w:val="Thân Văn bản Char"/>
-    <w:basedOn w:val="Phngmcinhcuaoanvn"/>
-    <w:link w:val="ThnVnban"/>
+  <w:style w:type="character" w:customStyle="1" w:styleId="BodyTextChar">
+    <w:name w:val="Body Text Char"/>
+    <w:basedOn w:val="DefaultParagraphFont"/>
+    <w:link w:val="BodyText"/>
     <w:uiPriority w:val="1"/>
     <w:rsid w:val="001B7FE4"/>
     <w:rPr>
@@ -35158,9 +35178,9 @@
       <w:szCs w:val="24"/>
     </w:rPr>
   </w:style>
-  <w:style w:type="character" w:styleId="Manh">
+  <w:style w:type="character" w:styleId="Strong">
     <w:name w:val="Strong"/>
-    <w:basedOn w:val="Phngmcinhcuaoanvn"/>
+    <w:basedOn w:val="DefaultParagraphFont"/>
     <w:uiPriority w:val="22"/>
     <w:qFormat/>
     <w:rsid w:val="001B7FE4"/>
@@ -35171,7 +35191,7 @@
   </w:style>
   <w:style w:type="paragraph" w:customStyle="1" w:styleId="TableParagraph">
     <w:name w:val="Table Paragraph"/>
-    <w:basedOn w:val="Binhthng"/>
+    <w:basedOn w:val="Normal"/>
     <w:uiPriority w:val="1"/>
     <w:qFormat/>
     <w:rsid w:val="001B7FE4"/>
@@ -35185,7 +35205,7 @@
       <w:szCs w:val="22"/>
     </w:rPr>
   </w:style>
-  <w:style w:type="paragraph" w:styleId="KhngDncch">
+  <w:style w:type="paragraph" w:styleId="NoSpacing">
     <w:name w:val="No Spacing"/>
     <w:uiPriority w:val="1"/>
     <w:qFormat/>
@@ -35199,9 +35219,9 @@
       <w:sz w:val="26"/>
     </w:rPr>
   </w:style>
-  <w:style w:type="character" w:styleId="Siuktni">
+  <w:style w:type="character" w:styleId="Hyperlink">
     <w:name w:val="Hyperlink"/>
-    <w:basedOn w:val="Phngmcinhcuaoanvn"/>
+    <w:basedOn w:val="DefaultParagraphFont"/>
     <w:uiPriority w:val="99"/>
     <w:unhideWhenUsed/>
     <w:rsid w:val="00AE0D6C"/>
@@ -35210,10 +35230,10 @@
       <w:u w:val="single"/>
     </w:rPr>
   </w:style>
-  <w:style w:type="paragraph" w:styleId="utrang">
+  <w:style w:type="paragraph" w:styleId="Header">
     <w:name w:val="header"/>
-    <w:basedOn w:val="Binhthng"/>
-    <w:link w:val="utrangChar"/>
+    <w:basedOn w:val="Normal"/>
+    <w:link w:val="HeaderChar"/>
     <w:uiPriority w:val="99"/>
     <w:unhideWhenUsed/>
     <w:rsid w:val="00AE0D6C"/>
@@ -35224,10 +35244,10 @@
       </w:tabs>
     </w:pPr>
   </w:style>
-  <w:style w:type="character" w:customStyle="1" w:styleId="utrangChar">
-    <w:name w:val="Đầu trang Char"/>
-    <w:basedOn w:val="Phngmcinhcuaoanvn"/>
-    <w:link w:val="utrang"/>
+  <w:style w:type="character" w:customStyle="1" w:styleId="HeaderChar">
+    <w:name w:val="Header Char"/>
+    <w:basedOn w:val="DefaultParagraphFont"/>
+    <w:link w:val="Header"/>
     <w:uiPriority w:val="99"/>
     <w:rsid w:val="00AE0D6C"/>
     <w:rPr>
@@ -35236,10 +35256,10 @@
       <w:szCs w:val="24"/>
     </w:rPr>
   </w:style>
-  <w:style w:type="paragraph" w:styleId="Chntrang">
+  <w:style w:type="paragraph" w:styleId="Footer">
     <w:name w:val="footer"/>
-    <w:basedOn w:val="Binhthng"/>
-    <w:link w:val="ChntrangChar"/>
+    <w:basedOn w:val="Normal"/>
+    <w:link w:val="FooterChar"/>
     <w:uiPriority w:val="99"/>
     <w:unhideWhenUsed/>
     <w:rsid w:val="00AE0D6C"/>
@@ -35250,10 +35270,10 @@
       </w:tabs>
     </w:pPr>
   </w:style>
-  <w:style w:type="character" w:customStyle="1" w:styleId="ChntrangChar">
-    <w:name w:val="Chân trang Char"/>
-    <w:basedOn w:val="Phngmcinhcuaoanvn"/>
-    <w:link w:val="Chntrang"/>
+  <w:style w:type="character" w:customStyle="1" w:styleId="FooterChar">
+    <w:name w:val="Footer Char"/>
+    <w:basedOn w:val="DefaultParagraphFont"/>
+    <w:link w:val="Footer"/>
     <w:uiPriority w:val="99"/>
     <w:rsid w:val="00AE0D6C"/>
     <w:rPr>
@@ -35262,17 +35282,17 @@
       <w:szCs w:val="24"/>
     </w:rPr>
   </w:style>
-  <w:style w:type="paragraph" w:styleId="Banghinhminhhoa">
+  <w:style w:type="paragraph" w:styleId="TableofFigures">
     <w:name w:val="table of figures"/>
-    <w:basedOn w:val="Binhthng"/>
-    <w:next w:val="Binhthng"/>
+    <w:basedOn w:val="Normal"/>
+    <w:next w:val="Normal"/>
     <w:uiPriority w:val="99"/>
     <w:unhideWhenUsed/>
     <w:rsid w:val="0092205C"/>
   </w:style>
-  <w:style w:type="table" w:styleId="LiBang">
+  <w:style w:type="table" w:styleId="TableGrid">
     <w:name w:val="Table Grid"/>
-    <w:basedOn w:val="BangThngthng"/>
+    <w:basedOn w:val="TableNormal"/>
     <w:uiPriority w:val="59"/>
     <w:rsid w:val="00653F0D"/>
     <w:pPr>
@@ -35289,10 +35309,10 @@
       </w:tblBorders>
     </w:tblPr>
   </w:style>
-  <w:style w:type="paragraph" w:styleId="uMucluc">
+  <w:style w:type="paragraph" w:styleId="TOCHeading">
     <w:name w:val="TOC Heading"/>
-    <w:basedOn w:val="u1"/>
-    <w:next w:val="Binhthng"/>
+    <w:basedOn w:val="Heading1"/>
+    <w:next w:val="Normal"/>
     <w:uiPriority w:val="39"/>
     <w:unhideWhenUsed/>
     <w:qFormat/>
@@ -35310,10 +35330,10 @@
       <w:sz w:val="32"/>
     </w:rPr>
   </w:style>
-  <w:style w:type="paragraph" w:styleId="Mucluc1">
+  <w:style w:type="paragraph" w:styleId="TOC1">
     <w:name w:val="toc 1"/>
-    <w:basedOn w:val="Binhthng"/>
-    <w:next w:val="Binhthng"/>
+    <w:basedOn w:val="Normal"/>
+    <w:next w:val="Normal"/>
     <w:autoRedefine/>
     <w:uiPriority w:val="39"/>
     <w:unhideWhenUsed/>
@@ -35322,10 +35342,10 @@
       <w:spacing w:after="100"/>
     </w:pPr>
   </w:style>
-  <w:style w:type="paragraph" w:styleId="Mucluc2">
+  <w:style w:type="paragraph" w:styleId="TOC2">
     <w:name w:val="toc 2"/>
-    <w:basedOn w:val="Binhthng"/>
-    <w:next w:val="Binhthng"/>
+    <w:basedOn w:val="Normal"/>
+    <w:next w:val="Normal"/>
     <w:autoRedefine/>
     <w:uiPriority w:val="39"/>
     <w:unhideWhenUsed/>
@@ -35335,10 +35355,10 @@
       <w:ind w:left="260"/>
     </w:pPr>
   </w:style>
-  <w:style w:type="paragraph" w:styleId="Mucluc3">
+  <w:style w:type="paragraph" w:styleId="TOC3">
     <w:name w:val="toc 3"/>
-    <w:basedOn w:val="Binhthng"/>
-    <w:next w:val="Binhthng"/>
+    <w:basedOn w:val="Normal"/>
+    <w:next w:val="Normal"/>
     <w:autoRedefine/>
     <w:uiPriority w:val="39"/>
     <w:unhideWhenUsed/>
@@ -35652,7 +35672,7 @@
 </file>
 
 <file path=customXml/itemProps1.xml><?xml version="1.0" encoding="utf-8"?>
-<ds:datastoreItem xmlns:ds="http://schemas.openxmlformats.org/officeDocument/2006/customXml" ds:itemID="{1116B840-8535-48A2-A082-88120E528E4F}">
+<ds:datastoreItem xmlns:ds="http://schemas.openxmlformats.org/officeDocument/2006/customXml" ds:itemID="{FF29013C-F57A-49F8-99B9-EEF203445608}">
   <ds:schemaRefs>
     <ds:schemaRef ds:uri="http://schemas.openxmlformats.org/officeDocument/2006/bibliography"/>
   </ds:schemaRefs>

--- a/BCTT2-Nguyễn-Bình-Phương-Anh.docx
+++ b/BCTT2-Nguyễn-Bình-Phương-Anh.docx
@@ -21,13 +21,13 @@
               <wp:anchor distT="0" distB="0" distL="114300" distR="114300" simplePos="0" relativeHeight="251661312" behindDoc="0" locked="0" layoutInCell="1" allowOverlap="1" wp14:anchorId="7BA39A95" wp14:editId="4E6E41C3">
                 <wp:simplePos x="0" y="0"/>
                 <wp:positionH relativeFrom="margin">
-                  <wp:posOffset>-137159</wp:posOffset>
+                  <wp:align>right</wp:align>
                 </wp:positionH>
                 <wp:positionV relativeFrom="paragraph">
-                  <wp:posOffset>108585</wp:posOffset>
+                  <wp:posOffset>109643</wp:posOffset>
                 </wp:positionV>
-                <wp:extent cx="6324600" cy="8458200"/>
-                <wp:effectExtent l="19050" t="19050" r="47625" b="38100"/>
+                <wp:extent cx="5858933" cy="9076267"/>
+                <wp:effectExtent l="19050" t="19050" r="46990" b="29845"/>
                 <wp:wrapNone/>
                 <wp:docPr id="2" name="Rectangle 2"/>
                 <wp:cNvGraphicFramePr>
@@ -42,7 +42,7 @@
                       <wps:spPr bwMode="auto">
                         <a:xfrm>
                           <a:off x="0" y="0"/>
-                          <a:ext cx="6324600" cy="8458200"/>
+                          <a:ext cx="5858933" cy="9076267"/>
                         </a:xfrm>
                         <a:prstGeom prst="rect">
                           <a:avLst/>
@@ -81,9 +81,9 @@
               </wp:anchor>
             </w:drawing>
           </mc:Choice>
-          <mc:Fallback xmlns:w16se="http://schemas.microsoft.com/office/word/2015/wordml/symex" xmlns:w16cid="http://schemas.microsoft.com/office/word/2016/wordml/cid" xmlns:am3d="http://schemas.microsoft.com/office/drawing/2017/model3d" xmlns:aink="http://schemas.microsoft.com/office/drawing/2016/ink" xmlns:cx8="http://schemas.microsoft.com/office/drawing/2016/5/14/chartex" xmlns:cx7="http://schemas.microsoft.com/office/drawing/2016/5/13/chartex" xmlns:cx6="http://schemas.microsoft.com/office/drawing/2016/5/12/chartex" xmlns:cx5="http://schemas.microsoft.com/office/drawing/2016/5/11/chartex" xmlns:cx4="http://schemas.microsoft.com/office/drawing/2016/5/10/chartex" xmlns:cx3="http://schemas.microsoft.com/office/drawing/2016/5/9/chartex" xmlns:cx2="http://schemas.microsoft.com/office/drawing/2015/10/21/chartex" xmlns:cx1="http://schemas.microsoft.com/office/drawing/2015/9/8/chartex" xmlns:cx="http://schemas.microsoft.com/office/drawing/2014/chartex">
+          <mc:Fallback>
             <w:pict>
-              <v:rect w14:anchorId="197603A6" id="Rectangle 2" o:spid="_x0000_s1026" style="position:absolute;margin-left:-10.8pt;margin-top:8.55pt;width:498pt;height:666pt;z-index:251661312;visibility:visible;mso-wrap-style:square;mso-width-percent:0;mso-height-percent:0;mso-wrap-distance-left:9pt;mso-wrap-distance-top:0;mso-wrap-distance-right:9pt;mso-wrap-distance-bottom:0;mso-position-horizontal:absolute;mso-position-horizontal-relative:margin;mso-position-vertical:absolute;mso-position-vertical-relative:text;mso-width-percent:0;mso-height-percent:0;mso-width-relative:page;mso-height-relative:page;v-text-anchor:top" o:gfxdata="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" filled="f" strokeweight="4.5pt">
+              <v:rect w14:anchorId="308A1C73" id="Rectangle 2" o:spid="_x0000_s1026" style="position:absolute;margin-left:410.15pt;margin-top:8.65pt;width:461.35pt;height:714.65pt;z-index:251661312;visibility:visible;mso-wrap-style:square;mso-width-percent:0;mso-height-percent:0;mso-wrap-distance-left:9pt;mso-wrap-distance-top:0;mso-wrap-distance-right:9pt;mso-wrap-distance-bottom:0;mso-position-horizontal:right;mso-position-horizontal-relative:margin;mso-position-vertical:absolute;mso-position-vertical-relative:text;mso-width-percent:0;mso-height-percent:0;mso-width-relative:page;mso-height-relative:page;v-text-anchor:top" o:gfxdata="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" filled="f" strokeweight="4.5pt">
                 <v:stroke linestyle="thinThick"/>
                 <w10:wrap anchorx="margin"/>
               </v:rect>
@@ -164,10 +164,10 @@
             <v:path o:extrusionok="f" gradientshapeok="t" o:connecttype="rect"/>
             <o:lock v:ext="edit" aspectratio="t"/>
           </v:shapetype>
-          <v:shape id="_x0000_i1025" type="#_x0000_t75" style="width:178.1pt;height:7.6pt" o:ole="">
+          <v:shape id="_x0000_i1025" type="#_x0000_t75" style="width:177.35pt;height:8pt" o:ole="">
             <v:imagedata r:id="rId8" o:title=""/>
           </v:shape>
-          <o:OLEObject Type="Embed" ProgID="Word.Picture.8" ShapeID="_x0000_i1025" DrawAspect="Content" ObjectID="_1679429533" r:id="rId9"/>
+          <o:OLEObject Type="Embed" ProgID="Word.Picture.8" ShapeID="_x0000_i1025" DrawAspect="Content" ObjectID="_1679749104" r:id="rId9"/>
         </w:object>
       </w:r>
     </w:p>
@@ -321,28 +321,36 @@
         <w:spacing w:line="360" w:lineRule="auto"/>
         <w:jc w:val="left"/>
         <w:rPr>
-          <w:szCs w:val="26"/>
-        </w:rPr>
-      </w:pPr>
-      <w:r>
-        <w:rPr>
-          <w:szCs w:val="26"/>
-        </w:rPr>
-        <w:t>Tên đề tài</w:t>
-      </w:r>
-      <w:r>
-        <w:rPr>
+          <w:b/>
           <w:szCs w:val="26"/>
           <w:lang w:val="vi-VN"/>
         </w:rPr>
-        <w:t>:</w:t>
-      </w:r>
-      <w:r>
-        <w:rPr>
-          <w:szCs w:val="26"/>
-        </w:rPr>
-        <w:t xml:space="preserve"> Nghiên cứu mô hình lập trình MVC và xây dựng Website trắc nghiệm online</w:t>
-      </w:r>
+      </w:pPr>
+      <w:r>
+        <w:rPr>
+          <w:b/>
+          <w:szCs w:val="26"/>
+        </w:rPr>
+        <w:t>TÊN</w:t>
+      </w:r>
+      <w:r>
+        <w:rPr>
+          <w:b/>
+          <w:szCs w:val="26"/>
+          <w:lang w:val="vi-VN"/>
+        </w:rPr>
+        <w:t xml:space="preserve"> ĐỀ TÀI: NGHIÊN CỨU MÔ HÌNH LẬP TRÌNH MVC VÀ XÂY DỰNG WEBSITE TRẮC NGHIỆM ONLINE</w:t>
+      </w:r>
+    </w:p>
+    <w:p>
+      <w:pPr>
+        <w:spacing w:line="360" w:lineRule="auto"/>
+        <w:jc w:val="left"/>
+        <w:rPr>
+          <w:b/>
+          <w:sz w:val="32"/>
+        </w:rPr>
+      </w:pPr>
     </w:p>
     <w:p>
       <w:pPr>
@@ -484,6 +492,15 @@
       <w:pPr>
         <w:spacing w:line="360" w:lineRule="auto"/>
         <w:jc w:val="center"/>
+        <w:rPr>
+          <w:b/>
+          <w:lang w:val="vi-VN"/>
+        </w:rPr>
+      </w:pPr>
+    </w:p>
+    <w:p>
+      <w:pPr>
+        <w:spacing w:line="360" w:lineRule="auto"/>
         <w:rPr>
           <w:b/>
           <w:lang w:val="vi-VN"/>
@@ -585,10 +602,10 @@
                   <wp:align>right</wp:align>
                 </wp:positionH>
                 <wp:positionV relativeFrom="paragraph">
-                  <wp:posOffset>108585</wp:posOffset>
+                  <wp:posOffset>109643</wp:posOffset>
                 </wp:positionV>
-                <wp:extent cx="6267450" cy="8458200"/>
-                <wp:effectExtent l="19050" t="19050" r="38100" b="38100"/>
+                <wp:extent cx="5911850" cy="9076267"/>
+                <wp:effectExtent l="19050" t="19050" r="31750" b="29845"/>
                 <wp:wrapNone/>
                 <wp:docPr id="4" name="Rectangle 4"/>
                 <wp:cNvGraphicFramePr>
@@ -603,7 +620,7 @@
                       <wps:spPr bwMode="auto">
                         <a:xfrm>
                           <a:off x="0" y="0"/>
-                          <a:ext cx="6267450" cy="8458200"/>
+                          <a:ext cx="5911850" cy="9076267"/>
                         </a:xfrm>
                         <a:prstGeom prst="rect">
                           <a:avLst/>
@@ -644,7 +661,7 @@
           </mc:Choice>
           <mc:Fallback>
             <w:pict>
-              <v:rect w14:anchorId="79EA77AC" id="Rectangle 4" o:spid="_x0000_s1026" style="position:absolute;margin-left:442.3pt;margin-top:8.55pt;width:493.5pt;height:666pt;z-index:251659264;visibility:visible;mso-wrap-style:square;mso-width-percent:0;mso-height-percent:0;mso-wrap-distance-left:9pt;mso-wrap-distance-top:0;mso-wrap-distance-right:9pt;mso-wrap-distance-bottom:0;mso-position-horizontal:right;mso-position-horizontal-relative:margin;mso-position-vertical:absolute;mso-position-vertical-relative:text;mso-width-percent:0;mso-height-percent:0;mso-width-relative:page;mso-height-relative:page;v-text-anchor:top" o:gfxdata="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" filled="f" strokeweight="4.5pt">
+              <v:rect w14:anchorId="2F784703" id="Rectangle 4" o:spid="_x0000_s1026" style="position:absolute;margin-left:414.3pt;margin-top:8.65pt;width:465.5pt;height:714.65pt;z-index:251659264;visibility:visible;mso-wrap-style:square;mso-width-percent:0;mso-height-percent:0;mso-wrap-distance-left:9pt;mso-wrap-distance-top:0;mso-wrap-distance-right:9pt;mso-wrap-distance-bottom:0;mso-position-horizontal:right;mso-position-horizontal-relative:margin;mso-position-vertical:absolute;mso-position-vertical-relative:text;mso-width-percent:0;mso-height-percent:0;mso-width-relative:page;mso-height-relative:page;v-text-anchor:top" o:gfxdata="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" filled="f" strokeweight="4.5pt">
                 <v:stroke linestyle="thinThick"/>
                 <w10:wrap anchorx="margin"/>
               </v:rect>
@@ -714,10 +731,10 @@
           <w:bCs/>
         </w:rPr>
         <w:object w:dxaOrig="3541" w:dyaOrig="166">
-          <v:shape id="_x0000_i1026" type="#_x0000_t75" style="width:178.1pt;height:7.6pt" o:ole="">
+          <v:shape id="_x0000_i1026" type="#_x0000_t75" style="width:177.35pt;height:8pt" o:ole="">
             <v:imagedata r:id="rId8" o:title=""/>
           </v:shape>
-          <o:OLEObject Type="Embed" ProgID="Word.Picture.8" ShapeID="_x0000_i1026" DrawAspect="Content" ObjectID="_1679429534" r:id="rId11"/>
+          <o:OLEObject Type="Embed" ProgID="Word.Picture.8" ShapeID="_x0000_i1026" DrawAspect="Content" ObjectID="_1679749105" r:id="rId11"/>
         </w:object>
       </w:r>
     </w:p>
@@ -863,28 +880,36 @@
         <w:spacing w:line="360" w:lineRule="auto"/>
         <w:jc w:val="left"/>
         <w:rPr>
-          <w:szCs w:val="26"/>
-        </w:rPr>
-      </w:pPr>
-      <w:r>
-        <w:rPr>
-          <w:szCs w:val="26"/>
-        </w:rPr>
-        <w:t>Tên đề tài</w:t>
-      </w:r>
-      <w:r>
-        <w:rPr>
+          <w:b/>
           <w:szCs w:val="26"/>
           <w:lang w:val="vi-VN"/>
         </w:rPr>
-        <w:t>:</w:t>
-      </w:r>
-      <w:r>
-        <w:rPr>
-          <w:szCs w:val="26"/>
-        </w:rPr>
-        <w:t xml:space="preserve"> Nghiên cứu mô hình lập trình MVC và xây dựng Website trắc nghiệm online</w:t>
-      </w:r>
+      </w:pPr>
+      <w:r>
+        <w:rPr>
+          <w:b/>
+          <w:szCs w:val="26"/>
+        </w:rPr>
+        <w:t>TÊN</w:t>
+      </w:r>
+      <w:r>
+        <w:rPr>
+          <w:b/>
+          <w:szCs w:val="26"/>
+          <w:lang w:val="vi-VN"/>
+        </w:rPr>
+        <w:t xml:space="preserve"> ĐỀ TÀI: NGHIÊN CỨU MÔ HÌNH LẬP TRÌNH MVC VÀ XÂY DỰNG WEBSITE TRẮC NGHIỆM ONLINE</w:t>
+      </w:r>
+    </w:p>
+    <w:p>
+      <w:pPr>
+        <w:spacing w:line="360" w:lineRule="auto"/>
+        <w:jc w:val="left"/>
+        <w:rPr>
+          <w:b/>
+          <w:sz w:val="32"/>
+        </w:rPr>
+      </w:pPr>
     </w:p>
     <w:p>
       <w:pPr>
@@ -1084,6 +1109,16 @@
     </w:p>
     <w:p>
       <w:pPr>
+        <w:spacing w:line="360" w:lineRule="auto"/>
+        <w:jc w:val="center"/>
+        <w:rPr>
+          <w:b/>
+          <w:lang w:val="vi-VN"/>
+        </w:rPr>
+      </w:pPr>
+    </w:p>
+    <w:p>
+      <w:pPr>
         <w:pStyle w:val="TableParagraph"/>
         <w:jc w:val="center"/>
         <w:rPr>
@@ -1618,7 +1653,7 @@
       <w:bookmarkStart w:id="7" w:name="_Toc37957397"/>
       <w:bookmarkStart w:id="8" w:name="_Toc38351877"/>
       <w:bookmarkStart w:id="9" w:name="_Toc46143818"/>
-      <w:bookmarkStart w:id="10" w:name="_Toc68786900"/>
+      <w:bookmarkStart w:id="10" w:name="_Toc69134969"/>
       <w:r>
         <w:lastRenderedPageBreak/>
         <w:t>DANH MỤC CÁC CHỮ VIẾT TẮT</w:t>
@@ -2321,7 +2356,7 @@
           <w:noProof/>
         </w:rPr>
       </w:pPr>
-      <w:bookmarkStart w:id="11" w:name="_Toc68786901"/>
+      <w:bookmarkStart w:id="11" w:name="_Toc69134970"/>
       <w:r>
         <w:lastRenderedPageBreak/>
         <w:t>DANH MỤC HÌNH ẢNH</w:t>
@@ -3969,7 +4004,7 @@
         </w:numPr>
         <w:spacing w:line="360" w:lineRule="auto"/>
       </w:pPr>
-      <w:bookmarkStart w:id="12" w:name="_Toc68786902"/>
+      <w:bookmarkStart w:id="12" w:name="_Toc69134971"/>
       <w:r>
         <w:t>DANH MỤC CÁC BẢNG</w:t>
       </w:r>
@@ -4235,6 +4270,15 @@
     </w:p>
     <w:p>
       <w:pPr>
+        <w:tabs>
+          <w:tab w:val="left" w:pos="7890"/>
+        </w:tabs>
+        <w:spacing w:after="160"/>
+        <w:jc w:val="left"/>
+      </w:pPr>
+    </w:p>
+    <w:p>
+      <w:pPr>
         <w:rPr>
           <w:sz w:val="4"/>
           <w:szCs w:val="4"/>
@@ -4262,6 +4306,8 @@
         </w:rPr>
       </w:sdtEndPr>
       <w:sdtContent>
+        <w:bookmarkStart w:id="13" w:name="_GoBack" w:displacedByCustomXml="prev"/>
+        <w:bookmarkEnd w:id="13" w:displacedByCustomXml="prev"/>
         <w:p>
           <w:pPr>
             <w:pStyle w:val="uMucluc"/>
@@ -4295,7 +4341,7 @@
           <w:r>
             <w:fldChar w:fldCharType="separate"/>
           </w:r>
-          <w:hyperlink w:anchor="_Toc68786900" w:history="1">
+          <w:hyperlink w:anchor="_Toc69134969" w:history="1">
             <w:r>
               <w:rPr>
                 <w:rStyle w:val="Siuktni"/>
@@ -4323,7 +4369,7 @@
                 <w:noProof/>
                 <w:webHidden/>
               </w:rPr>
-              <w:instrText xml:space="preserve"> PAGEREF _Toc68786900 \h </w:instrText>
+              <w:instrText xml:space="preserve"> PAGEREF _Toc69134969 \h </w:instrText>
             </w:r>
             <w:r>
               <w:rPr>
@@ -4368,7 +4414,7 @@
               <w:lang w:val="vi-VN" w:eastAsia="vi-VN"/>
             </w:rPr>
           </w:pPr>
-          <w:hyperlink w:anchor="_Toc68786901" w:history="1">
+          <w:hyperlink w:anchor="_Toc69134970" w:history="1">
             <w:r>
               <w:rPr>
                 <w:rStyle w:val="Siuktni"/>
@@ -4396,7 +4442,7 @@
                 <w:noProof/>
                 <w:webHidden/>
               </w:rPr>
-              <w:instrText xml:space="preserve"> PAGEREF _Toc68786901 \h </w:instrText>
+              <w:instrText xml:space="preserve"> PAGEREF _Toc69134970 \h </w:instrText>
             </w:r>
             <w:r>
               <w:rPr>
@@ -4441,7 +4487,7 @@
               <w:lang w:val="vi-VN" w:eastAsia="vi-VN"/>
             </w:rPr>
           </w:pPr>
-          <w:hyperlink w:anchor="_Toc68786902" w:history="1">
+          <w:hyperlink w:anchor="_Toc69134971" w:history="1">
             <w:r>
               <w:rPr>
                 <w:rStyle w:val="Siuktni"/>
@@ -4469,7 +4515,7 @@
                 <w:noProof/>
                 <w:webHidden/>
               </w:rPr>
-              <w:instrText xml:space="preserve"> PAGEREF _Toc68786902 \h </w:instrText>
+              <w:instrText xml:space="preserve"> PAGEREF _Toc69134971 \h </w:instrText>
             </w:r>
             <w:r>
               <w:rPr>
@@ -4514,7 +4560,7 @@
               <w:lang w:val="vi-VN" w:eastAsia="vi-VN"/>
             </w:rPr>
           </w:pPr>
-          <w:hyperlink w:anchor="_Toc68786903" w:history="1">
+          <w:hyperlink w:anchor="_Toc69134972" w:history="1">
             <w:r>
               <w:rPr>
                 <w:rStyle w:val="Siuktni"/>
@@ -4542,7 +4588,7 @@
                 <w:noProof/>
                 <w:webHidden/>
               </w:rPr>
-              <w:instrText xml:space="preserve"> PAGEREF _Toc68786903 \h </w:instrText>
+              <w:instrText xml:space="preserve"> PAGEREF _Toc69134972 \h </w:instrText>
             </w:r>
             <w:r>
               <w:rPr>
@@ -4587,7 +4633,7 @@
               <w:lang w:val="vi-VN" w:eastAsia="vi-VN"/>
             </w:rPr>
           </w:pPr>
-          <w:hyperlink w:anchor="_Toc68786904" w:history="1">
+          <w:hyperlink w:anchor="_Toc69134973" w:history="1">
             <w:r>
               <w:rPr>
                 <w:rStyle w:val="Siuktni"/>
@@ -4615,7 +4661,7 @@
                 <w:noProof/>
                 <w:webHidden/>
               </w:rPr>
-              <w:instrText xml:space="preserve"> PAGEREF _Toc68786904 \h </w:instrText>
+              <w:instrText xml:space="preserve"> PAGEREF _Toc69134973 \h </w:instrText>
             </w:r>
             <w:r>
               <w:rPr>
@@ -4660,7 +4706,7 @@
               <w:lang w:val="vi-VN" w:eastAsia="vi-VN"/>
             </w:rPr>
           </w:pPr>
-          <w:hyperlink w:anchor="_Toc68786905" w:history="1">
+          <w:hyperlink w:anchor="_Toc69134974" w:history="1">
             <w:r>
               <w:rPr>
                 <w:rStyle w:val="Siuktni"/>
@@ -4671,6 +4717,16 @@
             </w:r>
             <w:r>
               <w:rPr>
+                <w:rStyle w:val="Siuktni"/>
+                <w:rFonts w:eastAsiaTheme="majorEastAsia"/>
+                <w:noProof/>
+                <w:position w:val="12"/>
+                <w:lang w:val="vi-VN"/>
+              </w:rPr>
+              <w:t>[1]</w:t>
+            </w:r>
+            <w:r>
+              <w:rPr>
                 <w:noProof/>
                 <w:webHidden/>
               </w:rPr>
@@ -4688,7 +4744,7 @@
                 <w:noProof/>
                 <w:webHidden/>
               </w:rPr>
-              <w:instrText xml:space="preserve"> PAGEREF _Toc68786905 \h </w:instrText>
+              <w:instrText xml:space="preserve"> PAGEREF _Toc69134974 \h </w:instrText>
             </w:r>
             <w:r>
               <w:rPr>
@@ -4733,7 +4789,7 @@
               <w:lang w:val="vi-VN" w:eastAsia="vi-VN"/>
             </w:rPr>
           </w:pPr>
-          <w:hyperlink w:anchor="_Toc68786906" w:history="1">
+          <w:hyperlink w:anchor="_Toc69134975" w:history="1">
             <w:r>
               <w:rPr>
                 <w:rStyle w:val="Siuktni"/>
@@ -4761,7 +4817,7 @@
                 <w:noProof/>
                 <w:webHidden/>
               </w:rPr>
-              <w:instrText xml:space="preserve"> PAGEREF _Toc68786906 \h </w:instrText>
+              <w:instrText xml:space="preserve"> PAGEREF _Toc69134975 \h </w:instrText>
             </w:r>
             <w:r>
               <w:rPr>
@@ -4806,7 +4862,7 @@
               <w:lang w:val="vi-VN" w:eastAsia="vi-VN"/>
             </w:rPr>
           </w:pPr>
-          <w:hyperlink w:anchor="_Toc68786907" w:history="1">
+          <w:hyperlink w:anchor="_Toc69134976" w:history="1">
             <w:r>
               <w:rPr>
                 <w:rStyle w:val="Siuktni"/>
@@ -4834,7 +4890,7 @@
                 <w:noProof/>
                 <w:webHidden/>
               </w:rPr>
-              <w:instrText xml:space="preserve"> PAGEREF _Toc68786907 \h </w:instrText>
+              <w:instrText xml:space="preserve"> PAGEREF _Toc69134976 \h </w:instrText>
             </w:r>
             <w:r>
               <w:rPr>
@@ -4879,7 +4935,7 @@
               <w:lang w:val="vi-VN" w:eastAsia="vi-VN"/>
             </w:rPr>
           </w:pPr>
-          <w:hyperlink w:anchor="_Toc68786908" w:history="1">
+          <w:hyperlink w:anchor="_Toc69134977" w:history="1">
             <w:r>
               <w:rPr>
                 <w:rStyle w:val="Siuktni"/>
@@ -4907,7 +4963,7 @@
                 <w:noProof/>
                 <w:webHidden/>
               </w:rPr>
-              <w:instrText xml:space="preserve"> PAGEREF _Toc68786908 \h </w:instrText>
+              <w:instrText xml:space="preserve"> PAGEREF _Toc69134977 \h </w:instrText>
             </w:r>
             <w:r>
               <w:rPr>
@@ -4952,7 +5008,7 @@
               <w:lang w:val="vi-VN" w:eastAsia="vi-VN"/>
             </w:rPr>
           </w:pPr>
-          <w:hyperlink w:anchor="_Toc68786909" w:history="1">
+          <w:hyperlink w:anchor="_Toc69134978" w:history="1">
             <w:r>
               <w:rPr>
                 <w:rStyle w:val="Siuktni"/>
@@ -4980,7 +5036,7 @@
                 <w:noProof/>
                 <w:webHidden/>
               </w:rPr>
-              <w:instrText xml:space="preserve"> PAGEREF _Toc68786909 \h </w:instrText>
+              <w:instrText xml:space="preserve"> PAGEREF _Toc69134978 \h </w:instrText>
             </w:r>
             <w:r>
               <w:rPr>
@@ -5025,7 +5081,7 @@
               <w:lang w:val="vi-VN" w:eastAsia="vi-VN"/>
             </w:rPr>
           </w:pPr>
-          <w:hyperlink w:anchor="_Toc68786910" w:history="1">
+          <w:hyperlink w:anchor="_Toc69134979" w:history="1">
             <w:r>
               <w:rPr>
                 <w:rStyle w:val="Siuktni"/>
@@ -5053,7 +5109,7 @@
                 <w:noProof/>
                 <w:webHidden/>
               </w:rPr>
-              <w:instrText xml:space="preserve"> PAGEREF _Toc68786910 \h </w:instrText>
+              <w:instrText xml:space="preserve"> PAGEREF _Toc69134979 \h </w:instrText>
             </w:r>
             <w:r>
               <w:rPr>
@@ -5098,7 +5154,7 @@
               <w:lang w:val="vi-VN" w:eastAsia="vi-VN"/>
             </w:rPr>
           </w:pPr>
-          <w:hyperlink w:anchor="_Toc68786911" w:history="1">
+          <w:hyperlink w:anchor="_Toc69134980" w:history="1">
             <w:r>
               <w:rPr>
                 <w:rStyle w:val="Siuktni"/>
@@ -5109,6 +5165,16 @@
             </w:r>
             <w:r>
               <w:rPr>
+                <w:rStyle w:val="Siuktni"/>
+                <w:rFonts w:eastAsiaTheme="majorEastAsia"/>
+                <w:noProof/>
+                <w:position w:val="12"/>
+                <w:lang w:val="vi-VN"/>
+              </w:rPr>
+              <w:t>[3]</w:t>
+            </w:r>
+            <w:r>
+              <w:rPr>
                 <w:noProof/>
                 <w:webHidden/>
               </w:rPr>
@@ -5126,7 +5192,7 @@
                 <w:noProof/>
                 <w:webHidden/>
               </w:rPr>
-              <w:instrText xml:space="preserve"> PAGEREF _Toc68786911 \h </w:instrText>
+              <w:instrText xml:space="preserve"> PAGEREF _Toc69134980 \h </w:instrText>
             </w:r>
             <w:r>
               <w:rPr>
@@ -5171,7 +5237,7 @@
               <w:lang w:val="vi-VN" w:eastAsia="vi-VN"/>
             </w:rPr>
           </w:pPr>
-          <w:hyperlink w:anchor="_Toc68786912" w:history="1">
+          <w:hyperlink w:anchor="_Toc69134981" w:history="1">
             <w:r>
               <w:rPr>
                 <w:rStyle w:val="Siuktni"/>
@@ -5199,7 +5265,7 @@
                 <w:noProof/>
                 <w:webHidden/>
               </w:rPr>
-              <w:instrText xml:space="preserve"> PAGEREF _Toc68786912 \h </w:instrText>
+              <w:instrText xml:space="preserve"> PAGEREF _Toc69134981 \h </w:instrText>
             </w:r>
             <w:r>
               <w:rPr>
@@ -5244,7 +5310,7 @@
               <w:lang w:val="vi-VN" w:eastAsia="vi-VN"/>
             </w:rPr>
           </w:pPr>
-          <w:hyperlink w:anchor="_Toc68786913" w:history="1">
+          <w:hyperlink w:anchor="_Toc69134982" w:history="1">
             <w:r>
               <w:rPr>
                 <w:rStyle w:val="Siuktni"/>
@@ -5272,7 +5338,7 @@
                 <w:noProof/>
                 <w:webHidden/>
               </w:rPr>
-              <w:instrText xml:space="preserve"> PAGEREF _Toc68786913 \h </w:instrText>
+              <w:instrText xml:space="preserve"> PAGEREF _Toc69134982 \h </w:instrText>
             </w:r>
             <w:r>
               <w:rPr>
@@ -5317,7 +5383,7 @@
               <w:lang w:val="vi-VN" w:eastAsia="vi-VN"/>
             </w:rPr>
           </w:pPr>
-          <w:hyperlink w:anchor="_Toc68786914" w:history="1">
+          <w:hyperlink w:anchor="_Toc69134983" w:history="1">
             <w:r>
               <w:rPr>
                 <w:rStyle w:val="Siuktni"/>
@@ -5344,7 +5410,7 @@
                 <w:noProof/>
                 <w:webHidden/>
               </w:rPr>
-              <w:instrText xml:space="preserve"> PAGEREF _Toc68786914 \h </w:instrText>
+              <w:instrText xml:space="preserve"> PAGEREF _Toc69134983 \h </w:instrText>
             </w:r>
             <w:r>
               <w:rPr>
@@ -5389,7 +5455,7 @@
               <w:lang w:val="vi-VN" w:eastAsia="vi-VN"/>
             </w:rPr>
           </w:pPr>
-          <w:hyperlink w:anchor="_Toc68786915" w:history="1">
+          <w:hyperlink w:anchor="_Toc69134984" w:history="1">
             <w:r>
               <w:rPr>
                 <w:rStyle w:val="Siuktni"/>
@@ -5417,7 +5483,7 @@
                 <w:noProof/>
                 <w:webHidden/>
               </w:rPr>
-              <w:instrText xml:space="preserve"> PAGEREF _Toc68786915 \h </w:instrText>
+              <w:instrText xml:space="preserve"> PAGEREF _Toc69134984 \h </w:instrText>
             </w:r>
             <w:r>
               <w:rPr>
@@ -5462,7 +5528,7 @@
               <w:lang w:val="vi-VN" w:eastAsia="vi-VN"/>
             </w:rPr>
           </w:pPr>
-          <w:hyperlink w:anchor="_Toc68786916" w:history="1">
+          <w:hyperlink w:anchor="_Toc69134985" w:history="1">
             <w:r>
               <w:rPr>
                 <w:rStyle w:val="Siuktni"/>
@@ -5490,7 +5556,7 @@
                 <w:noProof/>
                 <w:webHidden/>
               </w:rPr>
-              <w:instrText xml:space="preserve"> PAGEREF _Toc68786916 \h </w:instrText>
+              <w:instrText xml:space="preserve"> PAGEREF _Toc69134985 \h </w:instrText>
             </w:r>
             <w:r>
               <w:rPr>
@@ -5535,7 +5601,7 @@
               <w:lang w:val="vi-VN" w:eastAsia="vi-VN"/>
             </w:rPr>
           </w:pPr>
-          <w:hyperlink w:anchor="_Toc68786917" w:history="1">
+          <w:hyperlink w:anchor="_Toc69134986" w:history="1">
             <w:r>
               <w:rPr>
                 <w:rStyle w:val="Siuktni"/>
@@ -5563,7 +5629,7 @@
                 <w:noProof/>
                 <w:webHidden/>
               </w:rPr>
-              <w:instrText xml:space="preserve"> PAGEREF _Toc68786917 \h </w:instrText>
+              <w:instrText xml:space="preserve"> PAGEREF _Toc69134986 \h </w:instrText>
             </w:r>
             <w:r>
               <w:rPr>
@@ -5608,7 +5674,7 @@
               <w:lang w:val="vi-VN" w:eastAsia="vi-VN"/>
             </w:rPr>
           </w:pPr>
-          <w:hyperlink w:anchor="_Toc68786918" w:history="1">
+          <w:hyperlink w:anchor="_Toc69134987" w:history="1">
             <w:r>
               <w:rPr>
                 <w:rStyle w:val="Siuktni"/>
@@ -5635,7 +5701,7 @@
                 <w:noProof/>
                 <w:webHidden/>
               </w:rPr>
-              <w:instrText xml:space="preserve"> PAGEREF _Toc68786918 \h </w:instrText>
+              <w:instrText xml:space="preserve"> PAGEREF _Toc69134987 \h </w:instrText>
             </w:r>
             <w:r>
               <w:rPr>
@@ -5680,22 +5746,13 @@
               <w:lang w:val="vi-VN" w:eastAsia="vi-VN"/>
             </w:rPr>
           </w:pPr>
-          <w:hyperlink w:anchor="_Toc68786919" w:history="1">
+          <w:hyperlink w:anchor="_Toc69134988" w:history="1">
             <w:r>
               <w:rPr>
                 <w:rStyle w:val="Siuktni"/>
                 <w:noProof/>
               </w:rPr>
-              <w:t xml:space="preserve">2.3.2 Các Use Case liên quan đến </w:t>
-            </w:r>
-            <w:bookmarkStart w:id="13" w:name="_GoBack"/>
-            <w:bookmarkEnd w:id="13"/>
-            <w:r>
-              <w:rPr>
-                <w:rStyle w:val="Siuktni"/>
-                <w:noProof/>
-              </w:rPr>
-              <w:t>tác nhân Giáo viên</w:t>
+              <w:t>2.3.2 Các Use Case liên quan đến tác nhân Giáo viên</w:t>
             </w:r>
             <w:r>
               <w:rPr>
@@ -5716,7 +5773,7 @@
                 <w:noProof/>
                 <w:webHidden/>
               </w:rPr>
-              <w:instrText xml:space="preserve"> PAGEREF _Toc68786919 \h </w:instrText>
+              <w:instrText xml:space="preserve"> PAGEREF _Toc69134988 \h </w:instrText>
             </w:r>
             <w:r>
               <w:rPr>
@@ -5761,7 +5818,7 @@
               <w:lang w:val="vi-VN" w:eastAsia="vi-VN"/>
             </w:rPr>
           </w:pPr>
-          <w:hyperlink w:anchor="_Toc68786920" w:history="1">
+          <w:hyperlink w:anchor="_Toc69134989" w:history="1">
             <w:r>
               <w:rPr>
                 <w:rStyle w:val="Siuktni"/>
@@ -5788,7 +5845,7 @@
                 <w:noProof/>
                 <w:webHidden/>
               </w:rPr>
-              <w:instrText xml:space="preserve"> PAGEREF _Toc68786920 \h </w:instrText>
+              <w:instrText xml:space="preserve"> PAGEREF _Toc69134989 \h </w:instrText>
             </w:r>
             <w:r>
               <w:rPr>
@@ -5833,7 +5890,7 @@
               <w:lang w:val="vi-VN" w:eastAsia="vi-VN"/>
             </w:rPr>
           </w:pPr>
-          <w:hyperlink w:anchor="_Toc68786921" w:history="1">
+          <w:hyperlink w:anchor="_Toc69134990" w:history="1">
             <w:r>
               <w:rPr>
                 <w:rStyle w:val="Siuktni"/>
@@ -5860,7 +5917,7 @@
                 <w:noProof/>
                 <w:webHidden/>
               </w:rPr>
-              <w:instrText xml:space="preserve"> PAGEREF _Toc68786921 \h </w:instrText>
+              <w:instrText xml:space="preserve"> PAGEREF _Toc69134990 \h </w:instrText>
             </w:r>
             <w:r>
               <w:rPr>
@@ -5905,7 +5962,7 @@
               <w:lang w:val="vi-VN" w:eastAsia="vi-VN"/>
             </w:rPr>
           </w:pPr>
-          <w:hyperlink w:anchor="_Toc68786922" w:history="1">
+          <w:hyperlink w:anchor="_Toc69134991" w:history="1">
             <w:r>
               <w:rPr>
                 <w:rStyle w:val="Siuktni"/>
@@ -5932,7 +5989,7 @@
                 <w:noProof/>
                 <w:webHidden/>
               </w:rPr>
-              <w:instrText xml:space="preserve"> PAGEREF _Toc68786922 \h </w:instrText>
+              <w:instrText xml:space="preserve"> PAGEREF _Toc69134991 \h </w:instrText>
             </w:r>
             <w:r>
               <w:rPr>
@@ -5977,7 +6034,7 @@
               <w:lang w:val="vi-VN" w:eastAsia="vi-VN"/>
             </w:rPr>
           </w:pPr>
-          <w:hyperlink w:anchor="_Toc68786923" w:history="1">
+          <w:hyperlink w:anchor="_Toc69134992" w:history="1">
             <w:r>
               <w:rPr>
                 <w:rStyle w:val="Siuktni"/>
@@ -6004,7 +6061,7 @@
                 <w:noProof/>
                 <w:webHidden/>
               </w:rPr>
-              <w:instrText xml:space="preserve"> PAGEREF _Toc68786923 \h </w:instrText>
+              <w:instrText xml:space="preserve"> PAGEREF _Toc69134992 \h </w:instrText>
             </w:r>
             <w:r>
               <w:rPr>
@@ -6049,7 +6106,7 @@
               <w:lang w:val="vi-VN" w:eastAsia="vi-VN"/>
             </w:rPr>
           </w:pPr>
-          <w:hyperlink w:anchor="_Toc68786924" w:history="1">
+          <w:hyperlink w:anchor="_Toc69134993" w:history="1">
             <w:r>
               <w:rPr>
                 <w:rStyle w:val="Siuktni"/>
@@ -6077,7 +6134,7 @@
                 <w:noProof/>
                 <w:webHidden/>
               </w:rPr>
-              <w:instrText xml:space="preserve"> PAGEREF _Toc68786924 \h </w:instrText>
+              <w:instrText xml:space="preserve"> PAGEREF _Toc69134993 \h </w:instrText>
             </w:r>
             <w:r>
               <w:rPr>
@@ -6122,7 +6179,7 @@
               <w:lang w:val="vi-VN" w:eastAsia="vi-VN"/>
             </w:rPr>
           </w:pPr>
-          <w:hyperlink w:anchor="_Toc68786925" w:history="1">
+          <w:hyperlink w:anchor="_Toc69134994" w:history="1">
             <w:r>
               <w:rPr>
                 <w:rStyle w:val="Siuktni"/>
@@ -6150,7 +6207,7 @@
                 <w:noProof/>
                 <w:webHidden/>
               </w:rPr>
-              <w:instrText xml:space="preserve"> PAGEREF _Toc68786925 \h </w:instrText>
+              <w:instrText xml:space="preserve"> PAGEREF _Toc69134994 \h </w:instrText>
             </w:r>
             <w:r>
               <w:rPr>
@@ -6195,7 +6252,7 @@
               <w:lang w:val="vi-VN" w:eastAsia="vi-VN"/>
             </w:rPr>
           </w:pPr>
-          <w:hyperlink w:anchor="_Toc68786926" w:history="1">
+          <w:hyperlink w:anchor="_Toc69134995" w:history="1">
             <w:r>
               <w:rPr>
                 <w:rStyle w:val="Siuktni"/>
@@ -6223,7 +6280,7 @@
                 <w:noProof/>
                 <w:webHidden/>
               </w:rPr>
-              <w:instrText xml:space="preserve"> PAGEREF _Toc68786926 \h </w:instrText>
+              <w:instrText xml:space="preserve"> PAGEREF _Toc69134995 \h </w:instrText>
             </w:r>
             <w:r>
               <w:rPr>
@@ -6268,7 +6325,7 @@
               <w:lang w:val="vi-VN" w:eastAsia="vi-VN"/>
             </w:rPr>
           </w:pPr>
-          <w:hyperlink w:anchor="_Toc68786927" w:history="1">
+          <w:hyperlink w:anchor="_Toc69134996" w:history="1">
             <w:r>
               <w:rPr>
                 <w:rStyle w:val="Siuktni"/>
@@ -6296,7 +6353,7 @@
                 <w:noProof/>
                 <w:webHidden/>
               </w:rPr>
-              <w:instrText xml:space="preserve"> PAGEREF _Toc68786927 \h </w:instrText>
+              <w:instrText xml:space="preserve"> PAGEREF _Toc69134996 \h </w:instrText>
             </w:r>
             <w:r>
               <w:rPr>
@@ -6341,7 +6398,7 @@
               <w:lang w:val="vi-VN" w:eastAsia="vi-VN"/>
             </w:rPr>
           </w:pPr>
-          <w:hyperlink w:anchor="_Toc68786928" w:history="1">
+          <w:hyperlink w:anchor="_Toc69134997" w:history="1">
             <w:r>
               <w:rPr>
                 <w:rStyle w:val="Siuktni"/>
@@ -6369,7 +6426,7 @@
                 <w:noProof/>
                 <w:webHidden/>
               </w:rPr>
-              <w:instrText xml:space="preserve"> PAGEREF _Toc68786928 \h </w:instrText>
+              <w:instrText xml:space="preserve"> PAGEREF _Toc69134997 \h </w:instrText>
             </w:r>
             <w:r>
               <w:rPr>
@@ -6414,7 +6471,7 @@
               <w:lang w:val="vi-VN" w:eastAsia="vi-VN"/>
             </w:rPr>
           </w:pPr>
-          <w:hyperlink w:anchor="_Toc68786929" w:history="1">
+          <w:hyperlink w:anchor="_Toc69134998" w:history="1">
             <w:r>
               <w:rPr>
                 <w:rStyle w:val="Siuktni"/>
@@ -6442,7 +6499,7 @@
                 <w:noProof/>
                 <w:webHidden/>
               </w:rPr>
-              <w:instrText xml:space="preserve"> PAGEREF _Toc68786929 \h </w:instrText>
+              <w:instrText xml:space="preserve"> PAGEREF _Toc69134998 \h </w:instrText>
             </w:r>
             <w:r>
               <w:rPr>
@@ -6487,7 +6544,7 @@
               <w:lang w:val="vi-VN" w:eastAsia="vi-VN"/>
             </w:rPr>
           </w:pPr>
-          <w:hyperlink w:anchor="_Toc68786930" w:history="1">
+          <w:hyperlink w:anchor="_Toc69134999" w:history="1">
             <w:r>
               <w:rPr>
                 <w:rStyle w:val="Siuktni"/>
@@ -6515,7 +6572,7 @@
                 <w:noProof/>
                 <w:webHidden/>
               </w:rPr>
-              <w:instrText xml:space="preserve"> PAGEREF _Toc68786930 \h </w:instrText>
+              <w:instrText xml:space="preserve"> PAGEREF _Toc69134999 \h </w:instrText>
             </w:r>
             <w:r>
               <w:rPr>
@@ -6560,7 +6617,7 @@
               <w:lang w:val="vi-VN" w:eastAsia="vi-VN"/>
             </w:rPr>
           </w:pPr>
-          <w:hyperlink w:anchor="_Toc68786931" w:history="1">
+          <w:hyperlink w:anchor="_Toc69135000" w:history="1">
             <w:r>
               <w:rPr>
                 <w:rStyle w:val="Siuktni"/>
@@ -6597,7 +6654,7 @@
                 <w:noProof/>
                 <w:webHidden/>
               </w:rPr>
-              <w:instrText xml:space="preserve"> PAGEREF _Toc68786931 \h </w:instrText>
+              <w:instrText xml:space="preserve"> PAGEREF _Toc69135000 \h </w:instrText>
             </w:r>
             <w:r>
               <w:rPr>
@@ -6642,7 +6699,7 @@
               <w:lang w:val="vi-VN" w:eastAsia="vi-VN"/>
             </w:rPr>
           </w:pPr>
-          <w:hyperlink w:anchor="_Toc68786932" w:history="1">
+          <w:hyperlink w:anchor="_Toc69135001" w:history="1">
             <w:r>
               <w:rPr>
                 <w:rStyle w:val="Siuktni"/>
@@ -6670,7 +6727,7 @@
                 <w:noProof/>
                 <w:webHidden/>
               </w:rPr>
-              <w:instrText xml:space="preserve"> PAGEREF _Toc68786932 \h </w:instrText>
+              <w:instrText xml:space="preserve"> PAGEREF _Toc69135001 \h </w:instrText>
             </w:r>
             <w:r>
               <w:rPr>
@@ -6715,7 +6772,7 @@
               <w:lang w:val="vi-VN" w:eastAsia="vi-VN"/>
             </w:rPr>
           </w:pPr>
-          <w:hyperlink w:anchor="_Toc68786933" w:history="1">
+          <w:hyperlink w:anchor="_Toc69135002" w:history="1">
             <w:r>
               <w:rPr>
                 <w:rStyle w:val="Siuktni"/>
@@ -6743,7 +6800,7 @@
                 <w:noProof/>
                 <w:webHidden/>
               </w:rPr>
-              <w:instrText xml:space="preserve"> PAGEREF _Toc68786933 \h </w:instrText>
+              <w:instrText xml:space="preserve"> PAGEREF _Toc69135002 \h </w:instrText>
             </w:r>
             <w:r>
               <w:rPr>
@@ -6788,7 +6845,7 @@
               <w:lang w:val="vi-VN" w:eastAsia="vi-VN"/>
             </w:rPr>
           </w:pPr>
-          <w:hyperlink w:anchor="_Toc68786934" w:history="1">
+          <w:hyperlink w:anchor="_Toc69135003" w:history="1">
             <w:r>
               <w:rPr>
                 <w:rStyle w:val="Siuktni"/>
@@ -6816,7 +6873,7 @@
                 <w:noProof/>
                 <w:webHidden/>
               </w:rPr>
-              <w:instrText xml:space="preserve"> PAGEREF _Toc68786934 \h </w:instrText>
+              <w:instrText xml:space="preserve"> PAGEREF _Toc69135003 \h </w:instrText>
             </w:r>
             <w:r>
               <w:rPr>
@@ -6861,7 +6918,7 @@
               <w:lang w:val="vi-VN" w:eastAsia="vi-VN"/>
             </w:rPr>
           </w:pPr>
-          <w:hyperlink w:anchor="_Toc68786935" w:history="1">
+          <w:hyperlink w:anchor="_Toc69135004" w:history="1">
             <w:r>
               <w:rPr>
                 <w:rStyle w:val="Siuktni"/>
@@ -6889,7 +6946,7 @@
                 <w:noProof/>
                 <w:webHidden/>
               </w:rPr>
-              <w:instrText xml:space="preserve"> PAGEREF _Toc68786935 \h </w:instrText>
+              <w:instrText xml:space="preserve"> PAGEREF _Toc69135004 \h </w:instrText>
             </w:r>
             <w:r>
               <w:rPr>
@@ -6934,7 +6991,7 @@
               <w:lang w:val="vi-VN" w:eastAsia="vi-VN"/>
             </w:rPr>
           </w:pPr>
-          <w:hyperlink w:anchor="_Toc68786936" w:history="1">
+          <w:hyperlink w:anchor="_Toc69135005" w:history="1">
             <w:r>
               <w:rPr>
                 <w:rStyle w:val="Siuktni"/>
@@ -6962,7 +7019,7 @@
                 <w:noProof/>
                 <w:webHidden/>
               </w:rPr>
-              <w:instrText xml:space="preserve"> PAGEREF _Toc68786936 \h </w:instrText>
+              <w:instrText xml:space="preserve"> PAGEREF _Toc69135005 \h </w:instrText>
             </w:r>
             <w:r>
               <w:rPr>
@@ -7007,7 +7064,7 @@
               <w:lang w:val="vi-VN" w:eastAsia="vi-VN"/>
             </w:rPr>
           </w:pPr>
-          <w:hyperlink w:anchor="_Toc68786937" w:history="1">
+          <w:hyperlink w:anchor="_Toc69135006" w:history="1">
             <w:r>
               <w:rPr>
                 <w:rStyle w:val="Siuktni"/>
@@ -7035,7 +7092,7 @@
                 <w:noProof/>
                 <w:webHidden/>
               </w:rPr>
-              <w:instrText xml:space="preserve"> PAGEREF _Toc68786937 \h </w:instrText>
+              <w:instrText xml:space="preserve"> PAGEREF _Toc69135006 \h </w:instrText>
             </w:r>
             <w:r>
               <w:rPr>
@@ -7080,7 +7137,7 @@
               <w:lang w:val="vi-VN" w:eastAsia="vi-VN"/>
             </w:rPr>
           </w:pPr>
-          <w:hyperlink w:anchor="_Toc68786938" w:history="1">
+          <w:hyperlink w:anchor="_Toc69135007" w:history="1">
             <w:r>
               <w:rPr>
                 <w:rStyle w:val="Siuktni"/>
@@ -7108,7 +7165,7 @@
                 <w:noProof/>
                 <w:webHidden/>
               </w:rPr>
-              <w:instrText xml:space="preserve"> PAGEREF _Toc68786938 \h </w:instrText>
+              <w:instrText xml:space="preserve"> PAGEREF _Toc69135007 \h </w:instrText>
             </w:r>
             <w:r>
               <w:rPr>
@@ -7153,7 +7210,7 @@
               <w:lang w:val="vi-VN" w:eastAsia="vi-VN"/>
             </w:rPr>
           </w:pPr>
-          <w:hyperlink w:anchor="_Toc68786939" w:history="1">
+          <w:hyperlink w:anchor="_Toc69135008" w:history="1">
             <w:r>
               <w:rPr>
                 <w:rStyle w:val="Siuktni"/>
@@ -7181,7 +7238,7 @@
                 <w:noProof/>
                 <w:webHidden/>
               </w:rPr>
-              <w:instrText xml:space="preserve"> PAGEREF _Toc68786939 \h </w:instrText>
+              <w:instrText xml:space="preserve"> PAGEREF _Toc69135008 \h </w:instrText>
             </w:r>
             <w:r>
               <w:rPr>
@@ -7226,7 +7283,7 @@
               <w:lang w:val="vi-VN" w:eastAsia="vi-VN"/>
             </w:rPr>
           </w:pPr>
-          <w:hyperlink w:anchor="_Toc68786940" w:history="1">
+          <w:hyperlink w:anchor="_Toc69135009" w:history="1">
             <w:r>
               <w:rPr>
                 <w:rStyle w:val="Siuktni"/>
@@ -7254,7 +7311,7 @@
                 <w:noProof/>
                 <w:webHidden/>
               </w:rPr>
-              <w:instrText xml:space="preserve"> PAGEREF _Toc68786940 \h </w:instrText>
+              <w:instrText xml:space="preserve"> PAGEREF _Toc69135009 \h </w:instrText>
             </w:r>
             <w:r>
               <w:rPr>
@@ -7299,7 +7356,7 @@
               <w:lang w:val="vi-VN" w:eastAsia="vi-VN"/>
             </w:rPr>
           </w:pPr>
-          <w:hyperlink w:anchor="_Toc68786941" w:history="1">
+          <w:hyperlink w:anchor="_Toc69135010" w:history="1">
             <w:r>
               <w:rPr>
                 <w:rStyle w:val="Siuktni"/>
@@ -7327,7 +7384,7 @@
                 <w:noProof/>
                 <w:webHidden/>
               </w:rPr>
-              <w:instrText xml:space="preserve"> PAGEREF _Toc68786941 \h </w:instrText>
+              <w:instrText xml:space="preserve"> PAGEREF _Toc69135010 \h </w:instrText>
             </w:r>
             <w:r>
               <w:rPr>
@@ -7348,79 +7405,6 @@
                 <w:webHidden/>
               </w:rPr>
               <w:t>47</w:t>
-            </w:r>
-            <w:r>
-              <w:rPr>
-                <w:noProof/>
-                <w:webHidden/>
-              </w:rPr>
-              <w:fldChar w:fldCharType="end"/>
-            </w:r>
-          </w:hyperlink>
-        </w:p>
-        <w:p>
-          <w:pPr>
-            <w:pStyle w:val="Mucluc1"/>
-            <w:tabs>
-              <w:tab w:val="right" w:leader="dot" w:pos="9678"/>
-            </w:tabs>
-            <w:rPr>
-              <w:rFonts w:asciiTheme="minorHAnsi" w:eastAsiaTheme="minorEastAsia" w:hAnsiTheme="minorHAnsi" w:cstheme="minorBidi"/>
-              <w:noProof/>
-              <w:sz w:val="22"/>
-              <w:szCs w:val="22"/>
-              <w:lang w:val="vi-VN" w:eastAsia="vi-VN"/>
-            </w:rPr>
-          </w:pPr>
-          <w:hyperlink w:anchor="_Toc68786942" w:history="1">
-            <w:r>
-              <w:rPr>
-                <w:rStyle w:val="Siuktni"/>
-                <w:rFonts w:eastAsiaTheme="majorEastAsia"/>
-                <w:noProof/>
-              </w:rPr>
-              <w:t>NHẬN XÉT CỦA GIÁO VIÊN HƯỚNG DẪN</w:t>
-            </w:r>
-            <w:r>
-              <w:rPr>
-                <w:noProof/>
-                <w:webHidden/>
-              </w:rPr>
-              <w:tab/>
-            </w:r>
-            <w:r>
-              <w:rPr>
-                <w:noProof/>
-                <w:webHidden/>
-              </w:rPr>
-              <w:fldChar w:fldCharType="begin"/>
-            </w:r>
-            <w:r>
-              <w:rPr>
-                <w:noProof/>
-                <w:webHidden/>
-              </w:rPr>
-              <w:instrText xml:space="preserve"> PAGEREF _Toc68786942 \h </w:instrText>
-            </w:r>
-            <w:r>
-              <w:rPr>
-                <w:noProof/>
-                <w:webHidden/>
-              </w:rPr>
-            </w:r>
-            <w:r>
-              <w:rPr>
-                <w:noProof/>
-                <w:webHidden/>
-              </w:rPr>
-              <w:fldChar w:fldCharType="separate"/>
-            </w:r>
-            <w:r>
-              <w:rPr>
-                <w:noProof/>
-                <w:webHidden/>
-              </w:rPr>
-              <w:t>48</w:t>
             </w:r>
             <w:r>
               <w:rPr>
@@ -7463,8 +7447,8 @@
         </w:rPr>
         <w:sectPr>
           <w:footerReference w:type="default" r:id="rId12"/>
-          <w:pgSz w:w="12240" w:h="15840"/>
-          <w:pgMar w:top="1134" w:right="851" w:bottom="1134" w:left="1701" w:header="720" w:footer="720" w:gutter="0"/>
+          <w:pgSz w:w="11907" w:h="16840" w:code="9"/>
+          <w:pgMar w:top="1134" w:right="1134" w:bottom="1134" w:left="1701" w:header="720" w:footer="720" w:gutter="0"/>
           <w:pgNumType w:fmt="lowerRoman" w:start="1"/>
           <w:cols w:space="720"/>
           <w:titlePg/>
@@ -7491,7 +7475,7 @@
         <w:lastRenderedPageBreak/>
         <w:t xml:space="preserve"> </w:t>
       </w:r>
-      <w:bookmarkStart w:id="14" w:name="_Toc68786903"/>
+      <w:bookmarkStart w:id="14" w:name="_Toc69134972"/>
       <w:r>
         <w:t>MỞ</w:t>
       </w:r>
@@ -8283,7 +8267,7 @@
       <w:bookmarkStart w:id="25" w:name="_Toc43731107"/>
       <w:bookmarkStart w:id="26" w:name="_Toc45824914"/>
       <w:bookmarkStart w:id="27" w:name="_Toc46143822"/>
-      <w:bookmarkStart w:id="28" w:name="_Toc68786904"/>
+      <w:bookmarkStart w:id="28" w:name="_Toc69134973"/>
       <w:r>
         <w:rPr>
           <w:rFonts w:cs="Times New Roman"/>
@@ -8321,7 +8305,7 @@
       <w:bookmarkStart w:id="32" w:name="_Toc43731108"/>
       <w:bookmarkStart w:id="33" w:name="_Toc45824915"/>
       <w:bookmarkStart w:id="34" w:name="_Toc46143823"/>
-      <w:bookmarkStart w:id="35" w:name="_Toc68786905"/>
+      <w:bookmarkStart w:id="35" w:name="_Toc69134974"/>
       <w:bookmarkEnd w:id="29"/>
       <w:r>
         <w:rPr>
@@ -8334,15 +8318,31 @@
         <w:rPr>
           <w:rFonts w:cs="Times New Roman"/>
         </w:rPr>
-        <w:t>1 Công nghệ ASP.NET MVC</w:t>
+        <w:t xml:space="preserve">1 Công nghệ ASP.NET </w:t>
       </w:r>
       <w:bookmarkEnd w:id="30"/>
       <w:bookmarkEnd w:id="31"/>
       <w:bookmarkEnd w:id="32"/>
       <w:bookmarkEnd w:id="33"/>
       <w:bookmarkEnd w:id="34"/>
+      <w:bookmarkEnd w:id="36"/>
+      <w:r>
+        <w:rPr>
+          <w:rFonts w:cs="Times New Roman"/>
+        </w:rPr>
+        <w:t>MVC</w:t>
+      </w:r>
+      <w:r>
+        <w:rPr>
+          <w:rFonts w:cs="Times New Roman"/>
+          <w:position w:val="12"/>
+          <w:sz w:val="22"/>
+          <w:szCs w:val="22"/>
+          <w:lang w:val="vi-VN"/>
+        </w:rPr>
+        <w:t>[1]</w:t>
+      </w:r>
       <w:bookmarkEnd w:id="35"/>
-      <w:bookmarkEnd w:id="36"/>
     </w:p>
     <w:p>
       <w:pPr>
@@ -8359,7 +8359,7 @@
       <w:bookmarkStart w:id="41" w:name="_Toc43731109"/>
       <w:bookmarkStart w:id="42" w:name="_Toc45824916"/>
       <w:bookmarkStart w:id="43" w:name="_Toc46143824"/>
-      <w:bookmarkStart w:id="44" w:name="_Toc68786906"/>
+      <w:bookmarkStart w:id="44" w:name="_Toc69134975"/>
       <w:bookmarkEnd w:id="37"/>
       <w:r>
         <w:rPr>
@@ -9347,7 +9347,7 @@
       <w:bookmarkStart w:id="52" w:name="_Toc43731110"/>
       <w:bookmarkStart w:id="53" w:name="_Toc45824917"/>
       <w:bookmarkStart w:id="54" w:name="_Toc46143825"/>
-      <w:bookmarkStart w:id="55" w:name="_Toc68786907"/>
+      <w:bookmarkStart w:id="55" w:name="_Toc69134976"/>
       <w:bookmarkEnd w:id="48"/>
       <w:r>
         <w:rPr>
@@ -9924,7 +9924,7 @@
       <w:bookmarkStart w:id="63" w:name="_Toc43731111"/>
       <w:bookmarkStart w:id="64" w:name="_Toc45824918"/>
       <w:bookmarkStart w:id="65" w:name="_Toc46143826"/>
-      <w:bookmarkStart w:id="66" w:name="_Toc68786908"/>
+      <w:bookmarkStart w:id="66" w:name="_Toc69134977"/>
       <w:r>
         <w:rPr>
           <w:rFonts w:cs="Times New Roman"/>
@@ -10334,7 +10334,7 @@
       <w:bookmarkStart w:id="71" w:name="_Toc43731112"/>
       <w:bookmarkStart w:id="72" w:name="_Toc45824919"/>
       <w:bookmarkStart w:id="73" w:name="_Toc46143827"/>
-      <w:bookmarkStart w:id="74" w:name="_Toc68786909"/>
+      <w:bookmarkStart w:id="74" w:name="_Toc69134978"/>
       <w:bookmarkEnd w:id="67"/>
       <w:r>
         <w:rPr>
@@ -12999,7 +12999,7 @@
       <w:bookmarkStart w:id="77" w:name="_Toc43731113"/>
       <w:bookmarkStart w:id="78" w:name="_Toc45824920"/>
       <w:bookmarkStart w:id="79" w:name="_Toc46143828"/>
-      <w:bookmarkStart w:id="80" w:name="_Toc68786910"/>
+      <w:bookmarkStart w:id="80" w:name="_Toc69134979"/>
       <w:r>
         <w:rPr>
           <w:rFonts w:cs="Times New Roman"/>
@@ -13087,7 +13087,7 @@
         </w:rPr>
       </w:pPr>
       <w:bookmarkStart w:id="81" w:name="_Toc46143833"/>
-      <w:bookmarkStart w:id="82" w:name="_Toc68786911"/>
+      <w:bookmarkStart w:id="82" w:name="_Toc69134980"/>
       <w:r>
         <w:rPr>
           <w:rFonts w:cs="Times New Roman"/>
@@ -13099,9 +13099,25 @@
         <w:rPr>
           <w:rFonts w:cs="Times New Roman"/>
         </w:rPr>
-        <w:t xml:space="preserve"> Ngôn ngữ mô hình hóa UML</w:t>
+        <w:t xml:space="preserve"> Ngôn ngữ mô hình hóa </w:t>
       </w:r>
       <w:bookmarkEnd w:id="81"/>
+      <w:r>
+        <w:rPr>
+          <w:rFonts w:cs="Times New Roman"/>
+        </w:rPr>
+        <w:t>UML</w:t>
+      </w:r>
+      <w:r>
+        <w:rPr>
+          <w:rFonts w:cs="Times New Roman"/>
+          <w:position w:val="12"/>
+          <w:sz w:val="22"/>
+          <w:szCs w:val="22"/>
+          <w:lang w:val="vi-VN"/>
+        </w:rPr>
+        <w:t>[3]</w:t>
+      </w:r>
       <w:bookmarkEnd w:id="82"/>
     </w:p>
     <w:p>
@@ -13113,7 +13129,7 @@
         </w:rPr>
       </w:pPr>
       <w:bookmarkStart w:id="83" w:name="_Toc46143834"/>
-      <w:bookmarkStart w:id="84" w:name="_Toc68786912"/>
+      <w:bookmarkStart w:id="84" w:name="_Toc69134981"/>
       <w:r>
         <w:rPr>
           <w:rFonts w:cs="Times New Roman"/>
@@ -13266,7 +13282,7 @@
         </w:rPr>
       </w:pPr>
       <w:bookmarkStart w:id="85" w:name="_Toc46143835"/>
-      <w:bookmarkStart w:id="86" w:name="_Toc68786913"/>
+      <w:bookmarkStart w:id="86" w:name="_Toc69134982"/>
       <w:r>
         <w:rPr>
           <w:rFonts w:cs="Times New Roman"/>
@@ -13930,7 +13946,7 @@
           <w:rFonts w:eastAsia="Times New Roman" w:cs="Times New Roman"/>
         </w:rPr>
       </w:pPr>
-      <w:bookmarkStart w:id="87" w:name="_Toc68786914"/>
+      <w:bookmarkStart w:id="87" w:name="_Toc69134983"/>
       <w:r>
         <w:rPr>
           <w:rFonts w:eastAsia="Times New Roman" w:cs="Times New Roman"/>
@@ -13967,7 +13983,7 @@
           <w:szCs w:val="20"/>
         </w:rPr>
       </w:pPr>
-      <w:bookmarkStart w:id="88" w:name="_Toc68786915"/>
+      <w:bookmarkStart w:id="88" w:name="_Toc69134984"/>
       <w:r>
         <w:rPr>
           <w:rFonts w:cs="Times New Roman"/>
@@ -14068,7 +14084,7 @@
         <w:pStyle w:val="u2"/>
         <w:spacing w:line="360" w:lineRule="auto"/>
       </w:pPr>
-      <w:bookmarkStart w:id="90" w:name="_Toc68786916"/>
+      <w:bookmarkStart w:id="90" w:name="_Toc69134985"/>
       <w:r>
         <w:t>2.2 Biểu đ</w:t>
       </w:r>
@@ -14713,7 +14729,7 @@
         <w:spacing w:before="0" w:line="360" w:lineRule="auto"/>
       </w:pPr>
       <w:bookmarkStart w:id="94" w:name="page6"/>
-      <w:bookmarkStart w:id="95" w:name="_Toc68786917"/>
+      <w:bookmarkStart w:id="95" w:name="_Toc69134986"/>
       <w:bookmarkEnd w:id="94"/>
       <w:r>
         <w:t>2</w:t>
@@ -14737,7 +14753,7 @@
           <w:rFonts w:eastAsia="Times New Roman" w:cs="Times New Roman"/>
         </w:rPr>
       </w:pPr>
-      <w:bookmarkStart w:id="96" w:name="_Toc68786918"/>
+      <w:bookmarkStart w:id="96" w:name="_Toc69134987"/>
       <w:r>
         <w:rPr>
           <w:rFonts w:eastAsia="Times New Roman" w:cs="Times New Roman"/>
@@ -16960,7 +16976,7 @@
         </w:rPr>
       </w:pPr>
       <w:bookmarkStart w:id="100" w:name="page9"/>
-      <w:bookmarkStart w:id="101" w:name="_Toc68786919"/>
+      <w:bookmarkStart w:id="101" w:name="_Toc69134988"/>
       <w:bookmarkEnd w:id="100"/>
       <w:r>
         <w:rPr>
@@ -18922,7 +18938,7 @@
           <w:szCs w:val="28"/>
         </w:rPr>
       </w:pPr>
-      <w:bookmarkStart w:id="107" w:name="_Toc68786920"/>
+      <w:bookmarkStart w:id="107" w:name="_Toc69134989"/>
       <w:r>
         <w:rPr>
           <w:rFonts w:eastAsia="Times New Roman" w:cs="Times New Roman"/>
@@ -24746,7 +24762,7 @@
           <w:rFonts w:cs="Times New Roman"/>
         </w:rPr>
       </w:pPr>
-      <w:bookmarkStart w:id="118" w:name="_Toc68786921"/>
+      <w:bookmarkStart w:id="118" w:name="_Toc69134990"/>
       <w:r>
         <w:rPr>
           <w:rFonts w:eastAsia="Times New Roman" w:cs="Times New Roman"/>
@@ -24770,7 +24786,7 @@
           <w:rFonts w:eastAsia="Times New Roman" w:cs="Times New Roman"/>
         </w:rPr>
       </w:pPr>
-      <w:bookmarkStart w:id="119" w:name="_Toc68786922"/>
+      <w:bookmarkStart w:id="119" w:name="_Toc69134991"/>
       <w:r>
         <w:rPr>
           <w:rFonts w:eastAsia="Times New Roman" w:cs="Times New Roman"/>
@@ -25150,7 +25166,7 @@
           <w:rFonts w:eastAsia="Times New Roman" w:cs="Times New Roman"/>
         </w:rPr>
       </w:pPr>
-      <w:bookmarkStart w:id="122" w:name="_Toc68786923"/>
+      <w:bookmarkStart w:id="122" w:name="_Toc69134992"/>
       <w:r>
         <w:rPr>
           <w:rFonts w:eastAsia="Times New Roman" w:cs="Times New Roman"/>
@@ -25323,7 +25339,7 @@
           <w:rFonts w:cs="Times New Roman"/>
         </w:rPr>
       </w:pPr>
-      <w:bookmarkStart w:id="124" w:name="_Toc68786924"/>
+      <w:bookmarkStart w:id="124" w:name="_Toc69134993"/>
       <w:r>
         <w:rPr>
           <w:rFonts w:cs="Times New Roman"/>
@@ -26594,7 +26610,7 @@
           <w:rFonts w:cs="Times New Roman"/>
         </w:rPr>
       </w:pPr>
-      <w:bookmarkStart w:id="132" w:name="_Toc68786925"/>
+      <w:bookmarkStart w:id="132" w:name="_Toc69134994"/>
       <w:r>
         <w:rPr>
           <w:rFonts w:cs="Times New Roman"/>
@@ -26612,7 +26628,7 @@
           <w:rFonts w:cs="Times New Roman"/>
         </w:rPr>
       </w:pPr>
-      <w:bookmarkStart w:id="133" w:name="_Toc68786926"/>
+      <w:bookmarkStart w:id="133" w:name="_Toc69134995"/>
       <w:r>
         <w:rPr>
           <w:rFonts w:cs="Times New Roman"/>
@@ -26768,7 +26784,7 @@
         </w:numPr>
         <w:spacing w:line="360" w:lineRule="auto"/>
       </w:pPr>
-      <w:bookmarkStart w:id="135" w:name="_Toc68786927"/>
+      <w:bookmarkStart w:id="135" w:name="_Toc69134996"/>
       <w:r>
         <w:t>2.5.2 Biểu đồ hoạt động chức năng thiết lập đề thi</w:t>
       </w:r>
@@ -26919,7 +26935,7 @@
         <w:pStyle w:val="u2"/>
         <w:spacing w:line="360" w:lineRule="auto"/>
       </w:pPr>
-      <w:bookmarkStart w:id="137" w:name="_Toc68786928"/>
+      <w:bookmarkStart w:id="137" w:name="_Toc69134997"/>
       <w:r>
         <w:rPr>
           <w:rFonts w:cs="Times New Roman"/>
@@ -27095,7 +27111,7 @@
       <w:bookmarkStart w:id="144" w:name="_Toc43731146"/>
       <w:bookmarkStart w:id="145" w:name="_Toc45824949"/>
       <w:bookmarkStart w:id="146" w:name="_Toc46143863"/>
-      <w:bookmarkStart w:id="147" w:name="_Toc68786929"/>
+      <w:bookmarkStart w:id="147" w:name="_Toc69134998"/>
       <w:r>
         <w:rPr>
           <w:rFonts w:cs="Times New Roman"/>
@@ -27148,7 +27164,7 @@
       <w:bookmarkStart w:id="155" w:name="_Toc43731147"/>
       <w:bookmarkStart w:id="156" w:name="_Toc45824950"/>
       <w:bookmarkStart w:id="157" w:name="_Toc46143864"/>
-      <w:bookmarkStart w:id="158" w:name="_Toc68786930"/>
+      <w:bookmarkStart w:id="158" w:name="_Toc69134999"/>
       <w:r>
         <w:rPr>
           <w:rFonts w:cs="Times New Roman"/>
@@ -27331,7 +27347,7 @@
       <w:bookmarkStart w:id="161" w:name="_Toc43731149"/>
       <w:bookmarkStart w:id="162" w:name="_Toc45824951"/>
       <w:bookmarkStart w:id="163" w:name="_Toc46143865"/>
-      <w:bookmarkStart w:id="164" w:name="_Toc68786931"/>
+      <w:bookmarkStart w:id="164" w:name="_Toc69135000"/>
       <w:r>
         <w:rPr>
           <w:rFonts w:cs="Times New Roman"/>
@@ -27349,13 +27365,6 @@
       <w:bookmarkEnd w:id="160"/>
       <w:bookmarkEnd w:id="161"/>
       <w:bookmarkEnd w:id="162"/>
-      <w:r>
-        <w:rPr>
-          <w:rFonts w:cs="Times New Roman"/>
-          <w:w w:val="105"/>
-        </w:rPr>
-        <w:t xml:space="preserve"> [2]</w:t>
-      </w:r>
       <w:bookmarkEnd w:id="163"/>
       <w:bookmarkEnd w:id="164"/>
     </w:p>
@@ -27698,7 +27707,7 @@
       <w:bookmarkStart w:id="170" w:name="_Toc43731150"/>
       <w:bookmarkStart w:id="171" w:name="_Toc45824952"/>
       <w:bookmarkStart w:id="172" w:name="_Toc46143866"/>
-      <w:bookmarkStart w:id="173" w:name="_Toc68786932"/>
+      <w:bookmarkStart w:id="173" w:name="_Toc69135001"/>
       <w:r>
         <w:rPr>
           <w:rFonts w:cs="Times New Roman"/>
@@ -28550,7 +28559,7 @@
         </w:rPr>
       </w:pPr>
       <w:bookmarkStart w:id="182" w:name="_Toc46143867"/>
-      <w:bookmarkStart w:id="183" w:name="_Toc68786933"/>
+      <w:bookmarkStart w:id="183" w:name="_Toc69135002"/>
       <w:r>
         <w:lastRenderedPageBreak/>
         <w:t>3.2 Một số giao diện củ</w:t>
@@ -28573,7 +28582,7 @@
         </w:rPr>
       </w:pPr>
       <w:bookmarkStart w:id="184" w:name="_Toc46143868"/>
-      <w:bookmarkStart w:id="185" w:name="_Toc68786934"/>
+      <w:bookmarkStart w:id="185" w:name="_Toc69135003"/>
       <w:r>
         <w:rPr>
           <w:rFonts w:cs="Times New Roman"/>
@@ -28746,7 +28755,7 @@
           <w:rFonts w:cs="Times New Roman"/>
         </w:rPr>
       </w:pPr>
-      <w:bookmarkStart w:id="187" w:name="_Toc68786935"/>
+      <w:bookmarkStart w:id="187" w:name="_Toc69135004"/>
       <w:r>
         <w:rPr>
           <w:rFonts w:cs="Times New Roman"/>
@@ -28912,7 +28921,7 @@
           <w:rFonts w:cs="Times New Roman"/>
         </w:rPr>
       </w:pPr>
-      <w:bookmarkStart w:id="189" w:name="_Toc68786936"/>
+      <w:bookmarkStart w:id="189" w:name="_Toc69135005"/>
       <w:r>
         <w:rPr>
           <w:rFonts w:cs="Times New Roman"/>
@@ -29083,7 +29092,7 @@
           <w:rFonts w:cs="Times New Roman"/>
         </w:rPr>
       </w:pPr>
-      <w:bookmarkStart w:id="191" w:name="_Toc68786937"/>
+      <w:bookmarkStart w:id="191" w:name="_Toc69135006"/>
       <w:r>
         <w:rPr>
           <w:rFonts w:cs="Times New Roman"/>
@@ -29245,7 +29254,7 @@
         <w:pStyle w:val="u3"/>
         <w:spacing w:line="360" w:lineRule="auto"/>
       </w:pPr>
-      <w:bookmarkStart w:id="193" w:name="_Toc68786938"/>
+      <w:bookmarkStart w:id="193" w:name="_Toc69135007"/>
       <w:r>
         <w:lastRenderedPageBreak/>
         <w:t>3.2.5 Giao diệ</w:t>
@@ -29407,7 +29416,7 @@
       <w:pPr>
         <w:pStyle w:val="u3"/>
       </w:pPr>
-      <w:bookmarkStart w:id="195" w:name="_Toc68786939"/>
+      <w:bookmarkStart w:id="195" w:name="_Toc69135008"/>
       <w:r>
         <w:t>3.2.6 Giao diện quản lý thông tin cá nhân</w:t>
       </w:r>
@@ -29568,7 +29577,7 @@
           <w:rFonts w:cs="Times New Roman"/>
         </w:rPr>
       </w:pPr>
-      <w:bookmarkStart w:id="200" w:name="_Toc68786940"/>
+      <w:bookmarkStart w:id="200" w:name="_Toc69135009"/>
       <w:r>
         <w:rPr>
           <w:rFonts w:cs="Times New Roman"/>
@@ -29858,16 +29867,7 @@
           <w:sz w:val="26"/>
           <w:szCs w:val="26"/>
         </w:rPr>
-        <w:t>Thực hiện quản lý câu</w:t>
-      </w:r>
-      <w:r>
-        <w:rPr>
-          <w:rFonts w:ascii="Times New Roman" w:hAnsi="Times New Roman" w:cs="Times New Roman"/>
-          <w:color w:val="000000"/>
-          <w:sz w:val="26"/>
-          <w:szCs w:val="26"/>
-        </w:rPr>
-        <w:t xml:space="preserve"> hỏi và bài thi cho giáo viên</w:t>
+        <w:t>Thực hiện quản lý câu hỏi và bài thi cho giáo viên</w:t>
       </w:r>
     </w:p>
     <w:p>
@@ -30120,7 +30120,7 @@
         </w:rPr>
       </w:pPr>
       <w:bookmarkStart w:id="201" w:name="_Toc46143874"/>
-      <w:bookmarkStart w:id="202" w:name="_Toc68786941"/>
+      <w:bookmarkStart w:id="202" w:name="_Toc69135010"/>
       <w:r>
         <w:rPr>
           <w:rFonts w:cs="Times New Roman"/>
@@ -30134,525 +30134,56 @@
     <w:p/>
     <w:p>
       <w:pPr>
-        <w:pStyle w:val="oancuaDanhsach"/>
-        <w:numPr>
-          <w:ilvl w:val="0"/>
-          <w:numId w:val="58"/>
-        </w:numPr>
-        <w:spacing w:after="200" w:line="360" w:lineRule="auto"/>
-        <w:jc w:val="left"/>
-        <w:rPr>
-          <w:rFonts w:ascii="Times New Roman" w:hAnsi="Times New Roman" w:cs="Times New Roman"/>
-          <w:sz w:val="26"/>
-          <w:szCs w:val="26"/>
-        </w:rPr>
-      </w:pPr>
-      <w:r>
-        <w:rPr>
-          <w:rStyle w:val="Siuktni"/>
-          <w:rFonts w:ascii="Times New Roman" w:hAnsi="Times New Roman" w:cs="Times New Roman"/>
-          <w:color w:val="auto"/>
-          <w:sz w:val="26"/>
-          <w:szCs w:val="26"/>
-          <w:u w:val="none"/>
-        </w:rPr>
-        <w:t xml:space="preserve">“MVC”, </w:t>
-      </w:r>
-      <w:r>
-        <w:rPr>
-          <w:rFonts w:ascii="Times New Roman" w:hAnsi="Times New Roman" w:cs="Times New Roman"/>
-          <w:sz w:val="26"/>
-          <w:szCs w:val="26"/>
-        </w:rPr>
-        <w:t>vi.wikipedia.org</w:t>
-      </w:r>
-      <w:r>
-        <w:rPr>
-          <w:rFonts w:ascii="Times New Roman" w:hAnsi="Times New Roman" w:cs="Times New Roman"/>
-          <w:sz w:val="26"/>
-          <w:szCs w:val="26"/>
-        </w:rPr>
-        <w:t>, sửa đổi lần cuối 18/03/2021</w:t>
-      </w:r>
-    </w:p>
-    <w:p>
-      <w:pPr>
-        <w:pStyle w:val="oancuaDanhsach"/>
-        <w:numPr>
-          <w:ilvl w:val="0"/>
-          <w:numId w:val="58"/>
-        </w:numPr>
-        <w:spacing w:after="200" w:line="360" w:lineRule="auto"/>
-        <w:jc w:val="left"/>
-        <w:rPr>
-          <w:rFonts w:ascii="Times New Roman" w:hAnsi="Times New Roman" w:cs="Times New Roman"/>
-          <w:sz w:val="26"/>
-          <w:szCs w:val="26"/>
-        </w:rPr>
-      </w:pPr>
-      <w:r>
-        <w:rPr>
-          <w:rFonts w:ascii="Times New Roman" w:hAnsi="Times New Roman" w:cs="Times New Roman"/>
-          <w:sz w:val="26"/>
-          <w:szCs w:val="26"/>
-        </w:rPr>
-        <w:t>“MVC là gì? Ứng dụng của mô hình MVC trong lập trình”, https://monamedia.co</w:t>
-      </w:r>
-    </w:p>
-    <w:p>
-      <w:pPr>
-        <w:pStyle w:val="oancuaDanhsach"/>
-        <w:numPr>
-          <w:ilvl w:val="0"/>
-          <w:numId w:val="58"/>
-        </w:numPr>
-        <w:spacing w:after="200" w:line="360" w:lineRule="auto"/>
-        <w:jc w:val="left"/>
-        <w:rPr>
-          <w:rStyle w:val="Siuktni"/>
-          <w:rFonts w:ascii="Times New Roman" w:hAnsi="Times New Roman" w:cs="Times New Roman"/>
-          <w:color w:val="auto"/>
-          <w:sz w:val="26"/>
-          <w:szCs w:val="26"/>
-          <w:u w:val="none"/>
-        </w:rPr>
-      </w:pPr>
-      <w:r>
-        <w:rPr>
-          <w:rStyle w:val="Siuktni"/>
-          <w:rFonts w:ascii="Times New Roman" w:hAnsi="Times New Roman" w:cs="Times New Roman"/>
-          <w:color w:val="auto"/>
-          <w:sz w:val="26"/>
-          <w:szCs w:val="26"/>
-          <w:u w:val="none"/>
-        </w:rPr>
-        <w:t xml:space="preserve">“ASP.NET MVC Pattern”, </w:t>
-      </w:r>
-      <w:r>
-        <w:rPr>
-          <w:rStyle w:val="Siuktni"/>
-          <w:rFonts w:ascii="Times New Roman" w:hAnsi="Times New Roman" w:cs="Times New Roman"/>
-          <w:color w:val="auto"/>
-          <w:sz w:val="26"/>
-          <w:szCs w:val="26"/>
-          <w:u w:val="none"/>
-        </w:rPr>
-        <w:t>dotnet.microsoft.com</w:t>
-      </w:r>
-    </w:p>
-    <w:p>
-      <w:pPr>
-        <w:pStyle w:val="oancuaDanhsach"/>
-        <w:numPr>
-          <w:ilvl w:val="0"/>
-          <w:numId w:val="58"/>
-        </w:numPr>
-        <w:spacing w:after="200" w:line="360" w:lineRule="auto"/>
-        <w:jc w:val="left"/>
-        <w:rPr>
-          <w:rFonts w:ascii="Times New Roman" w:hAnsi="Times New Roman" w:cs="Times New Roman"/>
-          <w:sz w:val="26"/>
-          <w:szCs w:val="26"/>
-        </w:rPr>
-      </w:pPr>
-      <w:r>
-        <w:rPr>
-          <w:rStyle w:val="Siuktni"/>
-          <w:rFonts w:ascii="Times New Roman" w:hAnsi="Times New Roman" w:cs="Times New Roman"/>
-          <w:color w:val="auto"/>
-          <w:sz w:val="26"/>
-          <w:szCs w:val="26"/>
-          <w:u w:val="none"/>
-        </w:rPr>
-        <w:t>“ASP.NET MVC cơ bản”, dammio.com</w:t>
-      </w:r>
-    </w:p>
-    <w:p>
-      <w:pPr>
-        <w:pStyle w:val="oancuaDanhsach"/>
-        <w:numPr>
-          <w:ilvl w:val="0"/>
-          <w:numId w:val="58"/>
-        </w:numPr>
-        <w:spacing w:after="200" w:line="360" w:lineRule="auto"/>
-        <w:jc w:val="left"/>
-        <w:rPr>
-          <w:rFonts w:ascii="Times New Roman" w:hAnsi="Times New Roman" w:cs="Times New Roman"/>
-          <w:color w:val="000000" w:themeColor="text1"/>
-          <w:szCs w:val="26"/>
-        </w:rPr>
-      </w:pPr>
-      <w:r>
-        <w:rPr>
-          <w:rStyle w:val="Siuktni"/>
-          <w:rFonts w:ascii="Times New Roman" w:hAnsi="Times New Roman" w:cs="Times New Roman"/>
-          <w:color w:val="auto"/>
-          <w:sz w:val="26"/>
-          <w:szCs w:val="26"/>
-          <w:u w:val="none"/>
-        </w:rPr>
-        <w:t xml:space="preserve">“Uml là gì? Giới Thiệu về ngôn ngữ UML và các biểu đồ của nó”, </w:t>
-      </w:r>
-      <w:r>
-        <w:rPr>
-          <w:rStyle w:val="Siuktni"/>
-          <w:rFonts w:ascii="Times New Roman" w:hAnsi="Times New Roman" w:cs="Times New Roman"/>
-          <w:color w:val="auto"/>
-          <w:sz w:val="26"/>
-          <w:szCs w:val="26"/>
-          <w:u w:val="none"/>
-        </w:rPr>
-        <w:t>tapchithethao.com</w:t>
-      </w:r>
-      <w:r>
-        <w:rPr>
-          <w:rStyle w:val="Siuktni"/>
-          <w:rFonts w:ascii="Times New Roman" w:hAnsi="Times New Roman" w:cs="Times New Roman"/>
-          <w:color w:val="auto"/>
-          <w:sz w:val="26"/>
-          <w:szCs w:val="26"/>
-          <w:u w:val="none"/>
-        </w:rPr>
-        <w:t>, 10/2020</w:t>
-      </w:r>
-      <w:r>
-        <w:rPr>
-          <w:rFonts w:ascii="Times New Roman" w:hAnsi="Times New Roman" w:cs="Times New Roman"/>
-          <w:color w:val="000000" w:themeColor="text1"/>
-          <w:szCs w:val="26"/>
-        </w:rPr>
-        <w:br w:type="page"/>
-      </w:r>
-    </w:p>
-    <w:p>
-      <w:pPr>
-        <w:pStyle w:val="u1"/>
-        <w:numPr>
-          <w:ilvl w:val="0"/>
-          <w:numId w:val="0"/>
-        </w:numPr>
-        <w:spacing w:line="360" w:lineRule="auto"/>
-        <w:rPr>
-          <w:rFonts w:cs="Times New Roman"/>
-        </w:rPr>
-      </w:pPr>
-      <w:bookmarkStart w:id="203" w:name="_Toc45824954"/>
-      <w:bookmarkStart w:id="204" w:name="_Toc46143875"/>
-      <w:bookmarkStart w:id="205" w:name="_Toc68786942"/>
-      <w:r>
-        <w:rPr>
-          <w:rFonts w:cs="Times New Roman"/>
-        </w:rPr>
-        <w:lastRenderedPageBreak/>
-        <w:t>NHẬN XÉT CỦA GIÁO VIÊN HƯỚNG DẪN</w:t>
-      </w:r>
-      <w:bookmarkEnd w:id="203"/>
-      <w:bookmarkEnd w:id="204"/>
-      <w:bookmarkEnd w:id="205"/>
-    </w:p>
-    <w:p>
-      <w:pPr>
-        <w:spacing w:before="120" w:after="120" w:line="360" w:lineRule="auto"/>
-        <w:rPr>
-          <w:b/>
-        </w:rPr>
-      </w:pPr>
-      <w:r>
-        <w:rPr>
-          <w:b/>
-        </w:rPr>
-        <w:t>………………………………………………………………………………………...</w:t>
-      </w:r>
-    </w:p>
-    <w:p>
-      <w:pPr>
-        <w:spacing w:before="120" w:after="120" w:line="360" w:lineRule="auto"/>
-        <w:rPr>
-          <w:b/>
-        </w:rPr>
-      </w:pPr>
-      <w:r>
-        <w:rPr>
-          <w:b/>
-        </w:rPr>
-        <w:t>………………………………………………………………………………………...</w:t>
-      </w:r>
-    </w:p>
-    <w:p>
-      <w:pPr>
-        <w:spacing w:before="120" w:after="120" w:line="360" w:lineRule="auto"/>
-        <w:rPr>
-          <w:b/>
-        </w:rPr>
-      </w:pPr>
-      <w:r>
-        <w:rPr>
-          <w:b/>
-        </w:rPr>
-        <w:t>………………………………………………………………………………………...</w:t>
-      </w:r>
-    </w:p>
-    <w:p>
-      <w:pPr>
-        <w:spacing w:before="120" w:after="120" w:line="360" w:lineRule="auto"/>
-        <w:rPr>
-          <w:b/>
-        </w:rPr>
-      </w:pPr>
-      <w:r>
-        <w:rPr>
-          <w:b/>
-        </w:rPr>
-        <w:t>………………………………………………………………………………………...</w:t>
-      </w:r>
-    </w:p>
-    <w:p>
-      <w:pPr>
-        <w:spacing w:before="120" w:after="120" w:line="360" w:lineRule="auto"/>
-        <w:rPr>
-          <w:b/>
-        </w:rPr>
-      </w:pPr>
-      <w:r>
-        <w:rPr>
-          <w:b/>
-        </w:rPr>
-        <w:t>………………………………………………………………………………………...</w:t>
-      </w:r>
-    </w:p>
-    <w:p>
-      <w:pPr>
-        <w:spacing w:before="120" w:after="120" w:line="360" w:lineRule="auto"/>
-        <w:rPr>
-          <w:b/>
-        </w:rPr>
-      </w:pPr>
-      <w:r>
-        <w:rPr>
-          <w:b/>
-        </w:rPr>
-        <w:t>………………………………………………………………………………………...</w:t>
-      </w:r>
-    </w:p>
-    <w:p>
-      <w:pPr>
-        <w:spacing w:before="120" w:after="120" w:line="360" w:lineRule="auto"/>
-        <w:rPr>
-          <w:b/>
-        </w:rPr>
-      </w:pPr>
-      <w:r>
-        <w:rPr>
-          <w:b/>
-        </w:rPr>
-        <w:t>………………………………………………………………………………………...</w:t>
-      </w:r>
-    </w:p>
-    <w:p>
-      <w:pPr>
-        <w:spacing w:before="120" w:after="120" w:line="360" w:lineRule="auto"/>
-        <w:rPr>
-          <w:b/>
-        </w:rPr>
-      </w:pPr>
-      <w:r>
-        <w:rPr>
-          <w:b/>
-        </w:rPr>
-        <w:t>………………………………………………………………………………………...</w:t>
-      </w:r>
-    </w:p>
-    <w:p>
-      <w:pPr>
-        <w:spacing w:before="120" w:after="120" w:line="360" w:lineRule="auto"/>
-        <w:rPr>
-          <w:b/>
-        </w:rPr>
-      </w:pPr>
-      <w:r>
-        <w:rPr>
-          <w:b/>
-        </w:rPr>
-        <w:t>………………………………………………………………………………………...</w:t>
-      </w:r>
-    </w:p>
-    <w:p>
-      <w:pPr>
-        <w:spacing w:before="120" w:after="120" w:line="360" w:lineRule="auto"/>
-        <w:rPr>
-          <w:b/>
-        </w:rPr>
-      </w:pPr>
-      <w:r>
-        <w:rPr>
-          <w:b/>
-        </w:rPr>
-        <w:t>………………………………………………………………………………………...</w:t>
-      </w:r>
-    </w:p>
-    <w:p>
-      <w:pPr>
-        <w:spacing w:before="120" w:after="120" w:line="360" w:lineRule="auto"/>
-        <w:rPr>
-          <w:b/>
-        </w:rPr>
-      </w:pPr>
-      <w:r>
-        <w:rPr>
-          <w:b/>
-        </w:rPr>
-        <w:t>………………………………………………………………………………………...</w:t>
-      </w:r>
-    </w:p>
-    <w:p>
-      <w:pPr>
-        <w:spacing w:before="120" w:after="120" w:line="360" w:lineRule="auto"/>
-        <w:rPr>
-          <w:b/>
-        </w:rPr>
-      </w:pPr>
-      <w:r>
-        <w:rPr>
-          <w:b/>
-        </w:rPr>
-        <w:t>………………………………………………………………………………………...</w:t>
-      </w:r>
-    </w:p>
-    <w:p>
-      <w:pPr>
-        <w:spacing w:before="120" w:after="120" w:line="360" w:lineRule="auto"/>
-        <w:rPr>
-          <w:b/>
-        </w:rPr>
-      </w:pPr>
-      <w:r>
-        <w:rPr>
-          <w:b/>
-        </w:rPr>
-        <w:t>………………………………………………………………………………………...</w:t>
-      </w:r>
-    </w:p>
-    <w:p>
-      <w:pPr>
-        <w:spacing w:before="120" w:after="120" w:line="360" w:lineRule="auto"/>
-        <w:rPr>
-          <w:b/>
-        </w:rPr>
-      </w:pPr>
-      <w:r>
-        <w:rPr>
-          <w:b/>
-        </w:rPr>
-        <w:t>………………………………………………………………………………………...</w:t>
-      </w:r>
-    </w:p>
-    <w:p>
-      <w:pPr>
-        <w:spacing w:before="120" w:after="120" w:line="360" w:lineRule="auto"/>
-        <w:rPr>
-          <w:b/>
-        </w:rPr>
-      </w:pPr>
-      <w:r>
-        <w:rPr>
-          <w:b/>
-        </w:rPr>
-        <w:t>………………………………………………………………………………………...</w:t>
-      </w:r>
-    </w:p>
-    <w:p>
-      <w:pPr>
-        <w:spacing w:before="120" w:after="120" w:line="360" w:lineRule="auto"/>
-        <w:rPr>
-          <w:b/>
-        </w:rPr>
-      </w:pPr>
-      <w:r>
-        <w:rPr>
-          <w:b/>
-        </w:rPr>
-        <w:t>………………………………………………………………………………………...</w:t>
-      </w:r>
-    </w:p>
-    <w:p>
-      <w:pPr>
-        <w:spacing w:before="120" w:after="120" w:line="360" w:lineRule="auto"/>
-        <w:rPr>
-          <w:b/>
-        </w:rPr>
-      </w:pPr>
-      <w:r>
-        <w:rPr>
-          <w:b/>
-        </w:rPr>
-        <w:t>………………………………………………………………………………………...</w:t>
-      </w:r>
-    </w:p>
-    <w:tbl>
-      <w:tblPr>
-        <w:tblW w:w="0" w:type="auto"/>
-        <w:tblLook w:val="04A0" w:firstRow="1" w:lastRow="0" w:firstColumn="1" w:lastColumn="0" w:noHBand="0" w:noVBand="1"/>
-      </w:tblPr>
-      <w:tblGrid>
-        <w:gridCol w:w="4502"/>
-        <w:gridCol w:w="4502"/>
-      </w:tblGrid>
-      <w:tr>
-        <w:tc>
-          <w:tcPr>
-            <w:tcW w:w="4502" w:type="dxa"/>
-          </w:tcPr>
-          <w:p>
-            <w:pPr>
-              <w:spacing w:before="120" w:after="120" w:line="360" w:lineRule="auto"/>
-              <w:rPr>
-                <w:b/>
-              </w:rPr>
-            </w:pPr>
-          </w:p>
-        </w:tc>
-        <w:tc>
-          <w:tcPr>
-            <w:tcW w:w="4502" w:type="dxa"/>
-          </w:tcPr>
-          <w:p>
-            <w:pPr>
-              <w:spacing w:before="120" w:after="120" w:line="360" w:lineRule="auto"/>
-              <w:jc w:val="center"/>
-              <w:rPr>
-                <w:b/>
-              </w:rPr>
-            </w:pPr>
-            <w:r>
-              <w:rPr>
-                <w:b/>
-              </w:rPr>
-              <w:t>Giáo viên hướng dẫn</w:t>
-            </w:r>
-          </w:p>
-          <w:p>
-            <w:pPr>
-              <w:spacing w:before="120" w:after="120" w:line="360" w:lineRule="auto"/>
-              <w:rPr>
-                <w:b/>
-              </w:rPr>
-            </w:pPr>
-          </w:p>
-          <w:p>
-            <w:pPr>
-              <w:spacing w:before="120" w:after="120" w:line="360" w:lineRule="auto"/>
-              <w:rPr>
-                <w:b/>
-              </w:rPr>
-            </w:pPr>
-          </w:p>
-        </w:tc>
-      </w:tr>
-    </w:tbl>
-    <w:p>
-      <w:pPr>
-        <w:spacing w:line="360" w:lineRule="auto"/>
-      </w:pPr>
+        <w:spacing w:line="360" w:lineRule="auto"/>
+      </w:pPr>
+      <w:r>
+        <w:t>[1] Lý thuyết về ASP.Net “</w:t>
+      </w:r>
+      <w:hyperlink r:id="rId36" w:tgtFrame="_blank" w:history="1">
+        <w:r>
+          <w:rPr>
+            <w:rStyle w:val="Siuktni"/>
+            <w:color w:val="auto"/>
+            <w:u w:val="none"/>
+          </w:rPr>
+          <w:t>http//:dot.net.vn/</w:t>
+        </w:r>
+      </w:hyperlink>
+      <w:r>
+        <w:t>” và Lê Hoàng Dũng, Tổng quan về ASP.NET MVC, Nhà xuất bản Khoa học và kỹ thuật, 2005.</w:t>
+      </w:r>
+    </w:p>
+    <w:p>
+      <w:pPr>
+        <w:spacing w:line="360" w:lineRule="auto"/>
+      </w:pPr>
+      <w:r>
+        <w:t xml:space="preserve">[2] S.b.c.v.t.H. Nội, Giáo trình HTML và thiết kế website, Hà Nội, 2005. </w:t>
+      </w:r>
+    </w:p>
+    <w:p>
+      <w:pPr>
+        <w:spacing w:line="360" w:lineRule="auto"/>
+      </w:pPr>
+      <w:r>
+        <w:t>[3] H. V. Đức, Giáo trình nhập môn UML, Thành Phố Hồ Chí Minh: Nhà Xuất Bản Lao Động, 2004.</w:t>
+      </w:r>
+    </w:p>
+    <w:p>
+      <w:pPr>
+        <w:spacing w:line="360" w:lineRule="auto"/>
+      </w:pPr>
+      <w:r>
+        <w:t xml:space="preserve">[4] D. Q. Thiện, Sổ tay kỹ thuật Visual C#, Thành Phố Hồ Chí Minh, 2006. </w:t>
+      </w:r>
+    </w:p>
+    <w:p>
+      <w:pPr>
+        <w:spacing w:line="360" w:lineRule="auto"/>
+      </w:pPr>
+      <w:r>
+        <w:t>[5] N. D. Phương, Bài giảng Kỹ thuật lập trình, Hồ Chí Minh: Nhà xuất bản Điện Biên, 2003.</w:t>
+      </w:r>
     </w:p>
     <w:sectPr>
       <w:pgSz w:w="12240" w:h="15840"/>
@@ -30714,7 +30245,7 @@
             <w:noProof/>
             <w:lang w:val="vi-VN"/>
           </w:rPr>
-          <w:t>17</w:t>
+          <w:t>iv</w:t>
         </w:r>
         <w:r>
           <w:fldChar w:fldCharType="end"/>
@@ -32476,6 +32007,92 @@
     </w:lvl>
   </w:abstractNum>
   <w:abstractNum w:abstractNumId="26" w15:restartNumberingAfterBreak="0">
+    <w:nsid w:val="3E422E39"/>
+    <w:multiLevelType w:val="hybridMultilevel"/>
+    <w:tmpl w:val="DC2AD25E"/>
+    <w:lvl w:ilvl="0" w:tplc="042A000F">
+      <w:start w:val="1"/>
+      <w:numFmt w:val="decimal"/>
+      <w:lvlText w:val="%1."/>
+      <w:lvlJc w:val="left"/>
+      <w:pPr>
+        <w:ind w:left="1647" w:hanging="360"/>
+      </w:pPr>
+    </w:lvl>
+    <w:lvl w:ilvl="1" w:tplc="042A0019" w:tentative="1">
+      <w:start w:val="1"/>
+      <w:numFmt w:val="lowerLetter"/>
+      <w:lvlText w:val="%2."/>
+      <w:lvlJc w:val="left"/>
+      <w:pPr>
+        <w:ind w:left="2367" w:hanging="360"/>
+      </w:pPr>
+    </w:lvl>
+    <w:lvl w:ilvl="2" w:tplc="042A001B" w:tentative="1">
+      <w:start w:val="1"/>
+      <w:numFmt w:val="lowerRoman"/>
+      <w:lvlText w:val="%3."/>
+      <w:lvlJc w:val="right"/>
+      <w:pPr>
+        <w:ind w:left="3087" w:hanging="180"/>
+      </w:pPr>
+    </w:lvl>
+    <w:lvl w:ilvl="3" w:tplc="042A000F" w:tentative="1">
+      <w:start w:val="1"/>
+      <w:numFmt w:val="decimal"/>
+      <w:lvlText w:val="%4."/>
+      <w:lvlJc w:val="left"/>
+      <w:pPr>
+        <w:ind w:left="3807" w:hanging="360"/>
+      </w:pPr>
+    </w:lvl>
+    <w:lvl w:ilvl="4" w:tplc="042A0019" w:tentative="1">
+      <w:start w:val="1"/>
+      <w:numFmt w:val="lowerLetter"/>
+      <w:lvlText w:val="%5."/>
+      <w:lvlJc w:val="left"/>
+      <w:pPr>
+        <w:ind w:left="4527" w:hanging="360"/>
+      </w:pPr>
+    </w:lvl>
+    <w:lvl w:ilvl="5" w:tplc="042A001B" w:tentative="1">
+      <w:start w:val="1"/>
+      <w:numFmt w:val="lowerRoman"/>
+      <w:lvlText w:val="%6."/>
+      <w:lvlJc w:val="right"/>
+      <w:pPr>
+        <w:ind w:left="5247" w:hanging="180"/>
+      </w:pPr>
+    </w:lvl>
+    <w:lvl w:ilvl="6" w:tplc="042A000F" w:tentative="1">
+      <w:start w:val="1"/>
+      <w:numFmt w:val="decimal"/>
+      <w:lvlText w:val="%7."/>
+      <w:lvlJc w:val="left"/>
+      <w:pPr>
+        <w:ind w:left="5967" w:hanging="360"/>
+      </w:pPr>
+    </w:lvl>
+    <w:lvl w:ilvl="7" w:tplc="042A0019" w:tentative="1">
+      <w:start w:val="1"/>
+      <w:numFmt w:val="lowerLetter"/>
+      <w:lvlText w:val="%8."/>
+      <w:lvlJc w:val="left"/>
+      <w:pPr>
+        <w:ind w:left="6687" w:hanging="360"/>
+      </w:pPr>
+    </w:lvl>
+    <w:lvl w:ilvl="8" w:tplc="042A001B" w:tentative="1">
+      <w:start w:val="1"/>
+      <w:numFmt w:val="lowerRoman"/>
+      <w:lvlText w:val="%9."/>
+      <w:lvlJc w:val="right"/>
+      <w:pPr>
+        <w:ind w:left="7407" w:hanging="180"/>
+      </w:pPr>
+    </w:lvl>
+  </w:abstractNum>
+  <w:abstractNum w:abstractNumId="27" w15:restartNumberingAfterBreak="0">
     <w:nsid w:val="419AC241"/>
     <w:multiLevelType w:val="hybridMultilevel"/>
     <w:tmpl w:val="37A40596"/>
@@ -32527,7 +32144,7 @@
       <w:lvlJc w:val="left"/>
     </w:lvl>
   </w:abstractNum>
-  <w:abstractNum w:abstractNumId="27" w15:restartNumberingAfterBreak="0">
+  <w:abstractNum w:abstractNumId="28" w15:restartNumberingAfterBreak="0">
     <w:nsid w:val="440BADFC"/>
     <w:multiLevelType w:val="hybridMultilevel"/>
     <w:tmpl w:val="447254E8"/>
@@ -32579,7 +32196,7 @@
       <w:lvlJc w:val="left"/>
     </w:lvl>
   </w:abstractNum>
-  <w:abstractNum w:abstractNumId="28" w15:restartNumberingAfterBreak="0">
+  <w:abstractNum w:abstractNumId="29" w15:restartNumberingAfterBreak="0">
     <w:nsid w:val="44B528AF"/>
     <w:multiLevelType w:val="hybridMultilevel"/>
     <w:tmpl w:val="0C86D05A"/>
@@ -32692,7 +32309,7 @@
       </w:rPr>
     </w:lvl>
   </w:abstractNum>
-  <w:abstractNum w:abstractNumId="29" w15:restartNumberingAfterBreak="0">
+  <w:abstractNum w:abstractNumId="30" w15:restartNumberingAfterBreak="0">
     <w:nsid w:val="4516DDE9"/>
     <w:multiLevelType w:val="hybridMultilevel"/>
     <w:tmpl w:val="EC4CC2D8"/>
@@ -32744,7 +32361,7 @@
       <w:lvlJc w:val="left"/>
     </w:lvl>
   </w:abstractNum>
-  <w:abstractNum w:abstractNumId="30" w15:restartNumberingAfterBreak="0">
+  <w:abstractNum w:abstractNumId="31" w15:restartNumberingAfterBreak="0">
     <w:nsid w:val="4B588F54"/>
     <w:multiLevelType w:val="hybridMultilevel"/>
     <w:tmpl w:val="D67267E4"/>
@@ -32796,7 +32413,7 @@
       <w:lvlJc w:val="left"/>
     </w:lvl>
   </w:abstractNum>
-  <w:abstractNum w:abstractNumId="31" w15:restartNumberingAfterBreak="0">
+  <w:abstractNum w:abstractNumId="32" w15:restartNumberingAfterBreak="0">
     <w:nsid w:val="4F4EF005"/>
     <w:multiLevelType w:val="hybridMultilevel"/>
     <w:tmpl w:val="5F8E358E"/>
@@ -32848,7 +32465,7 @@
       <w:lvlJc w:val="left"/>
     </w:lvl>
   </w:abstractNum>
-  <w:abstractNum w:abstractNumId="32" w15:restartNumberingAfterBreak="0">
+  <w:abstractNum w:abstractNumId="33" w15:restartNumberingAfterBreak="0">
     <w:nsid w:val="51EAD36B"/>
     <w:multiLevelType w:val="hybridMultilevel"/>
     <w:tmpl w:val="75EC80FE"/>
@@ -32900,7 +32517,7 @@
       <w:lvlJc w:val="left"/>
     </w:lvl>
   </w:abstractNum>
-  <w:abstractNum w:abstractNumId="33" w15:restartNumberingAfterBreak="0">
+  <w:abstractNum w:abstractNumId="34" w15:restartNumberingAfterBreak="0">
     <w:nsid w:val="520EEDD1"/>
     <w:multiLevelType w:val="hybridMultilevel"/>
     <w:tmpl w:val="4CE0A780"/>
@@ -32952,7 +32569,7 @@
       <w:lvlJc w:val="left"/>
     </w:lvl>
   </w:abstractNum>
-  <w:abstractNum w:abstractNumId="34" w15:restartNumberingAfterBreak="0">
+  <w:abstractNum w:abstractNumId="35" w15:restartNumberingAfterBreak="0">
     <w:nsid w:val="542289EC"/>
     <w:multiLevelType w:val="hybridMultilevel"/>
     <w:tmpl w:val="EDB4B378"/>
@@ -33004,7 +32621,7 @@
       <w:lvlJc w:val="left"/>
     </w:lvl>
   </w:abstractNum>
-  <w:abstractNum w:abstractNumId="35" w15:restartNumberingAfterBreak="0">
+  <w:abstractNum w:abstractNumId="36" w15:restartNumberingAfterBreak="0">
     <w:nsid w:val="54E352C8"/>
     <w:multiLevelType w:val="hybridMultilevel"/>
     <w:tmpl w:val="F988666C"/>
@@ -33117,7 +32734,7 @@
       </w:rPr>
     </w:lvl>
   </w:abstractNum>
-  <w:abstractNum w:abstractNumId="36" w15:restartNumberingAfterBreak="0">
+  <w:abstractNum w:abstractNumId="37" w15:restartNumberingAfterBreak="0">
     <w:nsid w:val="5577F8E1"/>
     <w:multiLevelType w:val="hybridMultilevel"/>
     <w:tmpl w:val="9C12FFC0"/>
@@ -33169,7 +32786,7 @@
       <w:lvlJc w:val="left"/>
     </w:lvl>
   </w:abstractNum>
-  <w:abstractNum w:abstractNumId="37" w15:restartNumberingAfterBreak="0">
+  <w:abstractNum w:abstractNumId="38" w15:restartNumberingAfterBreak="0">
     <w:nsid w:val="579478FE"/>
     <w:multiLevelType w:val="hybridMultilevel"/>
     <w:tmpl w:val="0FEE95AA"/>
@@ -33221,7 +32838,7 @@
       <w:lvlJc w:val="left"/>
     </w:lvl>
   </w:abstractNum>
-  <w:abstractNum w:abstractNumId="38" w15:restartNumberingAfterBreak="0">
+  <w:abstractNum w:abstractNumId="39" w15:restartNumberingAfterBreak="0">
     <w:nsid w:val="57E4CCAF"/>
     <w:multiLevelType w:val="hybridMultilevel"/>
     <w:tmpl w:val="43CEA0C0"/>
@@ -33273,7 +32890,7 @@
       <w:lvlJc w:val="left"/>
     </w:lvl>
   </w:abstractNum>
-  <w:abstractNum w:abstractNumId="39" w15:restartNumberingAfterBreak="0">
+  <w:abstractNum w:abstractNumId="40" w15:restartNumberingAfterBreak="0">
     <w:nsid w:val="580BD78F"/>
     <w:multiLevelType w:val="hybridMultilevel"/>
     <w:tmpl w:val="AEBAC79E"/>
@@ -33325,7 +32942,7 @@
       <w:lvlJc w:val="left"/>
     </w:lvl>
   </w:abstractNum>
-  <w:abstractNum w:abstractNumId="40" w15:restartNumberingAfterBreak="0">
+  <w:abstractNum w:abstractNumId="41" w15:restartNumberingAfterBreak="0">
     <w:nsid w:val="5C482A97"/>
     <w:multiLevelType w:val="hybridMultilevel"/>
     <w:tmpl w:val="2834C0F4"/>
@@ -33377,7 +32994,7 @@
       <w:lvlJc w:val="left"/>
     </w:lvl>
   </w:abstractNum>
-  <w:abstractNum w:abstractNumId="41" w15:restartNumberingAfterBreak="0">
+  <w:abstractNum w:abstractNumId="42" w15:restartNumberingAfterBreak="0">
     <w:nsid w:val="5E884ADC"/>
     <w:multiLevelType w:val="hybridMultilevel"/>
     <w:tmpl w:val="496402A6"/>
@@ -33429,7 +33046,7 @@
       <w:lvlJc w:val="left"/>
     </w:lvl>
   </w:abstractNum>
-  <w:abstractNum w:abstractNumId="42" w15:restartNumberingAfterBreak="0">
+  <w:abstractNum w:abstractNumId="43" w15:restartNumberingAfterBreak="0">
     <w:nsid w:val="5EDB5232"/>
     <w:multiLevelType w:val="hybridMultilevel"/>
     <w:tmpl w:val="2B26BE2A"/>
@@ -33539,7 +33156,7 @@
       </w:rPr>
     </w:lvl>
   </w:abstractNum>
-  <w:abstractNum w:abstractNumId="43" w15:restartNumberingAfterBreak="0">
+  <w:abstractNum w:abstractNumId="44" w15:restartNumberingAfterBreak="0">
     <w:nsid w:val="649BB77C"/>
     <w:multiLevelType w:val="hybridMultilevel"/>
     <w:tmpl w:val="51B632B0"/>
@@ -33590,7 +33207,7 @@
       <w:lvlJc w:val="left"/>
     </w:lvl>
   </w:abstractNum>
-  <w:abstractNum w:abstractNumId="44" w15:restartNumberingAfterBreak="0">
+  <w:abstractNum w:abstractNumId="45" w15:restartNumberingAfterBreak="0">
     <w:nsid w:val="684A481A"/>
     <w:multiLevelType w:val="hybridMultilevel"/>
     <w:tmpl w:val="20F83C24"/>
@@ -33642,7 +33259,7 @@
       <w:lvlJc w:val="left"/>
     </w:lvl>
   </w:abstractNum>
-  <w:abstractNum w:abstractNumId="45" w15:restartNumberingAfterBreak="0">
+  <w:abstractNum w:abstractNumId="46" w15:restartNumberingAfterBreak="0">
     <w:nsid w:val="6A2342EC"/>
     <w:multiLevelType w:val="hybridMultilevel"/>
     <w:tmpl w:val="31EC9892"/>
@@ -33694,7 +33311,7 @@
       <w:lvlJc w:val="left"/>
     </w:lvl>
   </w:abstractNum>
-  <w:abstractNum w:abstractNumId="46" w15:restartNumberingAfterBreak="0">
+  <w:abstractNum w:abstractNumId="47" w15:restartNumberingAfterBreak="0">
     <w:nsid w:val="6CEAF087"/>
     <w:multiLevelType w:val="hybridMultilevel"/>
     <w:tmpl w:val="B2BEB3D8"/>
@@ -33746,7 +33363,7 @@
       <w:lvlJc w:val="left"/>
     </w:lvl>
   </w:abstractNum>
-  <w:abstractNum w:abstractNumId="47" w15:restartNumberingAfterBreak="0">
+  <w:abstractNum w:abstractNumId="48" w15:restartNumberingAfterBreak="0">
     <w:nsid w:val="6D6923A9"/>
     <w:multiLevelType w:val="hybridMultilevel"/>
     <w:tmpl w:val="67128C7A"/>
@@ -33798,7 +33415,7 @@
       <w:lvlJc w:val="left"/>
     </w:lvl>
   </w:abstractNum>
-  <w:abstractNum w:abstractNumId="48" w15:restartNumberingAfterBreak="0">
+  <w:abstractNum w:abstractNumId="49" w15:restartNumberingAfterBreak="0">
     <w:nsid w:val="6D9A6DAB"/>
     <w:multiLevelType w:val="multilevel"/>
     <w:tmpl w:val="8248A23E"/>
@@ -33931,7 +33548,7 @@
       </w:rPr>
     </w:lvl>
   </w:abstractNum>
-  <w:abstractNum w:abstractNumId="49" w15:restartNumberingAfterBreak="0">
+  <w:abstractNum w:abstractNumId="50" w15:restartNumberingAfterBreak="0">
     <w:nsid w:val="6DD260ED"/>
     <w:multiLevelType w:val="hybridMultilevel"/>
     <w:tmpl w:val="46DE22D2"/>
@@ -34044,7 +33661,7 @@
       </w:rPr>
     </w:lvl>
   </w:abstractNum>
-  <w:abstractNum w:abstractNumId="50" w15:restartNumberingAfterBreak="0">
+  <w:abstractNum w:abstractNumId="51" w15:restartNumberingAfterBreak="0">
     <w:nsid w:val="6DE91B18"/>
     <w:multiLevelType w:val="hybridMultilevel"/>
     <w:tmpl w:val="6E7273F6"/>
@@ -34095,7 +33712,7 @@
       <w:lvlJc w:val="left"/>
     </w:lvl>
   </w:abstractNum>
-  <w:abstractNum w:abstractNumId="51" w15:restartNumberingAfterBreak="0">
+  <w:abstractNum w:abstractNumId="52" w15:restartNumberingAfterBreak="0">
     <w:nsid w:val="70A64E2A"/>
     <w:multiLevelType w:val="hybridMultilevel"/>
     <w:tmpl w:val="78745FA0"/>
@@ -34147,7 +33764,7 @@
       <w:lvlJc w:val="left"/>
     </w:lvl>
   </w:abstractNum>
-  <w:abstractNum w:abstractNumId="52" w15:restartNumberingAfterBreak="0">
+  <w:abstractNum w:abstractNumId="53" w15:restartNumberingAfterBreak="0">
     <w:nsid w:val="70C6A529"/>
     <w:multiLevelType w:val="hybridMultilevel"/>
     <w:tmpl w:val="E1ECCF4E"/>
@@ -34199,7 +33816,7 @@
       <w:lvlJc w:val="left"/>
     </w:lvl>
   </w:abstractNum>
-  <w:abstractNum w:abstractNumId="53" w15:restartNumberingAfterBreak="0">
+  <w:abstractNum w:abstractNumId="54" w15:restartNumberingAfterBreak="0">
     <w:nsid w:val="725A06FB"/>
     <w:multiLevelType w:val="hybridMultilevel"/>
     <w:tmpl w:val="1534B2E8"/>
@@ -34250,7 +33867,7 @@
       <w:lvlJc w:val="left"/>
     </w:lvl>
   </w:abstractNum>
-  <w:abstractNum w:abstractNumId="54" w15:restartNumberingAfterBreak="0">
+  <w:abstractNum w:abstractNumId="55" w15:restartNumberingAfterBreak="0">
     <w:nsid w:val="737B8DDC"/>
     <w:multiLevelType w:val="hybridMultilevel"/>
     <w:tmpl w:val="FB3263FE"/>
@@ -34302,7 +33919,7 @@
       <w:lvlJc w:val="left"/>
     </w:lvl>
   </w:abstractNum>
-  <w:abstractNum w:abstractNumId="55" w15:restartNumberingAfterBreak="0">
+  <w:abstractNum w:abstractNumId="56" w15:restartNumberingAfterBreak="0">
     <w:nsid w:val="749ABB43"/>
     <w:multiLevelType w:val="hybridMultilevel"/>
     <w:tmpl w:val="286C1E3C"/>
@@ -34353,7 +33970,7 @@
       <w:lvlJc w:val="left"/>
     </w:lvl>
   </w:abstractNum>
-  <w:abstractNum w:abstractNumId="56" w15:restartNumberingAfterBreak="0">
+  <w:abstractNum w:abstractNumId="57" w15:restartNumberingAfterBreak="0">
     <w:nsid w:val="75534637"/>
     <w:multiLevelType w:val="hybridMultilevel"/>
     <w:tmpl w:val="7B68E548"/>
@@ -34466,7 +34083,7 @@
       </w:rPr>
     </w:lvl>
   </w:abstractNum>
-  <w:abstractNum w:abstractNumId="57" w15:restartNumberingAfterBreak="0">
+  <w:abstractNum w:abstractNumId="58" w15:restartNumberingAfterBreak="0">
     <w:nsid w:val="75C6C33A"/>
     <w:multiLevelType w:val="hybridMultilevel"/>
     <w:tmpl w:val="5BF42A7A"/>
@@ -34518,7 +34135,7 @@
       <w:lvlJc w:val="left"/>
     </w:lvl>
   </w:abstractNum>
-  <w:abstractNum w:abstractNumId="58" w15:restartNumberingAfterBreak="0">
+  <w:abstractNum w:abstractNumId="59" w15:restartNumberingAfterBreak="0">
     <w:nsid w:val="7644A45C"/>
     <w:multiLevelType w:val="hybridMultilevel"/>
     <w:tmpl w:val="20B63FCE"/>
@@ -34570,7 +34187,7 @@
       <w:lvlJc w:val="left"/>
     </w:lvl>
   </w:abstractNum>
-  <w:abstractNum w:abstractNumId="59" w15:restartNumberingAfterBreak="0">
+  <w:abstractNum w:abstractNumId="60" w15:restartNumberingAfterBreak="0">
     <w:nsid w:val="79A1DEAA"/>
     <w:multiLevelType w:val="hybridMultilevel"/>
     <w:tmpl w:val="1B8AFD0A"/>
@@ -34622,7 +34239,7 @@
       <w:lvlJc w:val="left"/>
     </w:lvl>
   </w:abstractNum>
-  <w:abstractNum w:abstractNumId="60" w15:restartNumberingAfterBreak="0">
+  <w:abstractNum w:abstractNumId="61" w15:restartNumberingAfterBreak="0">
     <w:nsid w:val="7A6D8D3C"/>
     <w:multiLevelType w:val="hybridMultilevel"/>
     <w:tmpl w:val="119E378A"/>
@@ -34673,7 +34290,7 @@
       <w:lvlJc w:val="left"/>
     </w:lvl>
   </w:abstractNum>
-  <w:abstractNum w:abstractNumId="61" w15:restartNumberingAfterBreak="0">
+  <w:abstractNum w:abstractNumId="62" w15:restartNumberingAfterBreak="0">
     <w:nsid w:val="7C3DBD3D"/>
     <w:multiLevelType w:val="hybridMultilevel"/>
     <w:tmpl w:val="3D4053F2"/>
@@ -34731,37 +34348,37 @@
     <w:abstractNumId w:val="21"/>
   </w:num>
   <w:num w:numId="3">
-    <w:abstractNumId w:val="49"/>
+    <w:abstractNumId w:val="50"/>
   </w:num>
   <w:num w:numId="4">
-    <w:abstractNumId w:val="56"/>
+    <w:abstractNumId w:val="57"/>
   </w:num>
   <w:num w:numId="5">
-    <w:abstractNumId w:val="48"/>
+    <w:abstractNumId w:val="49"/>
   </w:num>
   <w:num w:numId="6">
     <w:abstractNumId w:val="23"/>
   </w:num>
   <w:num w:numId="7">
-    <w:abstractNumId w:val="28"/>
+    <w:abstractNumId w:val="29"/>
   </w:num>
   <w:num w:numId="8">
     <w:abstractNumId w:val="16"/>
   </w:num>
   <w:num w:numId="9">
-    <w:abstractNumId w:val="35"/>
+    <w:abstractNumId w:val="36"/>
   </w:num>
   <w:num w:numId="10">
-    <w:abstractNumId w:val="29"/>
+    <w:abstractNumId w:val="30"/>
   </w:num>
   <w:num w:numId="11">
-    <w:abstractNumId w:val="61"/>
+    <w:abstractNumId w:val="62"/>
   </w:num>
   <w:num w:numId="12">
-    <w:abstractNumId w:val="54"/>
+    <w:abstractNumId w:val="55"/>
   </w:num>
   <w:num w:numId="13">
-    <w:abstractNumId w:val="46"/>
+    <w:abstractNumId w:val="47"/>
   </w:num>
   <w:num w:numId="14">
     <w:abstractNumId w:val="6"/>
@@ -34770,34 +34387,34 @@
     <w:abstractNumId w:val="14"/>
   </w:num>
   <w:num w:numId="16">
-    <w:abstractNumId w:val="26"/>
+    <w:abstractNumId w:val="27"/>
   </w:num>
   <w:num w:numId="17">
-    <w:abstractNumId w:val="36"/>
+    <w:abstractNumId w:val="37"/>
   </w:num>
   <w:num w:numId="18">
-    <w:abstractNumId w:val="27"/>
+    <w:abstractNumId w:val="28"/>
   </w:num>
   <w:num w:numId="19">
     <w:abstractNumId w:val="18"/>
   </w:num>
   <w:num w:numId="20">
-    <w:abstractNumId w:val="40"/>
+    <w:abstractNumId w:val="41"/>
   </w:num>
   <w:num w:numId="21">
     <w:abstractNumId w:val="9"/>
   </w:num>
   <w:num w:numId="22">
-    <w:abstractNumId w:val="41"/>
+    <w:abstractNumId w:val="42"/>
   </w:num>
   <w:num w:numId="23">
-    <w:abstractNumId w:val="32"/>
+    <w:abstractNumId w:val="33"/>
   </w:num>
   <w:num w:numId="24">
     <w:abstractNumId w:val="13"/>
   </w:num>
   <w:num w:numId="25">
-    <w:abstractNumId w:val="39"/>
+    <w:abstractNumId w:val="40"/>
   </w:num>
   <w:num w:numId="26">
     <w:abstractNumId w:val="2"/>
@@ -34806,10 +34423,10 @@
     <w:abstractNumId w:val="20"/>
   </w:num>
   <w:num w:numId="28">
-    <w:abstractNumId w:val="51"/>
+    <w:abstractNumId w:val="52"/>
   </w:num>
   <w:num w:numId="29">
-    <w:abstractNumId w:val="45"/>
+    <w:abstractNumId w:val="46"/>
   </w:num>
   <w:num w:numId="30">
     <w:abstractNumId w:val="11"/>
@@ -34818,43 +34435,43 @@
     <w:abstractNumId w:val="5"/>
   </w:num>
   <w:num w:numId="32">
-    <w:abstractNumId w:val="53"/>
+    <w:abstractNumId w:val="54"/>
   </w:num>
   <w:num w:numId="33">
     <w:abstractNumId w:val="12"/>
   </w:num>
   <w:num w:numId="34">
-    <w:abstractNumId w:val="38"/>
+    <w:abstractNumId w:val="39"/>
   </w:num>
   <w:num w:numId="35">
-    <w:abstractNumId w:val="60"/>
+    <w:abstractNumId w:val="61"/>
   </w:num>
   <w:num w:numId="36">
-    <w:abstractNumId w:val="30"/>
+    <w:abstractNumId w:val="31"/>
   </w:num>
   <w:num w:numId="37">
-    <w:abstractNumId w:val="34"/>
+    <w:abstractNumId w:val="35"/>
   </w:num>
   <w:num w:numId="38">
-    <w:abstractNumId w:val="50"/>
+    <w:abstractNumId w:val="51"/>
   </w:num>
   <w:num w:numId="39">
     <w:abstractNumId w:val="19"/>
   </w:num>
   <w:num w:numId="40">
-    <w:abstractNumId w:val="58"/>
+    <w:abstractNumId w:val="59"/>
   </w:num>
   <w:num w:numId="41">
     <w:abstractNumId w:val="15"/>
   </w:num>
   <w:num w:numId="42">
-    <w:abstractNumId w:val="44"/>
+    <w:abstractNumId w:val="45"/>
   </w:num>
   <w:num w:numId="43">
-    <w:abstractNumId w:val="37"/>
+    <w:abstractNumId w:val="38"/>
   </w:num>
   <w:num w:numId="44">
-    <w:abstractNumId w:val="55"/>
+    <w:abstractNumId w:val="56"/>
   </w:num>
   <w:num w:numId="45">
     <w:abstractNumId w:val="25"/>
@@ -34863,31 +34480,31 @@
     <w:abstractNumId w:val="4"/>
   </w:num>
   <w:num w:numId="47">
-    <w:abstractNumId w:val="59"/>
+    <w:abstractNumId w:val="60"/>
   </w:num>
   <w:num w:numId="48">
-    <w:abstractNumId w:val="57"/>
+    <w:abstractNumId w:val="58"/>
   </w:num>
   <w:num w:numId="49">
     <w:abstractNumId w:val="1"/>
   </w:num>
   <w:num w:numId="50">
-    <w:abstractNumId w:val="52"/>
+    <w:abstractNumId w:val="53"/>
   </w:num>
   <w:num w:numId="51">
-    <w:abstractNumId w:val="33"/>
+    <w:abstractNumId w:val="34"/>
   </w:num>
   <w:num w:numId="52">
     <w:abstractNumId w:val="17"/>
   </w:num>
   <w:num w:numId="53">
-    <w:abstractNumId w:val="31"/>
+    <w:abstractNumId w:val="32"/>
   </w:num>
   <w:num w:numId="54">
     <w:abstractNumId w:val="8"/>
   </w:num>
   <w:num w:numId="55">
-    <w:abstractNumId w:val="43"/>
+    <w:abstractNumId w:val="44"/>
   </w:num>
   <w:num w:numId="56">
     <w:abstractNumId w:val="10"/>
@@ -34905,10 +34522,13 @@
     <w:abstractNumId w:val="0"/>
   </w:num>
   <w:num w:numId="61">
-    <w:abstractNumId w:val="42"/>
+    <w:abstractNumId w:val="43"/>
   </w:num>
   <w:num w:numId="62">
-    <w:abstractNumId w:val="47"/>
+    <w:abstractNumId w:val="48"/>
+  </w:num>
+  <w:num w:numId="63">
+    <w:abstractNumId w:val="26"/>
   </w:num>
   <w:numIdMacAtCleanup w:val="60"/>
 </w:numbering>
@@ -36325,7 +35945,7 @@
 </file>
 
 <file path=customXml/itemProps1.xml><?xml version="1.0" encoding="utf-8"?>
-<ds:datastoreItem xmlns:ds="http://schemas.openxmlformats.org/officeDocument/2006/customXml" ds:itemID="{853981BA-535C-4791-A91C-266B552E7EB1}">
+<ds:datastoreItem xmlns:ds="http://schemas.openxmlformats.org/officeDocument/2006/customXml" ds:itemID="{688E58B6-E1C8-4A9E-ACF3-E85528421A70}">
   <ds:schemaRefs>
     <ds:schemaRef ds:uri="http://schemas.openxmlformats.org/officeDocument/2006/bibliography"/>
   </ds:schemaRefs>
